--- a/documentatie/verslagen/Testplan.docx
+++ b/documentatie/verslagen/Testplan.docx
@@ -2690,13 +2690,7 @@
       </w:r>
       <w:proofErr w:type="spellEnd"/>
       <w:r>
-        <w:t xml:space="preserve"> </w:t>
-      </w:r>
-      <w:r>
-        <w:t>1</w:t>
-      </w:r>
-      <w:r>
-        <w:t xml:space="preserve"> te voldoen.</w:t>
+        <w:t xml:space="preserve"> 1 te voldoen.</w:t>
       </w:r>
     </w:p>
     <w:p/>
@@ -2933,10 +2927,7 @@
     </w:p>
     <w:p>
       <w:r>
-        <w:t xml:space="preserve">Om te kunnen communiceren met andere banken moet de pinautomaat verbonden zijn met de gemeenschappelijke server waar alle andere banken ook aan verbonden zijn zodat de pinautomaat bij alle benodigde data kan komen. </w:t>
-      </w:r>
-      <w:r>
-        <w:t xml:space="preserve">En om aan </w:t>
+        <w:t xml:space="preserve">Om te kunnen communiceren met andere banken moet de pinautomaat verbonden zijn met de gemeenschappelijke server waar alle andere banken ook aan verbonden zijn zodat de pinautomaat bij alle benodigde data kan komen. En om aan </w:t>
       </w:r>
       <w:proofErr w:type="spellStart"/>
       <w:r>
@@ -3187,13 +3178,7 @@
       </w:r>
       <w:proofErr w:type="spellEnd"/>
       <w:r>
-        <w:t xml:space="preserve"> </w:t>
-      </w:r>
-      <w:r>
-        <w:t>4</w:t>
-      </w:r>
-      <w:r>
-        <w:t xml:space="preserve"> te voldoen.</w:t>
+        <w:t xml:space="preserve"> 4 te voldoen.</w:t>
       </w:r>
     </w:p>
     <w:p/>
@@ -3404,13 +3389,7 @@
         <w:t>tijdens een transactie.</w:t>
       </w:r>
       <w:r>
-        <w:t xml:space="preserve"> </w:t>
-      </w:r>
-      <w:r>
-        <w:t xml:space="preserve">En om </w:t>
-      </w:r>
-      <w:r>
-        <w:t xml:space="preserve">aan </w:t>
+        <w:t xml:space="preserve"> En om aan </w:t>
       </w:r>
       <w:proofErr w:type="spellStart"/>
       <w:r>
@@ -3418,19 +3397,7 @@
       </w:r>
       <w:proofErr w:type="spellEnd"/>
       <w:r>
-        <w:t xml:space="preserve"> </w:t>
-      </w:r>
-      <w:r>
-        <w:t>5</w:t>
-      </w:r>
-      <w:r>
-        <w:t xml:space="preserve"> te </w:t>
-      </w:r>
-      <w:r>
-        <w:t>voldoen</w:t>
-      </w:r>
-      <w:r>
-        <w:t>.</w:t>
+        <w:t xml:space="preserve"> 5 te voldoen.</w:t>
       </w:r>
     </w:p>
     <w:p/>
@@ -3685,10 +3652,7 @@
       </w:r>
       <w:proofErr w:type="spellEnd"/>
       <w:r>
-        <w:t xml:space="preserve"> worden zodat de pinautomaat weet met welke gegevens hij te werk moet gaan. </w:t>
-      </w:r>
-      <w:r>
-        <w:t xml:space="preserve">En om aan </w:t>
+        <w:t xml:space="preserve"> worden zodat de pinautomaat weet met welke gegevens hij te werk moet gaan. En om aan </w:t>
       </w:r>
       <w:proofErr w:type="spellStart"/>
       <w:r>
@@ -3696,13 +3660,7 @@
       </w:r>
       <w:proofErr w:type="spellEnd"/>
       <w:r>
-        <w:t xml:space="preserve"> </w:t>
-      </w:r>
-      <w:r>
-        <w:t>6</w:t>
-      </w:r>
-      <w:r>
-        <w:t xml:space="preserve"> te voldoen.</w:t>
+        <w:t xml:space="preserve"> 6 te voldoen.</w:t>
       </w:r>
     </w:p>
     <w:p>
@@ -3950,10 +3908,7 @@
     </w:p>
     <w:p>
       <w:r>
-        <w:t xml:space="preserve">Om te voorkomen dat de pincode gekraakt wordt door criminelen wordt er een limiet gezet op de hoeveelheid keren dat een pincode foutief ingevoerd mag worden, waarna de pinpas wordt geblokkeerd. </w:t>
-      </w:r>
-      <w:r>
-        <w:t xml:space="preserve">En om aan </w:t>
+        <w:t xml:space="preserve">Om te voorkomen dat de pincode gekraakt wordt door criminelen wordt er een limiet gezet op de hoeveelheid keren dat een pincode foutief ingevoerd mag worden, waarna de pinpas wordt geblokkeerd. En om aan </w:t>
       </w:r>
       <w:proofErr w:type="spellStart"/>
       <w:r>
@@ -3961,13 +3916,7 @@
       </w:r>
       <w:proofErr w:type="spellEnd"/>
       <w:r>
-        <w:t xml:space="preserve"> </w:t>
-      </w:r>
-      <w:r>
-        <w:t>7</w:t>
-      </w:r>
-      <w:r>
-        <w:t xml:space="preserve"> te voldoen.</w:t>
+        <w:t xml:space="preserve"> 7 te voldoen.</w:t>
       </w:r>
     </w:p>
     <w:p>
@@ -4176,10 +4125,7 @@
     </w:p>
     <w:p>
       <w:r>
-        <w:t xml:space="preserve">Om ervoor te zorgen dat mensen niet zomaar een pinpas kunnen gebruiken moeten ze eerst een pincode invoeren om te bewijzen dat zij de eigenaar van de pinpas zijn. </w:t>
-      </w:r>
-      <w:r>
-        <w:t xml:space="preserve">En om aan </w:t>
+        <w:t xml:space="preserve">Om ervoor te zorgen dat mensen niet zomaar een pinpas kunnen gebruiken moeten ze eerst een pincode invoeren om te bewijzen dat zij de eigenaar van de pinpas zijn. En om aan </w:t>
       </w:r>
       <w:proofErr w:type="spellStart"/>
       <w:r>
@@ -4187,13 +4133,7 @@
       </w:r>
       <w:proofErr w:type="spellEnd"/>
       <w:r>
-        <w:t xml:space="preserve"> </w:t>
-      </w:r>
-      <w:r>
-        <w:t>8</w:t>
-      </w:r>
-      <w:r>
-        <w:t xml:space="preserve"> te voldoen.</w:t>
+        <w:t xml:space="preserve"> 8 te voldoen.</w:t>
       </w:r>
     </w:p>
     <w:p>
@@ -4402,10 +4342,7 @@
     </w:p>
     <w:p>
       <w:r>
-        <w:t xml:space="preserve">Om ervoor te zorgen dat klanten de pinautomaat kunnen gebruiken en kunnen zien wat er aan de hand is moet de pinautomaat een scherm hebben. </w:t>
-      </w:r>
-      <w:r>
-        <w:t xml:space="preserve">En om aan </w:t>
+        <w:t xml:space="preserve">Om ervoor te zorgen dat klanten de pinautomaat kunnen gebruiken en kunnen zien wat er aan de hand is moet de pinautomaat een scherm hebben. En om aan </w:t>
       </w:r>
       <w:proofErr w:type="spellStart"/>
       <w:r>
@@ -4413,13 +4350,7 @@
       </w:r>
       <w:proofErr w:type="spellEnd"/>
       <w:r>
-        <w:t xml:space="preserve"> </w:t>
-      </w:r>
-      <w:r>
-        <w:t>9</w:t>
-      </w:r>
-      <w:r>
-        <w:t xml:space="preserve"> te voldoen.</w:t>
+        <w:t xml:space="preserve"> 9 te voldoen.</w:t>
       </w:r>
     </w:p>
     <w:p>
@@ -4599,10 +4530,7 @@
     </w:p>
     <w:p>
       <w:r>
-        <w:t xml:space="preserve">Om als klant te kunnen weten hoeveel geld er op de rekening staat moeten zij dit via de pinautomaat kunnen zien. </w:t>
-      </w:r>
-      <w:r>
-        <w:t xml:space="preserve">En om aan </w:t>
+        <w:t xml:space="preserve">Om als klant te kunnen weten hoeveel geld er op de rekening staat moeten zij dit via de pinautomaat kunnen zien. En om aan </w:t>
       </w:r>
       <w:proofErr w:type="spellStart"/>
       <w:r>
@@ -4610,13 +4538,7 @@
       </w:r>
       <w:proofErr w:type="spellEnd"/>
       <w:r>
-        <w:t xml:space="preserve"> </w:t>
-      </w:r>
-      <w:r>
-        <w:t>10</w:t>
-      </w:r>
-      <w:r>
-        <w:t xml:space="preserve"> te voldoen.</w:t>
+        <w:t xml:space="preserve"> 10 te voldoen.</w:t>
       </w:r>
     </w:p>
     <w:p>
@@ -4790,10 +4712,7 @@
     </w:p>
     <w:p>
       <w:r>
-        <w:t xml:space="preserve">Om een pincode of geldbedrag in te kunnen voeren moet de pincode een numeriek toetsenbord hebben. </w:t>
-      </w:r>
-      <w:r>
-        <w:t xml:space="preserve">En om aan </w:t>
+        <w:t xml:space="preserve">Om een pincode of geldbedrag in te kunnen voeren moet de pincode een numeriek toetsenbord hebben. En om aan </w:t>
       </w:r>
       <w:proofErr w:type="spellStart"/>
       <w:r>
@@ -4801,13 +4720,7 @@
       </w:r>
       <w:proofErr w:type="spellEnd"/>
       <w:r>
-        <w:t xml:space="preserve"> </w:t>
-      </w:r>
-      <w:r>
-        <w:t>11</w:t>
-      </w:r>
-      <w:r>
-        <w:t xml:space="preserve"> te voldoen.</w:t>
+        <w:t xml:space="preserve"> 11 te voldoen.</w:t>
       </w:r>
     </w:p>
     <w:p>
@@ -4981,10 +4894,7 @@
     </w:p>
     <w:p>
       <w:r>
-        <w:t xml:space="preserve">Om de pinautomaat te kunnen gebruiken moet de klant verschillende opties kunnen selecteren aan de hand van knoppen die aan de zijkanten van het scherm zitten. </w:t>
-      </w:r>
-      <w:r>
-        <w:t xml:space="preserve">En om aan </w:t>
+        <w:t xml:space="preserve">Om de pinautomaat te kunnen gebruiken moet de klant verschillende opties kunnen selecteren aan de hand van knoppen die aan de zijkanten van het scherm zitten. En om aan </w:t>
       </w:r>
       <w:proofErr w:type="spellStart"/>
       <w:r>
@@ -4992,13 +4902,7 @@
       </w:r>
       <w:proofErr w:type="spellEnd"/>
       <w:r>
-        <w:t xml:space="preserve"> </w:t>
-      </w:r>
-      <w:r>
-        <w:t>12</w:t>
-      </w:r>
-      <w:r>
-        <w:t xml:space="preserve"> te voldoen.</w:t>
+        <w:t xml:space="preserve"> 12 te voldoen.</w:t>
       </w:r>
     </w:p>
     <w:p>
@@ -5166,10 +5070,7 @@
     <w:p>
       <w:proofErr w:type="spellStart"/>
       <w:r>
-        <w:t>R</w:t>
-      </w:r>
-      <w:r>
-        <w:t>equirement</w:t>
+        <w:t>Requirement</w:t>
       </w:r>
       <w:proofErr w:type="spellEnd"/>
       <w:r>
@@ -5810,7 +5711,17 @@
         <w:t>Testdoel</w:t>
       </w:r>
     </w:p>
-    <w:p/>
+    <w:p>
+      <w:r>
+        <w:t>Om te v</w:t>
+      </w:r>
+      <w:r>
+        <w:t>erifiëren dat de interface een invoerveld bevat waarmee de gebruiker handmatig een geldbedrag kan invoeren</w:t>
+      </w:r>
+      <w:r>
+        <w:t>.</w:t>
+      </w:r>
+    </w:p>
     <w:p>
       <w:pPr>
         <w:rPr>
@@ -5961,7 +5872,14 @@
         <w:t>Testdoel</w:t>
       </w:r>
     </w:p>
-    <w:p/>
+    <w:p>
+      <w:r>
+        <w:t>Om te c</w:t>
+      </w:r>
+      <w:r>
+        <w:t>ontroleren of de interface meerdere keuzemogelijkheden toont voor de verdeling van het gekozen bedrag over verschillende biljettypen.</w:t>
+      </w:r>
+    </w:p>
     <w:p>
       <w:pPr>
         <w:rPr>
@@ -6106,7 +6024,14 @@
         <w:t>Testdoel</w:t>
       </w:r>
     </w:p>
-    <w:p/>
+    <w:p>
+      <w:r>
+        <w:t>Om te v</w:t>
+      </w:r>
+      <w:r>
+        <w:t>erifiëren dat de pinautomaat correct en actueel weergeeft welke biljetsoorten beschikbaar zijn, en dat deze weergave automatisch wordt aangepast zodra een bepaalde biljetsoort op is.</w:t>
+      </w:r>
+    </w:p>
     <w:p>
       <w:pPr>
         <w:rPr>
@@ -6251,7 +6176,14 @@
         <w:t>Testdoel</w:t>
       </w:r>
     </w:p>
-    <w:p/>
+    <w:p>
+      <w:r>
+        <w:t>Om te v</w:t>
+      </w:r>
+      <w:r>
+        <w:t>erifiëren dat de gebruikersdata correct, volledig en veilig wordt opgeslagen op de server van de bank na het uitvoeren van een relevante actie (zoals het invoeren van een bedrag of het voltooien van een transactie).</w:t>
+      </w:r>
+    </w:p>
     <w:p>
       <w:pPr>
         <w:rPr>
@@ -6396,7 +6328,14 @@
         <w:t>Testdoel</w:t>
       </w:r>
     </w:p>
-    <w:p/>
+    <w:p>
+      <w:r>
+        <w:t xml:space="preserve">Om te </w:t>
+      </w:r>
+      <w:r>
+        <w:t>Controleren of het pinproces op elk moment door de gebruiker kan worden afgebroken, en of het systeem daarbij correct en veilig reageert.</w:t>
+      </w:r>
+    </w:p>
     <w:p>
       <w:pPr>
         <w:rPr>
@@ -7429,6 +7368,9 @@
         <w:footnoteRef/>
       </w:r>
       <w:r>
+        <w:rPr>
+          <w:lang w:val="en-GB"/>
+        </w:rPr>
         <w:t xml:space="preserve"> </w:t>
       </w:r>
       <w:r>
@@ -7454,6 +7396,9 @@
         <w:footnoteRef/>
       </w:r>
       <w:r>
+        <w:rPr>
+          <w:lang w:val="en-GB"/>
+        </w:rPr>
         <w:t xml:space="preserve"> </w:t>
       </w:r>
       <w:r>
@@ -7479,6 +7424,9 @@
         <w:footnoteRef/>
       </w:r>
       <w:r>
+        <w:rPr>
+          <w:lang w:val="en-GB"/>
+        </w:rPr>
         <w:t xml:space="preserve"> </w:t>
       </w:r>
       <w:r>
@@ -7504,6 +7452,9 @@
         <w:footnoteRef/>
       </w:r>
       <w:r>
+        <w:rPr>
+          <w:lang w:val="en-GB"/>
+        </w:rPr>
         <w:t xml:space="preserve"> </w:t>
       </w:r>
       <w:r>
@@ -8708,7 +8659,6 @@
   <w:style w:type="character" w:default="1" w:styleId="DefaultParagraphFont">
     <w:name w:val="Default Paragraph Font"/>
     <w:uiPriority w:val="1"/>
-    <w:semiHidden/>
     <w:unhideWhenUsed/>
   </w:style>
   <w:style w:type="table" w:default="1" w:styleId="TableNormal">
@@ -9724,23 +9674,10 @@
 </file>
 
 <file path=customXml/item2.xml><?xml version="1.0" encoding="utf-8"?>
-<p:properties xmlns:p="http://schemas.microsoft.com/office/2006/metadata/properties" xmlns:xsi="http://www.w3.org/2001/XMLSchema-instance" xmlns:pc="http://schemas.microsoft.com/office/infopath/2007/PartnerControls">
-  <documentManagement>
-    <_activity xmlns="12e119ac-9991-4291-b5f7-8ef252bd587a" xsi:nil="true"/>
-  </documentManagement>
-</p:properties>
+<b:Sources xmlns:b="http://schemas.openxmlformats.org/officeDocument/2006/bibliography" xmlns="http://schemas.openxmlformats.org/officeDocument/2006/bibliography" SelectedStyle="\APASixthEditionOfficeOnline.xsl" StyleName="APA" Version="6"/>
 </file>
 
 <file path=customXml/item3.xml><?xml version="1.0" encoding="utf-8"?>
-<?mso-contentType ?>
-<FormTemplates xmlns="http://schemas.microsoft.com/sharepoint/v3/contenttype/forms">
-  <Display>DocumentLibraryForm</Display>
-  <Edit>DocumentLibraryForm</Edit>
-  <New>DocumentLibraryForm</New>
-</FormTemplates>
-</file>
-
-<file path=customXml/item4.xml><?xml version="1.0" encoding="utf-8"?>
 <ct:contentTypeSchema xmlns:ct="http://schemas.microsoft.com/office/2006/metadata/contentType" xmlns:ma="http://schemas.microsoft.com/office/2006/metadata/properties/metaAttributes" ct:_="" ma:_="" ma:contentTypeName="Document" ma:contentTypeID="0x0101003063C9CC030955479AF296D5177D51C2" ma:contentTypeVersion="10" ma:contentTypeDescription="Create a new document." ma:contentTypeScope="" ma:versionID="d5e7e4ebc206bbc4e8b7a57d38b51d74">
   <xsd:schema xmlns:xsd="http://www.w3.org/2001/XMLSchema" xmlns:xs="http://www.w3.org/2001/XMLSchema" xmlns:p="http://schemas.microsoft.com/office/2006/metadata/properties" xmlns:ns3="12e119ac-9991-4291-b5f7-8ef252bd587a" targetNamespace="http://schemas.microsoft.com/office/2006/metadata/properties" ma:root="true" ma:fieldsID="45e321ba97f45589ee65fe7056386d96" ns3:_="">
     <xsd:import namespace="12e119ac-9991-4291-b5f7-8ef252bd587a"/>
@@ -9920,8 +9857,21 @@
 </ct:contentTypeSchema>
 </file>
 
+<file path=customXml/item4.xml><?xml version="1.0" encoding="utf-8"?>
+<?mso-contentType ?>
+<FormTemplates xmlns="http://schemas.microsoft.com/sharepoint/v3/contenttype/forms">
+  <Display>DocumentLibraryForm</Display>
+  <Edit>DocumentLibraryForm</Edit>
+  <New>DocumentLibraryForm</New>
+</FormTemplates>
+</file>
+
 <file path=customXml/item5.xml><?xml version="1.0" encoding="utf-8"?>
-<b:Sources xmlns:b="http://schemas.openxmlformats.org/officeDocument/2006/bibliography" xmlns="http://schemas.openxmlformats.org/officeDocument/2006/bibliography" SelectedStyle="\APASixthEditionOfficeOnline.xsl" StyleName="APA" Version="6"/>
+<p:properties xmlns:p="http://schemas.microsoft.com/office/2006/metadata/properties" xmlns:xsi="http://www.w3.org/2001/XMLSchema-instance" xmlns:pc="http://schemas.microsoft.com/office/infopath/2007/PartnerControls">
+  <documentManagement>
+    <_activity xmlns="12e119ac-9991-4291-b5f7-8ef252bd587a" xsi:nil="true"/>
+  </documentManagement>
+</p:properties>
 </file>
 
 <file path=customXml/itemProps1.xml><?xml version="1.0" encoding="utf-8"?>
@@ -9933,24 +9883,14 @@
 </file>
 
 <file path=customXml/itemProps2.xml><?xml version="1.0" encoding="utf-8"?>
-<ds:datastoreItem xmlns:ds="http://schemas.openxmlformats.org/officeDocument/2006/customXml" ds:itemID="{7999A568-8B74-47EF-AEEA-BC35F4B7BFAB}">
+<ds:datastoreItem xmlns:ds="http://schemas.openxmlformats.org/officeDocument/2006/customXml" ds:itemID="{0D16D5E3-E9D5-4772-8A8C-DF27AEB8A3EF}">
   <ds:schemaRefs>
-    <ds:schemaRef ds:uri="http://schemas.microsoft.com/office/2006/metadata/properties"/>
-    <ds:schemaRef ds:uri="http://schemas.microsoft.com/office/infopath/2007/PartnerControls"/>
-    <ds:schemaRef ds:uri="12e119ac-9991-4291-b5f7-8ef252bd587a"/>
+    <ds:schemaRef ds:uri="http://schemas.openxmlformats.org/officeDocument/2006/bibliography"/>
   </ds:schemaRefs>
 </ds:datastoreItem>
 </file>
 
 <file path=customXml/itemProps3.xml><?xml version="1.0" encoding="utf-8"?>
-<ds:datastoreItem xmlns:ds="http://schemas.openxmlformats.org/officeDocument/2006/customXml" ds:itemID="{4CD5B953-11AF-4EF0-8AAB-1A0BD211ED55}">
-  <ds:schemaRefs>
-    <ds:schemaRef ds:uri="http://schemas.microsoft.com/sharepoint/v3/contenttype/forms"/>
-  </ds:schemaRefs>
-</ds:datastoreItem>
-</file>
-
-<file path=customXml/itemProps4.xml><?xml version="1.0" encoding="utf-8"?>
 <ds:datastoreItem xmlns:ds="http://schemas.openxmlformats.org/officeDocument/2006/customXml" ds:itemID="{9D0FBE84-13FE-428C-8FD2-6449FC8322D7}">
   <ds:schemaRefs>
     <ds:schemaRef ds:uri="http://schemas.microsoft.com/office/2006/metadata/contentType"/>
@@ -9968,10 +9908,20 @@
 </ds:datastoreItem>
 </file>
 
+<file path=customXml/itemProps4.xml><?xml version="1.0" encoding="utf-8"?>
+<ds:datastoreItem xmlns:ds="http://schemas.openxmlformats.org/officeDocument/2006/customXml" ds:itemID="{4CD5B953-11AF-4EF0-8AAB-1A0BD211ED55}">
+  <ds:schemaRefs>
+    <ds:schemaRef ds:uri="http://schemas.microsoft.com/sharepoint/v3/contenttype/forms"/>
+  </ds:schemaRefs>
+</ds:datastoreItem>
+</file>
+
 <file path=customXml/itemProps5.xml><?xml version="1.0" encoding="utf-8"?>
-<ds:datastoreItem xmlns:ds="http://schemas.openxmlformats.org/officeDocument/2006/customXml" ds:itemID="{0D16D5E3-E9D5-4772-8A8C-DF27AEB8A3EF}">
+<ds:datastoreItem xmlns:ds="http://schemas.openxmlformats.org/officeDocument/2006/customXml" ds:itemID="{7999A568-8B74-47EF-AEEA-BC35F4B7BFAB}">
   <ds:schemaRefs>
-    <ds:schemaRef ds:uri="http://schemas.openxmlformats.org/officeDocument/2006/bibliography"/>
+    <ds:schemaRef ds:uri="http://schemas.microsoft.com/office/2006/metadata/properties"/>
+    <ds:schemaRef ds:uri="http://schemas.microsoft.com/office/infopath/2007/PartnerControls"/>
+    <ds:schemaRef ds:uri="12e119ac-9991-4291-b5f7-8ef252bd587a"/>
   </ds:schemaRefs>
 </ds:datastoreItem>
 </file>
--- a/documentatie/verslagen/Testplan.docx
+++ b/documentatie/verslagen/Testplan.docx
@@ -5304,7 +5304,28 @@
     </w:p>
     <w:p>
       <w:r>
-        <w:t>Om de klant de mogelijkheid te geven voor het pinnen van verschillende bedragen moeten er biljetten zijn met verschillende waarde.</w:t>
+        <w:t>Het verifiëren dat</w:t>
+      </w:r>
+      <w:r>
+        <w:t xml:space="preserve"> de klant de mogelijkheid </w:t>
+      </w:r>
+      <w:r>
+        <w:t xml:space="preserve">heeft </w:t>
+      </w:r>
+      <w:r>
+        <w:t xml:space="preserve">voor het pinnen van verschillende bedragen </w:t>
+      </w:r>
+      <w:r>
+        <w:t>met</w:t>
+      </w:r>
+      <w:r>
+        <w:t xml:space="preserve"> biljetten met verschillende waarde</w:t>
+      </w:r>
+      <w:r>
+        <w:t>s</w:t>
+      </w:r>
+      <w:r>
+        <w:t>.</w:t>
       </w:r>
     </w:p>
     <w:p>
@@ -5510,7 +5531,16 @@
     </w:p>
     <w:p>
       <w:r>
-        <w:t>Om snel een vast bedrag van 70 euro te kunnen pinnen moet deze optie aan het begin aanwezig zijn zodat deze zonder poespas uitgevoerd kan worden.</w:t>
+        <w:t xml:space="preserve">Het controleren of </w:t>
+      </w:r>
+      <w:r>
+        <w:t xml:space="preserve">een vast bedrag van 70 euro </w:t>
+      </w:r>
+      <w:r>
+        <w:t xml:space="preserve">snel gepind kan worden waardoor </w:t>
+      </w:r>
+      <w:r>
+        <w:t>moet deze optie aan het begin aanwezig zijn zodat deze zonder poespas uitgevoerd kan worden.</w:t>
       </w:r>
     </w:p>
     <w:p>
@@ -5713,7 +5743,10 @@
     </w:p>
     <w:p>
       <w:r>
-        <w:t>Om te v</w:t>
+        <w:t>Het</w:t>
+      </w:r>
+      <w:r>
+        <w:t xml:space="preserve"> v</w:t>
       </w:r>
       <w:r>
         <w:t>erifiëren dat de interface een invoerveld bevat waarmee de gebruiker handmatig een geldbedrag kan invoeren</w:t>
@@ -5874,7 +5907,10 @@
     </w:p>
     <w:p>
       <w:r>
-        <w:t>Om te c</w:t>
+        <w:t xml:space="preserve">Het </w:t>
+      </w:r>
+      <w:r>
+        <w:t>c</w:t>
       </w:r>
       <w:r>
         <w:t>ontroleren of de interface meerdere keuzemogelijkheden toont voor de verdeling van het gekozen bedrag over verschillende biljettypen.</w:t>
@@ -6026,7 +6062,10 @@
     </w:p>
     <w:p>
       <w:r>
-        <w:t>Om te v</w:t>
+        <w:t xml:space="preserve">Het </w:t>
+      </w:r>
+      <w:r>
+        <w:t>v</w:t>
       </w:r>
       <w:r>
         <w:t>erifiëren dat de pinautomaat correct en actueel weergeeft welke biljetsoorten beschikbaar zijn, en dat deze weergave automatisch wordt aangepast zodra een bepaalde biljetsoort op is.</w:t>
@@ -6177,8 +6216,17 @@
       </w:r>
     </w:p>
     <w:p>
-      <w:r>
-        <w:t>Om te v</w:t>
+      <w:pPr>
+        <w:rPr>
+          <w:sz w:val="28"/>
+          <w:szCs w:val="28"/>
+        </w:rPr>
+      </w:pPr>
+      <w:r>
+        <w:t xml:space="preserve">Het </w:t>
+      </w:r>
+      <w:r>
+        <w:t>v</w:t>
       </w:r>
       <w:r>
         <w:t>erifiëren dat de gebruikersdata correct, volledig en veilig wordt opgeslagen op de server van de bank na het uitvoeren van een relevante actie (zoals het invoeren van een bedrag of het voltooien van een transactie).</w:t>
@@ -6330,10 +6378,10 @@
     </w:p>
     <w:p>
       <w:r>
-        <w:t xml:space="preserve">Om te </w:t>
-      </w:r>
-      <w:r>
-        <w:t>Controleren of het pinproces op elk moment door de gebruiker kan worden afgebroken, en of het systeem daarbij correct en veilig reageert.</w:t>
+        <w:t>Het c</w:t>
+      </w:r>
+      <w:r>
+        <w:t>ontroleren of het pinproces op elk moment door de gebruiker kan worden afgebroken, en of het systeem daarbij correct en veilig reageert.</w:t>
       </w:r>
     </w:p>
     <w:p>
@@ -6480,7 +6528,17 @@
         <w:t>Testdoel</w:t>
       </w:r>
     </w:p>
-    <w:p/>
+    <w:p>
+      <w:r>
+        <w:t>Het</w:t>
+      </w:r>
+      <w:r>
+        <w:t xml:space="preserve"> c</w:t>
+      </w:r>
+      <w:r>
+        <w:t>ontroleren of de pinautomaat correct aangeeft dat de gebruiker onvoldoende saldo heeft wanneer geprobeerd wordt een bedrag op te nemen dat hoger is dan het beschikbare saldo.</w:t>
+      </w:r>
+    </w:p>
     <w:p>
       <w:pPr>
         <w:rPr>
@@ -6628,7 +6686,14 @@
         <w:t>Testdoel</w:t>
       </w:r>
     </w:p>
-    <w:p/>
+    <w:p>
+      <w:r>
+        <w:t>Het v</w:t>
+      </w:r>
+      <w:r>
+        <w:t>erifiëren dat de pinautomaat pas toegang geeft tot de functionaliteiten nadat de gebruiker succesvol zijn/haar pas heeft gescand en de correcte pincode heeft ingevoerd.</w:t>
+      </w:r>
+    </w:p>
     <w:p>
       <w:pPr>
         <w:rPr>
@@ -6773,7 +6838,17 @@
         <w:t>Testdoel</w:t>
       </w:r>
     </w:p>
-    <w:p/>
+    <w:p>
+      <w:r>
+        <w:t>Het c</w:t>
+      </w:r>
+      <w:r>
+        <w:t>ontroleren of de gebruiker altijd de mogelijkheid heeft om terug te keren naar het hoofdmenu van de pinautomaat</w:t>
+      </w:r>
+      <w:r>
+        <w:t>.</w:t>
+      </w:r>
+    </w:p>
     <w:p>
       <w:pPr>
         <w:rPr>
@@ -7242,19 +7317,63 @@
           <w:tcPr>
             <w:tcW w:w="1278" w:type="dxa"/>
           </w:tcPr>
-          <w:p/>
+          <w:p>
+            <w:r>
+              <w:t>22/05/2025</w:t>
+            </w:r>
+          </w:p>
         </w:tc>
         <w:tc>
           <w:tcPr>
             <w:tcW w:w="702" w:type="dxa"/>
           </w:tcPr>
-          <w:p/>
+          <w:p>
+            <w:r>
+              <w:t>3.0</w:t>
+            </w:r>
+          </w:p>
         </w:tc>
         <w:tc>
           <w:tcPr>
             <w:tcW w:w="7082" w:type="dxa"/>
           </w:tcPr>
-          <w:p/>
+          <w:p>
+            <w:r>
+              <w:t>Toevoeging van testdoelen</w:t>
+            </w:r>
+          </w:p>
+        </w:tc>
+      </w:tr>
+      <w:tr>
+        <w:tc>
+          <w:tcPr>
+            <w:tcW w:w="1278" w:type="dxa"/>
+          </w:tcPr>
+          <w:p>
+            <w:r>
+              <w:t>27/05/2025</w:t>
+            </w:r>
+          </w:p>
+        </w:tc>
+        <w:tc>
+          <w:tcPr>
+            <w:tcW w:w="702" w:type="dxa"/>
+          </w:tcPr>
+          <w:p>
+            <w:r>
+              <w:t>4.0</w:t>
+            </w:r>
+          </w:p>
+        </w:tc>
+        <w:tc>
+          <w:tcPr>
+            <w:tcW w:w="7082" w:type="dxa"/>
+          </w:tcPr>
+          <w:p>
+            <w:r>
+              <w:t>Toevoeging van testdoelen</w:t>
+            </w:r>
+          </w:p>
         </w:tc>
       </w:tr>
     </w:tbl>
@@ -9674,7 +9793,12 @@
 </file>
 
 <file path=customXml/item2.xml><?xml version="1.0" encoding="utf-8"?>
-<b:Sources xmlns:b="http://schemas.openxmlformats.org/officeDocument/2006/bibliography" xmlns="http://schemas.openxmlformats.org/officeDocument/2006/bibliography" SelectedStyle="\APASixthEditionOfficeOnline.xsl" StyleName="APA" Version="6"/>
+<?mso-contentType ?>
+<FormTemplates xmlns="http://schemas.microsoft.com/sharepoint/v3/contenttype/forms">
+  <Display>DocumentLibraryForm</Display>
+  <Edit>DocumentLibraryForm</Edit>
+  <New>DocumentLibraryForm</New>
+</FormTemplates>
 </file>
 
 <file path=customXml/item3.xml><?xml version="1.0" encoding="utf-8"?>
@@ -9858,12 +9982,7 @@
 </file>
 
 <file path=customXml/item4.xml><?xml version="1.0" encoding="utf-8"?>
-<?mso-contentType ?>
-<FormTemplates xmlns="http://schemas.microsoft.com/sharepoint/v3/contenttype/forms">
-  <Display>DocumentLibraryForm</Display>
-  <Edit>DocumentLibraryForm</Edit>
-  <New>DocumentLibraryForm</New>
-</FormTemplates>
+<b:Sources xmlns:b="http://schemas.openxmlformats.org/officeDocument/2006/bibliography" xmlns="http://schemas.openxmlformats.org/officeDocument/2006/bibliography" SelectedStyle="\APASixthEditionOfficeOnline.xsl" StyleName="APA" Version="6"/>
 </file>
 
 <file path=customXml/item5.xml><?xml version="1.0" encoding="utf-8"?>
@@ -9883,9 +10002,9 @@
 </file>
 
 <file path=customXml/itemProps2.xml><?xml version="1.0" encoding="utf-8"?>
-<ds:datastoreItem xmlns:ds="http://schemas.openxmlformats.org/officeDocument/2006/customXml" ds:itemID="{0D16D5E3-E9D5-4772-8A8C-DF27AEB8A3EF}">
+<ds:datastoreItem xmlns:ds="http://schemas.openxmlformats.org/officeDocument/2006/customXml" ds:itemID="{4CD5B953-11AF-4EF0-8AAB-1A0BD211ED55}">
   <ds:schemaRefs>
-    <ds:schemaRef ds:uri="http://schemas.openxmlformats.org/officeDocument/2006/bibliography"/>
+    <ds:schemaRef ds:uri="http://schemas.microsoft.com/sharepoint/v3/contenttype/forms"/>
   </ds:schemaRefs>
 </ds:datastoreItem>
 </file>
@@ -9909,9 +10028,9 @@
 </file>
 
 <file path=customXml/itemProps4.xml><?xml version="1.0" encoding="utf-8"?>
-<ds:datastoreItem xmlns:ds="http://schemas.openxmlformats.org/officeDocument/2006/customXml" ds:itemID="{4CD5B953-11AF-4EF0-8AAB-1A0BD211ED55}">
+<ds:datastoreItem xmlns:ds="http://schemas.openxmlformats.org/officeDocument/2006/customXml" ds:itemID="{0D16D5E3-E9D5-4772-8A8C-DF27AEB8A3EF}">
   <ds:schemaRefs>
-    <ds:schemaRef ds:uri="http://schemas.microsoft.com/sharepoint/v3/contenttype/forms"/>
+    <ds:schemaRef ds:uri="http://schemas.openxmlformats.org/officeDocument/2006/bibliography"/>
   </ds:schemaRefs>
 </ds:datastoreItem>
 </file>

--- a/documentatie/verslagen/Testplan.docx
+++ b/documentatie/verslagen/Testplan.docx
@@ -2646,7 +2646,16 @@
         <w:t xml:space="preserve"> </w:t>
       </w:r>
     </w:p>
-    <w:p/>
+    <w:p>
+      <w:proofErr w:type="spellStart"/>
+      <w:r>
+        <w:t>Requirment</w:t>
+      </w:r>
+      <w:proofErr w:type="spellEnd"/>
+      <w:r>
+        <w:t xml:space="preserve"> 1</w:t>
+      </w:r>
+    </w:p>
     <w:p>
       <w:pPr>
         <w:rPr>
@@ -2680,17 +2689,6 @@
       </w:r>
       <w:r>
         <w:t xml:space="preserve"> </w:t>
-      </w:r>
-      <w:r>
-        <w:t xml:space="preserve">En om aan </w:t>
-      </w:r>
-      <w:proofErr w:type="spellStart"/>
-      <w:r>
-        <w:t>requirement</w:t>
-      </w:r>
-      <w:proofErr w:type="spellEnd"/>
-      <w:r>
-        <w:t xml:space="preserve"> 1 te voldoen.</w:t>
       </w:r>
     </w:p>
     <w:p/>
@@ -2909,7 +2907,16 @@
       </w:r>
       <w:bookmarkEnd w:id="2"/>
     </w:p>
-    <w:p/>
+    <w:p>
+      <w:proofErr w:type="spellStart"/>
+      <w:r>
+        <w:t>Requirement</w:t>
+      </w:r>
+      <w:proofErr w:type="spellEnd"/>
+      <w:r>
+        <w:t xml:space="preserve"> 2</w:t>
+      </w:r>
+    </w:p>
     <w:p>
       <w:pPr>
         <w:rPr>
@@ -2927,15 +2934,7 @@
     </w:p>
     <w:p>
       <w:r>
-        <w:t xml:space="preserve">Om te kunnen communiceren met andere banken moet de pinautomaat verbonden zijn met de gemeenschappelijke server waar alle andere banken ook aan verbonden zijn zodat de pinautomaat bij alle benodigde data kan komen. En om aan </w:t>
-      </w:r>
-      <w:proofErr w:type="spellStart"/>
-      <w:r>
-        <w:t>requirement</w:t>
-      </w:r>
-      <w:proofErr w:type="spellEnd"/>
-      <w:r>
-        <w:t xml:space="preserve"> 2 te voldoen.</w:t>
+        <w:t xml:space="preserve">Om te kunnen communiceren met andere banken moet de pinautomaat verbonden zijn met de gemeenschappelijke server waar alle andere banken ook aan verbonden zijn zodat de pinautomaat bij alle benodigde data kan komen. </w:t>
       </w:r>
     </w:p>
     <w:p>
@@ -3137,7 +3136,16 @@
       </w:r>
       <w:bookmarkEnd w:id="3"/>
     </w:p>
-    <w:p/>
+    <w:p>
+      <w:proofErr w:type="spellStart"/>
+      <w:r>
+        <w:t>Requirement</w:t>
+      </w:r>
+      <w:proofErr w:type="spellEnd"/>
+      <w:r>
+        <w:t xml:space="preserve"> 4</w:t>
+      </w:r>
+    </w:p>
     <w:p>
       <w:pPr>
         <w:rPr>
@@ -3168,17 +3176,6 @@
       </w:r>
       <w:r>
         <w:t xml:space="preserve">. </w:t>
-      </w:r>
-      <w:r>
-        <w:t xml:space="preserve">En om aan </w:t>
-      </w:r>
-      <w:proofErr w:type="spellStart"/>
-      <w:r>
-        <w:t>requirement</w:t>
-      </w:r>
-      <w:proofErr w:type="spellEnd"/>
-      <w:r>
-        <w:t xml:space="preserve"> 4 te voldoen.</w:t>
       </w:r>
     </w:p>
     <w:p/>
@@ -3270,7 +3267,11 @@
         <w:t>Verwachte resultaat</w:t>
       </w:r>
     </w:p>
-    <w:p/>
+    <w:p>
+      <w:r>
+        <w:t xml:space="preserve">Nadat er een keuze is gemaakt door de gebruiker wordt de bon wel of niet afgedrukt. </w:t>
+      </w:r>
+    </w:p>
     <w:p>
       <w:pPr>
         <w:rPr>
@@ -3356,7 +3357,16 @@
       </w:r>
       <w:bookmarkEnd w:id="4"/>
     </w:p>
-    <w:p/>
+    <w:p>
+      <w:proofErr w:type="spellStart"/>
+      <w:r>
+        <w:t>Requirement</w:t>
+      </w:r>
+      <w:proofErr w:type="spellEnd"/>
+      <w:r>
+        <w:t xml:space="preserve"> 5</w:t>
+      </w:r>
+    </w:p>
     <w:p>
       <w:pPr>
         <w:rPr>
@@ -3389,15 +3399,7 @@
         <w:t>tijdens een transactie.</w:t>
       </w:r>
       <w:r>
-        <w:t xml:space="preserve"> En om aan </w:t>
-      </w:r>
-      <w:proofErr w:type="spellStart"/>
-      <w:r>
-        <w:t>requirement</w:t>
-      </w:r>
-      <w:proofErr w:type="spellEnd"/>
-      <w:r>
-        <w:t xml:space="preserve"> 5 te voldoen.</w:t>
+        <w:t xml:space="preserve"> </w:t>
       </w:r>
     </w:p>
     <w:p/>
@@ -3548,7 +3550,11 @@
         <w:t>Verwachte resultaat</w:t>
       </w:r>
     </w:p>
-    <w:p/>
+    <w:p>
+      <w:r>
+        <w:t xml:space="preserve">Bij het printen van de bon moet er op de bon het gepinde bedrag, de datum en de tijdstip van de transactie geprint worden. </w:t>
+      </w:r>
+    </w:p>
     <w:p>
       <w:pPr>
         <w:rPr>
@@ -3564,7 +3570,11 @@
         <w:t>Acceptatiecriteria</w:t>
       </w:r>
     </w:p>
-    <w:p/>
+    <w:p>
+      <w:r>
+        <w:t>Op de bon worden het gepinde bedrag en de datum en tijd van de transactie geprint.</w:t>
+      </w:r>
+    </w:p>
     <w:p>
       <w:pPr>
         <w:rPr>
@@ -3595,11 +3605,6 @@
         </w:rPr>
         <w:t>Conclusie</w:t>
       </w:r>
-    </w:p>
-    <w:p>
-      <w:pPr>
-        <w:pStyle w:val="Heading3"/>
-      </w:pPr>
     </w:p>
     <w:p>
       <w:r>
@@ -3626,7 +3631,16 @@
       </w:r>
       <w:bookmarkEnd w:id="5"/>
     </w:p>
-    <w:p/>
+    <w:p>
+      <w:proofErr w:type="spellStart"/>
+      <w:r>
+        <w:t>Requirement</w:t>
+      </w:r>
+      <w:proofErr w:type="spellEnd"/>
+      <w:r>
+        <w:t xml:space="preserve"> 6</w:t>
+      </w:r>
+    </w:p>
     <w:p>
       <w:pPr>
         <w:rPr>
@@ -3646,21 +3660,11 @@
       <w:r>
         <w:t xml:space="preserve">Om de pinautomaat te kunnen gebruiken moet de pinpas van de klant </w:t>
       </w:r>
-      <w:proofErr w:type="spellStart"/>
-      <w:r>
-        <w:t>gescanned</w:t>
-      </w:r>
-      <w:proofErr w:type="spellEnd"/>
-      <w:r>
-        <w:t xml:space="preserve"> worden zodat de pinautomaat weet met welke gegevens hij te werk moet gaan. En om aan </w:t>
-      </w:r>
-      <w:proofErr w:type="spellStart"/>
-      <w:r>
-        <w:t>requirement</w:t>
-      </w:r>
-      <w:proofErr w:type="spellEnd"/>
-      <w:r>
-        <w:t xml:space="preserve"> 6 te voldoen.</w:t>
+      <w:r>
+        <w:t>gescand</w:t>
+      </w:r>
+      <w:r>
+        <w:t xml:space="preserve"> worden zodat de pinautomaat weet met welke gegevens hij te werk moet gaan. </w:t>
       </w:r>
     </w:p>
     <w:p>
@@ -3800,7 +3804,11 @@
         <w:t>Verwachte resultaat</w:t>
       </w:r>
     </w:p>
-    <w:p/>
+    <w:p>
+      <w:r>
+        <w:t xml:space="preserve">De RFID lezer weet dat er een pinpas is gescand en vraagt de juiste gegevens aan die toebehoren tot de pinpas. </w:t>
+      </w:r>
+    </w:p>
     <w:p>
       <w:pPr>
         <w:rPr>
@@ -3890,7 +3898,16 @@
       </w:r>
       <w:bookmarkEnd w:id="6"/>
     </w:p>
-    <w:p/>
+    <w:p>
+      <w:proofErr w:type="spellStart"/>
+      <w:r>
+        <w:t>Requirement</w:t>
+      </w:r>
+      <w:proofErr w:type="spellEnd"/>
+      <w:r>
+        <w:t xml:space="preserve"> 7</w:t>
+      </w:r>
+    </w:p>
     <w:p>
       <w:pPr>
         <w:rPr>
@@ -3908,15 +3925,7 @@
     </w:p>
     <w:p>
       <w:r>
-        <w:t xml:space="preserve">Om te voorkomen dat de pincode gekraakt wordt door criminelen wordt er een limiet gezet op de hoeveelheid keren dat een pincode foutief ingevoerd mag worden, waarna de pinpas wordt geblokkeerd. En om aan </w:t>
-      </w:r>
-      <w:proofErr w:type="spellStart"/>
-      <w:r>
-        <w:t>requirement</w:t>
-      </w:r>
-      <w:proofErr w:type="spellEnd"/>
-      <w:r>
-        <w:t xml:space="preserve"> 7 te voldoen.</w:t>
+        <w:t>Om te voorkomen dat de pincode gekraakt wordt door criminelen wordt er een limiet gezet op de hoeveelheid keren dat een pincode foutief ingevoerd mag worden, waarna de pinpas wordt geblokkeerd.</w:t>
       </w:r>
     </w:p>
     <w:p>
@@ -4026,7 +4035,11 @@
         <w:t>Verwachte resultaat</w:t>
       </w:r>
     </w:p>
-    <w:p/>
+    <w:p>
+      <w:r>
+        <w:t>Dat de pinpas na 3 keer een foute pincode in voeren geblokkeerd wordt en niet meer gebruikt kan worden totdat deze gedeblokkeerd is.</w:t>
+      </w:r>
+    </w:p>
     <w:p>
       <w:pPr>
         <w:rPr>
@@ -4235,7 +4248,19 @@
         <w:t>Verwachte resultaat</w:t>
       </w:r>
     </w:p>
-    <w:p/>
+    <w:p>
+      <w:r>
+        <w:t xml:space="preserve">Dat er een 4 </w:t>
+      </w:r>
+      <w:proofErr w:type="spellStart"/>
+      <w:r>
+        <w:t>cijferige</w:t>
+      </w:r>
+      <w:proofErr w:type="spellEnd"/>
+      <w:r>
+        <w:t xml:space="preserve"> code in gevoerd moet worden om toegang tot de desbetreffende rekening.</w:t>
+      </w:r>
+    </w:p>
     <w:p>
       <w:pPr>
         <w:rPr>
@@ -4324,7 +4349,16 @@
       </w:r>
       <w:bookmarkEnd w:id="8"/>
     </w:p>
-    <w:p/>
+    <w:p>
+      <w:proofErr w:type="spellStart"/>
+      <w:r>
+        <w:t>requirement</w:t>
+      </w:r>
+      <w:proofErr w:type="spellEnd"/>
+      <w:r>
+        <w:t xml:space="preserve"> 9</w:t>
+      </w:r>
+    </w:p>
     <w:p>
       <w:pPr>
         <w:rPr>
@@ -4342,15 +4376,7 @@
     </w:p>
     <w:p>
       <w:r>
-        <w:t xml:space="preserve">Om ervoor te zorgen dat klanten de pinautomaat kunnen gebruiken en kunnen zien wat er aan de hand is moet de pinautomaat een scherm hebben. En om aan </w:t>
-      </w:r>
-      <w:proofErr w:type="spellStart"/>
-      <w:r>
-        <w:t>requirement</w:t>
-      </w:r>
-      <w:proofErr w:type="spellEnd"/>
-      <w:r>
-        <w:t xml:space="preserve"> 9 te voldoen.</w:t>
+        <w:t xml:space="preserve">Om ervoor te zorgen dat klanten de pinautomaat kunnen gebruiken en kunnen zien wat er aan de hand is moet de pinautomaat een scherm hebben. </w:t>
       </w:r>
     </w:p>
     <w:p>
@@ -4428,7 +4454,11 @@
         <w:t>Verwachte resultaat</w:t>
       </w:r>
     </w:p>
-    <w:p/>
+    <w:p>
+      <w:r>
+        <w:t>Dat er een scherm is die gebruikt kan worden in de pinautomaat.</w:t>
+      </w:r>
+    </w:p>
     <w:p>
       <w:pPr>
         <w:rPr>
@@ -4616,7 +4646,11 @@
         <w:t>Verwachte resultaat</w:t>
       </w:r>
     </w:p>
-    <w:p/>
+    <w:p>
+      <w:r>
+        <w:t xml:space="preserve">Dat de gebruiker zijn of haar saldo kan inzien via de pinautomaat. </w:t>
+      </w:r>
+    </w:p>
     <w:p>
       <w:pPr>
         <w:rPr>
@@ -4798,7 +4832,11 @@
         <w:t>Verwachte resultaat</w:t>
       </w:r>
     </w:p>
-    <w:p/>
+    <w:p>
+      <w:r>
+        <w:t xml:space="preserve">Dat er een numeriek toetsenbord is die werkt en gebruikt kan worden. </w:t>
+      </w:r>
+    </w:p>
     <w:p>
       <w:pPr>
         <w:rPr>
@@ -4992,7 +5030,11 @@
         <w:t>Verwachte resultaat</w:t>
       </w:r>
     </w:p>
-    <w:p/>
+    <w:p>
+      <w:r>
+        <w:t>Dat ik door de pagina’s van de pinautomaat kan navigeren door middel van de toebehorende knoppen die zich aan de zijkant van het scherm bevinden</w:t>
+      </w:r>
+    </w:p>
     <w:p>
       <w:pPr>
         <w:rPr>
@@ -5199,7 +5241,11 @@
         <w:t>Verwachte resultaat</w:t>
       </w:r>
     </w:p>
-    <w:p/>
+    <w:p>
+      <w:r>
+        <w:t>Er komen biljetten uit de toegekende locatie.</w:t>
+      </w:r>
+    </w:p>
     <w:p>
       <w:pPr>
         <w:rPr>
@@ -5423,7 +5469,11 @@
         <w:t>Verwachte resultaat</w:t>
       </w:r>
     </w:p>
-    <w:p/>
+    <w:p>
+      <w:r>
+        <w:t>Er komen tenminste twee verschillende soorten biljetten uit de toegekende biljet locatie.</w:t>
+      </w:r>
+    </w:p>
     <w:p>
       <w:pPr>
         <w:rPr>
@@ -5614,11 +5664,6 @@
         <w:t>Uitvoer</w:t>
       </w:r>
     </w:p>
-    <w:p>
-      <w:pPr>
-        <w:pStyle w:val="Heading3"/>
-      </w:pPr>
-    </w:p>
     <w:p/>
     <w:p>
       <w:pPr>
@@ -5635,7 +5680,11 @@
         <w:t>Verwachte resultaat</w:t>
       </w:r>
     </w:p>
-    <w:p/>
+    <w:p>
+      <w:r>
+        <w:t>Dat er vanuit de home pagina direct €70,- gepind kan worden zonder door alle stappen heen te moeten gaan.</w:t>
+      </w:r>
+    </w:p>
     <w:p>
       <w:pPr>
         <w:rPr>
@@ -5802,7 +5851,11 @@
         <w:t>Verwachte resultaat</w:t>
       </w:r>
     </w:p>
-    <w:p/>
+    <w:p>
+      <w:r>
+        <w:t>Er is een optie om een bedrag naar keuze in te voeren.</w:t>
+      </w:r>
+    </w:p>
     <w:p>
       <w:pPr>
         <w:rPr>
@@ -5963,7 +6016,11 @@
         <w:t>Verwachte resultaat</w:t>
       </w:r>
     </w:p>
-    <w:p/>
+    <w:p>
+      <w:r>
+        <w:t>Er is de optie om verschillende biljet opties te kiezen voor het gekozen bedrag.</w:t>
+      </w:r>
+    </w:p>
     <w:p>
       <w:pPr>
         <w:rPr>
@@ -6118,7 +6175,11 @@
         <w:t>Verwachte resultaat</w:t>
       </w:r>
     </w:p>
-    <w:p/>
+    <w:p>
+      <w:r>
+        <w:t>Dat de pinautomaat laat zien welke biljetten er beschikbaar zijn om te pinnen en de opties verandert aan de hand van de aanwezige biljet mogelijkheden.</w:t>
+      </w:r>
+    </w:p>
     <w:p>
       <w:pPr>
         <w:rPr>
@@ -6279,7 +6340,11 @@
         <w:t>Verwachte resultaat</w:t>
       </w:r>
     </w:p>
-    <w:p/>
+    <w:p>
+      <w:r>
+        <w:t>Dat de data van de gebruiker opgeslagen wordt in de server van de bank en we dit ook kunnen terug vinden in de server.</w:t>
+      </w:r>
+    </w:p>
     <w:p>
       <w:pPr>
         <w:rPr>
@@ -6431,7 +6496,11 @@
         <w:t>Verwachte resultaat</w:t>
       </w:r>
     </w:p>
-    <w:p/>
+    <w:p>
+      <w:r>
+        <w:t>Er kan op elke moment van gebruiken van de pinautomaat het proces afgebroken worden.</w:t>
+      </w:r>
+    </w:p>
     <w:p>
       <w:pPr>
         <w:rPr>
@@ -6586,7 +6655,11 @@
         <w:t>Verwachte resultaat</w:t>
       </w:r>
     </w:p>
-    <w:p/>
+    <w:p>
+      <w:r>
+        <w:t xml:space="preserve">Er wordt op het scherm aangegeven wanneer de gebruiker niet genoeg geld heeft om een transactie te volbrengen. </w:t>
+      </w:r>
+    </w:p>
     <w:p>
       <w:pPr>
         <w:rPr>
@@ -6741,7 +6814,11 @@
         <w:t>Verwachte resultaat</w:t>
       </w:r>
     </w:p>
-    <w:p/>
+    <w:p>
+      <w:r>
+        <w:t xml:space="preserve">Er moet eerst een pinpas gescand worden met vervolgens het invoeren van een correcte pincode voordat de pinautomaat ook maar iets gaat doen. </w:t>
+      </w:r>
+    </w:p>
     <w:p>
       <w:pPr>
         <w:rPr>
@@ -6896,7 +6973,11 @@
         <w:t>Verwachte resultaat</w:t>
       </w:r>
     </w:p>
-    <w:p/>
+    <w:p>
+      <w:r>
+        <w:t>Er kan terug gekeerd worden naar de homepagina zonder consequenties.</w:t>
+      </w:r>
+    </w:p>
     <w:p>
       <w:pPr>
         <w:rPr>
@@ -7106,7 +7187,11 @@
         <w:t>Verwachte resultaat</w:t>
       </w:r>
     </w:p>
-    <w:p/>
+    <w:p>
+      <w:r>
+        <w:t xml:space="preserve">De pinautomaat kan in een omgeving gebruikt worden zonder problemen. </w:t>
+      </w:r>
+    </w:p>
     <w:p>
       <w:pPr>
         <w:rPr>
@@ -7372,6 +7457,38 @@
           <w:p>
             <w:r>
               <w:t>Toevoeging van testdoelen</w:t>
+            </w:r>
+          </w:p>
+        </w:tc>
+      </w:tr>
+      <w:tr>
+        <w:tc>
+          <w:tcPr>
+            <w:tcW w:w="1278" w:type="dxa"/>
+          </w:tcPr>
+          <w:p>
+            <w:r>
+              <w:t>27/05/2025</w:t>
+            </w:r>
+          </w:p>
+        </w:tc>
+        <w:tc>
+          <w:tcPr>
+            <w:tcW w:w="702" w:type="dxa"/>
+          </w:tcPr>
+          <w:p>
+            <w:r>
+              <w:t>4.1</w:t>
+            </w:r>
+          </w:p>
+        </w:tc>
+        <w:tc>
+          <w:tcPr>
+            <w:tcW w:w="7082" w:type="dxa"/>
+          </w:tcPr>
+          <w:p>
+            <w:r>
+              <w:t>Toevoeging van verwachte resultaten.</w:t>
             </w:r>
           </w:p>
         </w:tc>
@@ -8778,6 +8895,7 @@
   <w:style w:type="character" w:default="1" w:styleId="DefaultParagraphFont">
     <w:name w:val="Default Paragraph Font"/>
     <w:uiPriority w:val="1"/>
+    <w:semiHidden/>
     <w:unhideWhenUsed/>
   </w:style>
   <w:style w:type="table" w:default="1" w:styleId="TableNormal">

--- a/documentatie/verslagen/Testplan.docx
+++ b/documentatie/verslagen/Testplan.docx
@@ -3136,46 +3136,51 @@
       </w:r>
       <w:bookmarkEnd w:id="3"/>
     </w:p>
-    <w:p>
+    <w:p/>
+    <w:p>
+      <w:pPr>
+        <w:rPr>
+          <w:sz w:val="28"/>
+          <w:szCs w:val="28"/>
+        </w:rPr>
+      </w:pPr>
+      <w:r>
+        <w:rPr>
+          <w:sz w:val="28"/>
+          <w:szCs w:val="28"/>
+        </w:rPr>
+        <w:t>Testdoel</w:t>
+      </w:r>
+    </w:p>
+    <w:p>
+      <w:r>
+        <w:t xml:space="preserve">Om papier te kunnen </w:t>
+      </w:r>
+      <w:r>
+        <w:t xml:space="preserve">besparen moet er een </w:t>
+      </w:r>
+      <w:r>
+        <w:t>keuze zijn om de bon wel of niet te laten printen, zodat de mensen die geen bon willen</w:t>
+      </w:r>
+      <w:r>
+        <w:t xml:space="preserve"> hiervoor kunnen kiezen en er minder papier wordt verspild</w:t>
+      </w:r>
+      <w:r>
+        <w:t xml:space="preserve">. </w:t>
+      </w:r>
+      <w:r>
+        <w:t>D</w:t>
+      </w:r>
+      <w:r>
+        <w:t xml:space="preserve">oor deze test te halen, voldoet de pinautomaat aan </w:t>
+      </w:r>
       <w:proofErr w:type="spellStart"/>
       <w:r>
-        <w:t>Requirement</w:t>
+        <w:t>requirement</w:t>
       </w:r>
       <w:proofErr w:type="spellEnd"/>
       <w:r>
-        <w:t xml:space="preserve"> 4</w:t>
-      </w:r>
-    </w:p>
-    <w:p>
-      <w:pPr>
-        <w:rPr>
-          <w:sz w:val="28"/>
-          <w:szCs w:val="28"/>
-        </w:rPr>
-      </w:pPr>
-      <w:r>
-        <w:rPr>
-          <w:sz w:val="28"/>
-          <w:szCs w:val="28"/>
-        </w:rPr>
-        <w:t>Testdoel</w:t>
-      </w:r>
-    </w:p>
-    <w:p>
-      <w:r>
-        <w:t xml:space="preserve">Om papier te kunnen </w:t>
-      </w:r>
-      <w:r>
-        <w:t xml:space="preserve">besparen moet er een </w:t>
-      </w:r>
-      <w:r>
-        <w:t>keuze zijn om de bon wel of niet te laten printen, zodat de mensen die geen bon willen</w:t>
-      </w:r>
-      <w:r>
-        <w:t xml:space="preserve"> hiervoor kunnen kiezen en er minder papier wordt verspild</w:t>
-      </w:r>
-      <w:r>
-        <w:t xml:space="preserve">. </w:t>
+        <w:t xml:space="preserve"> 4.</w:t>
       </w:r>
     </w:p>
     <w:p/>
@@ -3235,206 +3240,6 @@
         <w:footnoteReference w:id="3"/>
       </w:r>
     </w:p>
-    <w:p/>
-    <w:p>
-      <w:pPr>
-        <w:rPr>
-          <w:sz w:val="28"/>
-          <w:szCs w:val="28"/>
-        </w:rPr>
-      </w:pPr>
-      <w:r>
-        <w:rPr>
-          <w:sz w:val="28"/>
-          <w:szCs w:val="28"/>
-        </w:rPr>
-        <w:t>Uitvoer</w:t>
-      </w:r>
-    </w:p>
-    <w:p/>
-    <w:p>
-      <w:pPr>
-        <w:rPr>
-          <w:sz w:val="28"/>
-          <w:szCs w:val="28"/>
-        </w:rPr>
-      </w:pPr>
-      <w:r>
-        <w:rPr>
-          <w:sz w:val="28"/>
-          <w:szCs w:val="28"/>
-        </w:rPr>
-        <w:t>Verwachte resultaat</w:t>
-      </w:r>
-    </w:p>
-    <w:p>
-      <w:r>
-        <w:t xml:space="preserve">Nadat er een keuze is gemaakt door de gebruiker wordt de bon wel of niet afgedrukt. </w:t>
-      </w:r>
-    </w:p>
-    <w:p>
-      <w:pPr>
-        <w:rPr>
-          <w:sz w:val="28"/>
-          <w:szCs w:val="28"/>
-        </w:rPr>
-      </w:pPr>
-      <w:r>
-        <w:rPr>
-          <w:sz w:val="28"/>
-          <w:szCs w:val="28"/>
-        </w:rPr>
-        <w:t>Acceptatiecriteria</w:t>
-      </w:r>
-    </w:p>
-    <w:p>
-      <w:r>
-        <w:t>De pinautomaat geeft, nadat de gebruiker het bedrag heeft goedgekeurd, de optie om een bon te laten printen.</w:t>
-      </w:r>
-    </w:p>
-    <w:p/>
-    <w:p>
-      <w:pPr>
-        <w:rPr>
-          <w:sz w:val="28"/>
-          <w:szCs w:val="28"/>
-        </w:rPr>
-      </w:pPr>
-      <w:r>
-        <w:rPr>
-          <w:sz w:val="28"/>
-          <w:szCs w:val="28"/>
-        </w:rPr>
-        <w:t>Waarnemingen</w:t>
-      </w:r>
-    </w:p>
-    <w:p/>
-    <w:p>
-      <w:pPr>
-        <w:rPr>
-          <w:sz w:val="28"/>
-          <w:szCs w:val="28"/>
-        </w:rPr>
-      </w:pPr>
-      <w:r>
-        <w:rPr>
-          <w:sz w:val="28"/>
-          <w:szCs w:val="28"/>
-        </w:rPr>
-        <w:t>Conclusie</w:t>
-      </w:r>
-    </w:p>
-    <w:p>
-      <w:pPr>
-        <w:rPr>
-          <w:rFonts w:eastAsiaTheme="majorEastAsia" w:cstheme="majorBidi"/>
-          <w:color w:val="2F5496" w:themeColor="accent1" w:themeShade="BF"/>
-          <w:sz w:val="28"/>
-          <w:szCs w:val="28"/>
-        </w:rPr>
-      </w:pPr>
-      <w:r>
-        <w:br w:type="page"/>
-      </w:r>
-    </w:p>
-    <w:p>
-      <w:pPr>
-        <w:pStyle w:val="Heading2"/>
-      </w:pPr>
-      <w:bookmarkStart w:id="4" w:name="_Toc198211035"/>
-      <w:r>
-        <w:lastRenderedPageBreak/>
-        <w:t xml:space="preserve">Test </w:t>
-      </w:r>
-      <w:r>
-        <w:t>4</w:t>
-      </w:r>
-      <w:r>
-        <w:t xml:space="preserve">: </w:t>
-      </w:r>
-      <w:r>
-        <w:t>De pinautomaat print een bon met hierop informatie over de transactie.</w:t>
-      </w:r>
-      <w:bookmarkEnd w:id="4"/>
-    </w:p>
-    <w:p>
-      <w:proofErr w:type="spellStart"/>
-      <w:r>
-        <w:t>Requirement</w:t>
-      </w:r>
-      <w:proofErr w:type="spellEnd"/>
-      <w:r>
-        <w:t xml:space="preserve"> 5</w:t>
-      </w:r>
-    </w:p>
-    <w:p>
-      <w:pPr>
-        <w:rPr>
-          <w:sz w:val="28"/>
-          <w:szCs w:val="28"/>
-        </w:rPr>
-      </w:pPr>
-      <w:r>
-        <w:rPr>
-          <w:sz w:val="28"/>
-          <w:szCs w:val="28"/>
-        </w:rPr>
-        <w:t>Testdoel</w:t>
-      </w:r>
-    </w:p>
-    <w:p>
-      <w:r>
-        <w:t xml:space="preserve">Om de gebruiker een bewijs te geven van de transactie </w:t>
-      </w:r>
-      <w:r>
-        <w:t xml:space="preserve">moet de pinautomaat een </w:t>
-      </w:r>
-      <w:r>
-        <w:t>bon printen</w:t>
-      </w:r>
-      <w:r>
-        <w:t xml:space="preserve">. Hierop moet duidelijk belangrijke informatie staan zodat de bank hiermee een probleem zou kunnen verhelpen mocht er iets fout gaan </w:t>
-      </w:r>
-      <w:r>
-        <w:t>tijdens een transactie.</w:t>
-      </w:r>
-      <w:r>
-        <w:t xml:space="preserve"> </w:t>
-      </w:r>
-    </w:p>
-    <w:p/>
-    <w:p>
-      <w:pPr>
-        <w:rPr>
-          <w:sz w:val="28"/>
-          <w:szCs w:val="28"/>
-        </w:rPr>
-      </w:pPr>
-      <w:r>
-        <w:rPr>
-          <w:sz w:val="28"/>
-          <w:szCs w:val="28"/>
-        </w:rPr>
-        <w:t>Testopstelling</w:t>
-      </w:r>
-    </w:p>
-    <w:p>
-      <w:pPr>
-        <w:rPr>
-          <w:b/>
-          <w:bCs/>
-          <w:u w:val="single"/>
-        </w:rPr>
-      </w:pPr>
-      <w:r>
-        <w:rPr>
-          <w:b/>
-          <w:bCs/>
-          <w:u w:val="single"/>
-        </w:rPr>
-        <w:t>Benodigdheden:</w:t>
-      </w:r>
-    </w:p>
     <w:p>
       <w:pPr>
         <w:pStyle w:val="ListParagraph"/>
@@ -3444,7 +3249,7 @@
         </w:numPr>
       </w:pPr>
       <w:r>
-        <w:t>Adafruit 2753 bon printer guts</w:t>
+        <w:t>ESP32</w:t>
       </w:r>
     </w:p>
     <w:p>
@@ -3456,10 +3261,7 @@
         </w:numPr>
       </w:pPr>
       <w:r>
-        <w:t xml:space="preserve">Bon papier </w:t>
-      </w:r>
-      <w:r>
-        <w:t>van 5,7cm breed</w:t>
+        <w:t>USB-A naar USB-C kabel</w:t>
       </w:r>
     </w:p>
     <w:p>
@@ -3471,15 +3273,338 @@
         </w:numPr>
       </w:pPr>
       <w:r>
-        <w:t xml:space="preserve">1 </w:t>
+        <w:t>Laptop</w:t>
+      </w:r>
+    </w:p>
+    <w:p/>
+    <w:p>
+      <w:pPr>
+        <w:rPr>
+          <w:sz w:val="28"/>
+          <w:szCs w:val="28"/>
+        </w:rPr>
+      </w:pPr>
+      <w:r>
+        <w:rPr>
+          <w:sz w:val="28"/>
+          <w:szCs w:val="28"/>
+        </w:rPr>
+        <w:t>Uitvoer</w:t>
+      </w:r>
+    </w:p>
+    <w:p>
+      <w:pPr>
+        <w:pStyle w:val="ListParagraph"/>
+        <w:numPr>
+          <w:ilvl w:val="0"/>
+          <w:numId w:val="7"/>
+        </w:numPr>
+      </w:pPr>
+      <w:r>
+        <w:t>V</w:t>
+      </w:r>
+      <w:r>
+        <w:t xml:space="preserve">erbind de ESP32 </w:t>
+      </w:r>
+      <w:r>
+        <w:t>met de laptop doormiddel van de USB-A naar USB-C kabel.</w:t>
+      </w:r>
+    </w:p>
+    <w:p>
+      <w:pPr>
+        <w:pStyle w:val="ListParagraph"/>
+        <w:numPr>
+          <w:ilvl w:val="0"/>
+          <w:numId w:val="7"/>
+        </w:numPr>
+      </w:pPr>
+      <w:r>
+        <w:t>Start de laptop op en open VS-code of andere software om de code te kunnen uploaden.</w:t>
+      </w:r>
+    </w:p>
+    <w:p>
+      <w:pPr>
+        <w:pStyle w:val="ListParagraph"/>
+        <w:numPr>
+          <w:ilvl w:val="0"/>
+          <w:numId w:val="7"/>
+        </w:numPr>
+      </w:pPr>
+      <w:r>
+        <w:t>Upload de testcode naar de ESP32.</w:t>
+      </w:r>
+    </w:p>
+    <w:p>
+      <w:pPr>
+        <w:pStyle w:val="ListParagraph"/>
+        <w:numPr>
+          <w:ilvl w:val="0"/>
+          <w:numId w:val="7"/>
+        </w:numPr>
+      </w:pPr>
+      <w:r>
+        <w:t>Verbind de laptop met het nieuwe wifinetwerk “</w:t>
       </w:r>
       <w:proofErr w:type="spellStart"/>
       <w:r>
-        <w:t>Arduino</w:t>
+        <w:t>potatopotatoooooo</w:t>
       </w:r>
       <w:proofErr w:type="spellEnd"/>
       <w:r>
-        <w:t xml:space="preserve"> UNO R3</w:t>
+        <w:t>”</w:t>
+      </w:r>
+      <w:r>
+        <w:t>. Het wachtwoord is “</w:t>
+      </w:r>
+      <w:proofErr w:type="spellStart"/>
+      <w:r>
+        <w:t>heelsterkwachtwoord</w:t>
+      </w:r>
+      <w:proofErr w:type="spellEnd"/>
+      <w:r>
+        <w:t>”</w:t>
+      </w:r>
+      <w:r>
+        <w:t>.</w:t>
+      </w:r>
+    </w:p>
+    <w:p>
+      <w:pPr>
+        <w:pStyle w:val="ListParagraph"/>
+        <w:numPr>
+          <w:ilvl w:val="0"/>
+          <w:numId w:val="7"/>
+        </w:numPr>
+      </w:pPr>
+      <w:r>
+        <w:t>Open de webbrowser en ga naar “192.168.4.1”.</w:t>
+      </w:r>
+    </w:p>
+    <w:p>
+      <w:pPr>
+        <w:pStyle w:val="ListParagraph"/>
+        <w:numPr>
+          <w:ilvl w:val="0"/>
+          <w:numId w:val="7"/>
+        </w:numPr>
+      </w:pPr>
+      <w:r>
+        <w:t>Navige</w:t>
+      </w:r>
+      <w:r>
+        <w:t xml:space="preserve">er door de website heen. </w:t>
+      </w:r>
+      <w:r>
+        <w:t>Geld pinnen -&gt;</w:t>
+      </w:r>
+      <w:r>
+        <w:t xml:space="preserve"> </w:t>
+      </w:r>
+      <w:r>
+        <w:t>€</w:t>
+      </w:r>
+      <w:r>
+        <w:t>50 -&gt; 1x €50.</w:t>
+      </w:r>
+    </w:p>
+    <w:p/>
+    <w:p>
+      <w:pPr>
+        <w:rPr>
+          <w:sz w:val="28"/>
+          <w:szCs w:val="28"/>
+        </w:rPr>
+      </w:pPr>
+      <w:r>
+        <w:rPr>
+          <w:sz w:val="28"/>
+          <w:szCs w:val="28"/>
+        </w:rPr>
+        <w:t>Verwachte resultaat</w:t>
+      </w:r>
+    </w:p>
+    <w:p>
+      <w:r>
+        <w:t xml:space="preserve">Nadat de gebruiker een </w:t>
+      </w:r>
+      <w:r>
+        <w:t>biljetkeuze heeft gemaakt wordt er gevraagd of de</w:t>
+      </w:r>
+      <w:r>
+        <w:t xml:space="preserve"> gebruiker een bon geprint wil hebben.</w:t>
+      </w:r>
+    </w:p>
+    <w:p/>
+    <w:p>
+      <w:pPr>
+        <w:rPr>
+          <w:sz w:val="28"/>
+          <w:szCs w:val="28"/>
+        </w:rPr>
+      </w:pPr>
+      <w:r>
+        <w:rPr>
+          <w:sz w:val="28"/>
+          <w:szCs w:val="28"/>
+        </w:rPr>
+        <w:t>Acceptatiecriteria</w:t>
+      </w:r>
+    </w:p>
+    <w:p>
+      <w:r>
+        <w:t>De pinautomaat geeft, nadat de gebruiker het bedrag heeft goedgekeurd, de optie om een bon te laten printen.</w:t>
+      </w:r>
+    </w:p>
+    <w:p/>
+    <w:p>
+      <w:pPr>
+        <w:rPr>
+          <w:sz w:val="28"/>
+          <w:szCs w:val="28"/>
+        </w:rPr>
+      </w:pPr>
+      <w:r>
+        <w:rPr>
+          <w:sz w:val="28"/>
+          <w:szCs w:val="28"/>
+        </w:rPr>
+        <w:t>Waarnemingen</w:t>
+      </w:r>
+    </w:p>
+    <w:p/>
+    <w:p>
+      <w:pPr>
+        <w:rPr>
+          <w:sz w:val="28"/>
+          <w:szCs w:val="28"/>
+        </w:rPr>
+      </w:pPr>
+      <w:r>
+        <w:rPr>
+          <w:sz w:val="28"/>
+          <w:szCs w:val="28"/>
+        </w:rPr>
+        <w:lastRenderedPageBreak/>
+        <w:t>Conclusie</w:t>
+      </w:r>
+    </w:p>
+    <w:p>
+      <w:pPr>
+        <w:rPr>
+          <w:rFonts w:eastAsiaTheme="majorEastAsia" w:cstheme="majorBidi"/>
+          <w:color w:val="2F5496" w:themeColor="accent1" w:themeShade="BF"/>
+          <w:sz w:val="28"/>
+          <w:szCs w:val="28"/>
+        </w:rPr>
+      </w:pPr>
+      <w:r>
+        <w:br w:type="page"/>
+      </w:r>
+    </w:p>
+    <w:p>
+      <w:pPr>
+        <w:pStyle w:val="Heading2"/>
+      </w:pPr>
+      <w:bookmarkStart w:id="4" w:name="_Toc198211035"/>
+      <w:r>
+        <w:lastRenderedPageBreak/>
+        <w:t xml:space="preserve">Test </w:t>
+      </w:r>
+      <w:r>
+        <w:t>4</w:t>
+      </w:r>
+      <w:r>
+        <w:t xml:space="preserve">: </w:t>
+      </w:r>
+      <w:r>
+        <w:t>De pinautomaat print een bon met hierop informatie over de transactie.</w:t>
+      </w:r>
+      <w:bookmarkEnd w:id="4"/>
+    </w:p>
+    <w:p/>
+    <w:p>
+      <w:pPr>
+        <w:rPr>
+          <w:sz w:val="28"/>
+          <w:szCs w:val="28"/>
+        </w:rPr>
+      </w:pPr>
+      <w:r>
+        <w:rPr>
+          <w:sz w:val="28"/>
+          <w:szCs w:val="28"/>
+        </w:rPr>
+        <w:t>Testdoel</w:t>
+      </w:r>
+    </w:p>
+    <w:p>
+      <w:r>
+        <w:t xml:space="preserve">Om de gebruiker een bewijs te geven van de transactie </w:t>
+      </w:r>
+      <w:r>
+        <w:t xml:space="preserve">moet de pinautomaat een </w:t>
+      </w:r>
+      <w:r>
+        <w:t>bon printen</w:t>
+      </w:r>
+      <w:r>
+        <w:t xml:space="preserve">. Hierop moet duidelijk belangrijke informatie staan zodat de bank hiermee een probleem zou kunnen verhelpen mocht er iets fout gaan </w:t>
+      </w:r>
+      <w:r>
+        <w:t>tijdens een transactie.</w:t>
+      </w:r>
+      <w:r>
+        <w:t xml:space="preserve"> </w:t>
+      </w:r>
+      <w:r>
+        <w:t xml:space="preserve">Door deze test te halen, voldoet de pinautomaat aan </w:t>
+      </w:r>
+      <w:proofErr w:type="spellStart"/>
+      <w:r>
+        <w:t>requirement</w:t>
+      </w:r>
+      <w:proofErr w:type="spellEnd"/>
+      <w:r>
+        <w:t xml:space="preserve"> </w:t>
+      </w:r>
+      <w:r>
+        <w:t>5</w:t>
+      </w:r>
+      <w:r>
+        <w:t>.</w:t>
+      </w:r>
+    </w:p>
+    <w:p/>
+    <w:p>
+      <w:pPr>
+        <w:rPr>
+          <w:sz w:val="28"/>
+          <w:szCs w:val="28"/>
+        </w:rPr>
+      </w:pPr>
+      <w:r>
+        <w:rPr>
+          <w:sz w:val="28"/>
+          <w:szCs w:val="28"/>
+        </w:rPr>
+        <w:t>Testopstelling</w:t>
+      </w:r>
+    </w:p>
+    <w:p>
+      <w:pPr>
+        <w:rPr>
+          <w:b/>
+          <w:bCs/>
+          <w:u w:val="single"/>
+        </w:rPr>
+      </w:pPr>
+      <w:r>
+        <w:rPr>
+          <w:b/>
+          <w:bCs/>
+          <w:u w:val="single"/>
+        </w:rPr>
+        <w:t>Benodigdheden:</w:t>
       </w:r>
     </w:p>
     <w:p>
@@ -3491,7 +3616,7 @@
         </w:numPr>
       </w:pPr>
       <w:r>
-        <w:t>5 jumper kabels</w:t>
+        <w:t>Adafruit 2753 bon printer guts</w:t>
       </w:r>
     </w:p>
     <w:p>
@@ -3503,200 +3628,10 @@
         </w:numPr>
       </w:pPr>
       <w:r>
-        <w:t>T</w:t>
-      </w:r>
-      <w:r>
-        <w:t>estcode</w:t>
-      </w:r>
-      <w:r>
-        <w:t xml:space="preserve"> </w:t>
-      </w:r>
-      <w:r>
-        <w:rPr>
-          <w:rStyle w:val="FootnoteReference"/>
-        </w:rPr>
-        <w:footnoteReference w:id="4"/>
-      </w:r>
-    </w:p>
-    <w:p/>
-    <w:p>
-      <w:pPr>
-        <w:rPr>
-          <w:sz w:val="28"/>
-          <w:szCs w:val="28"/>
-        </w:rPr>
-      </w:pPr>
-      <w:r>
-        <w:rPr>
-          <w:sz w:val="28"/>
-          <w:szCs w:val="28"/>
-        </w:rPr>
-        <w:t>Uitvoer</w:t>
-      </w:r>
-    </w:p>
-    <w:p/>
-    <w:p>
-      <w:pPr>
-        <w:rPr>
-          <w:sz w:val="28"/>
-          <w:szCs w:val="28"/>
-        </w:rPr>
-      </w:pPr>
-      <w:r>
-        <w:rPr>
-          <w:sz w:val="28"/>
-          <w:szCs w:val="28"/>
-        </w:rPr>
-        <w:t>Verwachte resultaat</w:t>
-      </w:r>
-    </w:p>
-    <w:p>
-      <w:r>
-        <w:t xml:space="preserve">Bij het printen van de bon moet er op de bon het gepinde bedrag, de datum en de tijdstip van de transactie geprint worden. </w:t>
-      </w:r>
-    </w:p>
-    <w:p>
-      <w:pPr>
-        <w:rPr>
-          <w:sz w:val="28"/>
-          <w:szCs w:val="28"/>
-        </w:rPr>
-      </w:pPr>
-      <w:r>
-        <w:rPr>
-          <w:sz w:val="28"/>
-          <w:szCs w:val="28"/>
-        </w:rPr>
-        <w:t>Acceptatiecriteria</w:t>
-      </w:r>
-    </w:p>
-    <w:p>
-      <w:r>
-        <w:t>Op de bon worden het gepinde bedrag en de datum en tijd van de transactie geprint.</w:t>
-      </w:r>
-    </w:p>
-    <w:p>
-      <w:pPr>
-        <w:rPr>
-          <w:sz w:val="28"/>
-          <w:szCs w:val="28"/>
-        </w:rPr>
-      </w:pPr>
-      <w:r>
-        <w:rPr>
-          <w:sz w:val="28"/>
-          <w:szCs w:val="28"/>
-        </w:rPr>
-        <w:t>Waarnemingen</w:t>
-      </w:r>
-    </w:p>
-    <w:p/>
-    <w:p>
-      <w:pPr>
-        <w:rPr>
-          <w:sz w:val="28"/>
-          <w:szCs w:val="28"/>
-        </w:rPr>
-      </w:pPr>
-      <w:r>
-        <w:rPr>
-          <w:sz w:val="28"/>
-          <w:szCs w:val="28"/>
-        </w:rPr>
-        <w:t>Conclusie</w:t>
-      </w:r>
-    </w:p>
-    <w:p>
-      <w:r>
-        <w:br w:type="page"/>
-      </w:r>
-    </w:p>
-    <w:p>
-      <w:pPr>
-        <w:pStyle w:val="Heading2"/>
-      </w:pPr>
-      <w:bookmarkStart w:id="5" w:name="_Toc198211036"/>
-      <w:r>
-        <w:lastRenderedPageBreak/>
-        <w:t xml:space="preserve">Test </w:t>
-      </w:r>
-      <w:r>
-        <w:t>5</w:t>
-      </w:r>
-      <w:r>
-        <w:t xml:space="preserve"> </w:t>
-      </w:r>
-      <w:r>
-        <w:t>De pinautomaat moet een pinpas aflezen via RFID.</w:t>
-      </w:r>
-      <w:bookmarkEnd w:id="5"/>
-    </w:p>
-    <w:p>
-      <w:proofErr w:type="spellStart"/>
-      <w:r>
-        <w:t>Requirement</w:t>
-      </w:r>
-      <w:proofErr w:type="spellEnd"/>
-      <w:r>
-        <w:t xml:space="preserve"> 6</w:t>
-      </w:r>
-    </w:p>
-    <w:p>
-      <w:pPr>
-        <w:rPr>
-          <w:sz w:val="28"/>
-          <w:szCs w:val="28"/>
-        </w:rPr>
-      </w:pPr>
-      <w:r>
-        <w:rPr>
-          <w:sz w:val="28"/>
-          <w:szCs w:val="28"/>
-        </w:rPr>
-        <w:t>Testdoel</w:t>
-      </w:r>
-    </w:p>
-    <w:p>
-      <w:r>
-        <w:t xml:space="preserve">Om de pinautomaat te kunnen gebruiken moet de pinpas van de klant </w:t>
-      </w:r>
-      <w:r>
-        <w:t>gescand</w:t>
-      </w:r>
-      <w:r>
-        <w:t xml:space="preserve"> worden zodat de pinautomaat weet met welke gegevens hij te werk moet gaan. </w:t>
-      </w:r>
-    </w:p>
-    <w:p>
-      <w:pPr>
-        <w:rPr>
-          <w:sz w:val="28"/>
-          <w:szCs w:val="28"/>
-        </w:rPr>
-      </w:pPr>
-      <w:r>
-        <w:rPr>
-          <w:sz w:val="28"/>
-          <w:szCs w:val="28"/>
-        </w:rPr>
-        <w:t>Testopstelling</w:t>
-      </w:r>
-    </w:p>
-    <w:p>
-      <w:pPr>
-        <w:rPr>
-          <w:b/>
-          <w:bCs/>
-          <w:u w:val="single"/>
-        </w:rPr>
-      </w:pPr>
-      <w:r>
-        <w:rPr>
-          <w:b/>
-          <w:bCs/>
-          <w:u w:val="single"/>
-        </w:rPr>
-        <w:t>Benodigdheden:</w:t>
+        <w:t xml:space="preserve">Bon papier </w:t>
+      </w:r>
+      <w:r>
+        <w:t>van 5,7cm breed</w:t>
       </w:r>
     </w:p>
     <w:p>
@@ -3706,14 +3641,17 @@
           <w:ilvl w:val="0"/>
           <w:numId w:val="3"/>
         </w:numPr>
-        <w:rPr>
-          <w:b/>
-          <w:bCs/>
-          <w:u w:val="single"/>
-        </w:rPr>
-      </w:pPr>
-      <w:r>
-        <w:t>RFID reader</w:t>
+      </w:pPr>
+      <w:r>
+        <w:t xml:space="preserve">1 </w:t>
+      </w:r>
+      <w:proofErr w:type="spellStart"/>
+      <w:r>
+        <w:t>Arduino</w:t>
+      </w:r>
+      <w:proofErr w:type="spellEnd"/>
+      <w:r>
+        <w:t xml:space="preserve"> UNO R3</w:t>
       </w:r>
     </w:p>
     <w:p>
@@ -3723,20 +3661,9 @@
           <w:ilvl w:val="0"/>
           <w:numId w:val="3"/>
         </w:numPr>
-        <w:rPr>
-          <w:b/>
-          <w:bCs/>
-          <w:u w:val="single"/>
-        </w:rPr>
-      </w:pPr>
-      <w:r>
-        <w:t xml:space="preserve">Testcode </w:t>
-      </w:r>
-      <w:r>
-        <w:rPr>
-          <w:rStyle w:val="FootnoteReference"/>
-        </w:rPr>
-        <w:footnoteReference w:id="5"/>
+      </w:pPr>
+      <w:r>
+        <w:t>5 jumper kabels</w:t>
       </w:r>
     </w:p>
     <w:p>
@@ -3746,14 +3673,21 @@
           <w:ilvl w:val="0"/>
           <w:numId w:val="3"/>
         </w:numPr>
-        <w:rPr>
-          <w:b/>
-          <w:bCs/>
-          <w:u w:val="single"/>
-        </w:rPr>
-      </w:pPr>
-      <w:r>
-        <w:t>Pinpas</w:t>
+      </w:pPr>
+      <w:r>
+        <w:t>T</w:t>
+      </w:r>
+      <w:r>
+        <w:t>estcode</w:t>
+      </w:r>
+      <w:r>
+        <w:t xml:space="preserve"> </w:t>
+      </w:r>
+      <w:r>
+        <w:rPr>
+          <w:rStyle w:val="FootnoteReference"/>
+        </w:rPr>
+        <w:footnoteReference w:id="4"/>
       </w:r>
     </w:p>
     <w:p>
@@ -3763,6 +3697,446 @@
           <w:ilvl w:val="0"/>
           <w:numId w:val="3"/>
         </w:numPr>
+      </w:pPr>
+      <w:r>
+        <w:t xml:space="preserve">1 </w:t>
+      </w:r>
+      <w:r>
+        <w:t>230V</w:t>
+      </w:r>
+      <w:r>
+        <w:t xml:space="preserve"> -&gt; 5V 2.0A adapter stekker</w:t>
+      </w:r>
+    </w:p>
+    <w:p>
+      <w:pPr>
+        <w:pStyle w:val="ListParagraph"/>
+        <w:numPr>
+          <w:ilvl w:val="0"/>
+          <w:numId w:val="3"/>
+        </w:numPr>
+      </w:pPr>
+      <w:r>
+        <w:t xml:space="preserve">1 DC barreljack </w:t>
+      </w:r>
+      <w:r>
+        <w:t>naar 2 pin adapter</w:t>
+      </w:r>
+    </w:p>
+    <w:p>
+      <w:pPr>
+        <w:pStyle w:val="ListParagraph"/>
+        <w:numPr>
+          <w:ilvl w:val="0"/>
+          <w:numId w:val="3"/>
+        </w:numPr>
+      </w:pPr>
+      <w:r>
+        <w:t>USB-A naar USB-B kabel</w:t>
+      </w:r>
+    </w:p>
+    <w:p>
+      <w:pPr>
+        <w:pStyle w:val="ListParagraph"/>
+        <w:numPr>
+          <w:ilvl w:val="0"/>
+          <w:numId w:val="3"/>
+        </w:numPr>
+      </w:pPr>
+      <w:r>
+        <w:t>Laptop</w:t>
+      </w:r>
+    </w:p>
+    <w:p/>
+    <w:p>
+      <w:pPr>
+        <w:rPr>
+          <w:sz w:val="28"/>
+          <w:szCs w:val="28"/>
+        </w:rPr>
+      </w:pPr>
+      <w:r>
+        <w:rPr>
+          <w:sz w:val="28"/>
+          <w:szCs w:val="28"/>
+        </w:rPr>
+        <w:t>Uitvoer</w:t>
+      </w:r>
+    </w:p>
+    <w:p>
+      <w:pPr>
+        <w:pStyle w:val="ListParagraph"/>
+        <w:numPr>
+          <w:ilvl w:val="0"/>
+          <w:numId w:val="9"/>
+        </w:numPr>
+      </w:pPr>
+      <w:r>
+        <w:t xml:space="preserve">Verbind de </w:t>
+      </w:r>
+      <w:proofErr w:type="spellStart"/>
+      <w:r>
+        <w:t>Arduino</w:t>
+      </w:r>
+      <w:proofErr w:type="spellEnd"/>
+      <w:r>
+        <w:t xml:space="preserve"> met de</w:t>
+      </w:r>
+      <w:r>
+        <w:t xml:space="preserve"> </w:t>
+      </w:r>
+      <w:proofErr w:type="spellStart"/>
+      <w:r>
+        <w:t>bonprinter</w:t>
+      </w:r>
+      <w:proofErr w:type="spellEnd"/>
+      <w:r>
+        <w:t xml:space="preserve">. (Bijlage </w:t>
+      </w:r>
+      <w:r>
+        <w:t>2</w:t>
+      </w:r>
+      <w:r>
+        <w:t>.</w:t>
+      </w:r>
+      <w:r>
+        <w:t>A)</w:t>
+      </w:r>
+    </w:p>
+    <w:p>
+      <w:pPr>
+        <w:pStyle w:val="ListParagraph"/>
+        <w:numPr>
+          <w:ilvl w:val="0"/>
+          <w:numId w:val="9"/>
+        </w:numPr>
+      </w:pPr>
+      <w:r>
+        <w:t xml:space="preserve">Verbind de </w:t>
+      </w:r>
+      <w:proofErr w:type="spellStart"/>
+      <w:r>
+        <w:t>Arduino</w:t>
+      </w:r>
+      <w:proofErr w:type="spellEnd"/>
+      <w:r>
+        <w:t xml:space="preserve"> met de laptop doormiddel van de USB-A naar USB-B kabel.</w:t>
+      </w:r>
+    </w:p>
+    <w:p>
+      <w:pPr>
+        <w:pStyle w:val="ListParagraph"/>
+        <w:numPr>
+          <w:ilvl w:val="0"/>
+          <w:numId w:val="9"/>
+        </w:numPr>
+      </w:pPr>
+      <w:r>
+        <w:t>Doe het bon papier in de printer. (Bijlage 1.A)</w:t>
+      </w:r>
+    </w:p>
+    <w:p>
+      <w:pPr>
+        <w:pStyle w:val="ListParagraph"/>
+        <w:numPr>
+          <w:ilvl w:val="0"/>
+          <w:numId w:val="9"/>
+        </w:numPr>
+      </w:pPr>
+      <w:r>
+        <w:t xml:space="preserve">Upload de </w:t>
+      </w:r>
+      <w:r>
+        <w:t>test</w:t>
+      </w:r>
+      <w:r>
+        <w:t xml:space="preserve">code </w:t>
+      </w:r>
+      <w:r>
+        <w:t xml:space="preserve">naar de </w:t>
+      </w:r>
+      <w:proofErr w:type="spellStart"/>
+      <w:r>
+        <w:t>Arduino</w:t>
+      </w:r>
+      <w:proofErr w:type="spellEnd"/>
+      <w:r>
+        <w:t>.</w:t>
+      </w:r>
+    </w:p>
+    <w:p/>
+    <w:p>
+      <w:pPr>
+        <w:rPr>
+          <w:sz w:val="28"/>
+          <w:szCs w:val="28"/>
+        </w:rPr>
+      </w:pPr>
+      <w:r>
+        <w:rPr>
+          <w:sz w:val="28"/>
+          <w:szCs w:val="28"/>
+        </w:rPr>
+        <w:t>Verwachte resultaat</w:t>
+      </w:r>
+    </w:p>
+    <w:p>
+      <w:pPr>
+        <w:rPr>
+          <w:u w:val="single"/>
+        </w:rPr>
+      </w:pPr>
+      <w:r>
+        <w:rPr>
+          <w:u w:val="single"/>
+        </w:rPr>
+        <w:t>Test</w:t>
+      </w:r>
+      <w:r>
+        <w:rPr>
+          <w:u w:val="single"/>
+        </w:rPr>
+        <w:t xml:space="preserve"> 1:</w:t>
+      </w:r>
+    </w:p>
+    <w:p>
+      <w:r>
+        <w:tab/>
+        <w:t>De bon printer print een bon.</w:t>
+      </w:r>
+    </w:p>
+    <w:p>
+      <w:pPr>
+        <w:rPr>
+          <w:u w:val="single"/>
+        </w:rPr>
+      </w:pPr>
+      <w:r>
+        <w:rPr>
+          <w:u w:val="single"/>
+        </w:rPr>
+        <w:t>Test 2:</w:t>
+      </w:r>
+    </w:p>
+    <w:p>
+      <w:pPr>
+        <w:ind w:firstLine="708"/>
+      </w:pPr>
+      <w:r>
+        <w:t xml:space="preserve">De bon printer print een bonnetje </w:t>
+      </w:r>
+      <w:r>
+        <w:t>met informatie over de transactie.</w:t>
+      </w:r>
+    </w:p>
+    <w:p/>
+    <w:p>
+      <w:pPr>
+        <w:rPr>
+          <w:sz w:val="28"/>
+          <w:szCs w:val="28"/>
+        </w:rPr>
+      </w:pPr>
+    </w:p>
+    <w:p>
+      <w:pPr>
+        <w:rPr>
+          <w:sz w:val="28"/>
+          <w:szCs w:val="28"/>
+        </w:rPr>
+      </w:pPr>
+      <w:r>
+        <w:rPr>
+          <w:sz w:val="28"/>
+          <w:szCs w:val="28"/>
+        </w:rPr>
+        <w:lastRenderedPageBreak/>
+        <w:t>Acceptatiecriteria</w:t>
+      </w:r>
+    </w:p>
+    <w:p>
+      <w:r>
+        <w:t>Er kan een bon geprint worden met minimaal het transactie nummer en het bedrag.</w:t>
+      </w:r>
+    </w:p>
+    <w:p/>
+    <w:p>
+      <w:pPr>
+        <w:rPr>
+          <w:sz w:val="28"/>
+          <w:szCs w:val="28"/>
+        </w:rPr>
+      </w:pPr>
+      <w:r>
+        <w:rPr>
+          <w:sz w:val="28"/>
+          <w:szCs w:val="28"/>
+        </w:rPr>
+        <w:t>Waarnemingen</w:t>
+      </w:r>
+    </w:p>
+    <w:p>
+      <w:pPr>
+        <w:rPr>
+          <w:u w:val="single"/>
+        </w:rPr>
+      </w:pPr>
+      <w:r>
+        <w:rPr>
+          <w:u w:val="single"/>
+        </w:rPr>
+        <w:t>Test 1:</w:t>
+      </w:r>
+    </w:p>
+    <w:p>
+      <w:pPr>
+        <w:ind w:firstLine="708"/>
+      </w:pPr>
+      <w:r>
+        <w:t xml:space="preserve">De bon printer print een bon nadat de code is geüpload. </w:t>
+      </w:r>
+    </w:p>
+    <w:p>
+      <w:pPr>
+        <w:rPr>
+          <w:u w:val="single"/>
+        </w:rPr>
+      </w:pPr>
+      <w:r>
+        <w:rPr>
+          <w:u w:val="single"/>
+        </w:rPr>
+        <w:t>Test 2:</w:t>
+      </w:r>
+    </w:p>
+    <w:p>
+      <w:pPr>
+        <w:ind w:left="708"/>
+      </w:pPr>
+      <w:r>
+        <w:t xml:space="preserve">De bon printer print een bon nadat de code is geüpload met hierop </w:t>
+      </w:r>
+      <w:r>
+        <w:t>het transactienummer en het bedrag.</w:t>
+      </w:r>
+    </w:p>
+    <w:p/>
+    <w:p>
+      <w:pPr>
+        <w:rPr>
+          <w:sz w:val="28"/>
+          <w:szCs w:val="28"/>
+        </w:rPr>
+      </w:pPr>
+      <w:r>
+        <w:rPr>
+          <w:sz w:val="28"/>
+          <w:szCs w:val="28"/>
+        </w:rPr>
+        <w:t>Conclusie</w:t>
+      </w:r>
+    </w:p>
+    <w:p>
+      <w:r>
+        <w:t xml:space="preserve">Na de eerste test was het duidelijk dat de bon printer een bon zou printen </w:t>
+      </w:r>
+      <w:r>
+        <w:t xml:space="preserve">zodra </w:t>
+      </w:r>
+      <w:r>
+        <w:t xml:space="preserve">de code hierom vroeg. Hierdoor kon de bon zelf </w:t>
+      </w:r>
+      <w:r>
+        <w:t>ontworpen worden binnen de code. In de tweede test is te zien dat de ontworpen bon geprint wordt door de bon printer</w:t>
+      </w:r>
+      <w:r>
+        <w:t xml:space="preserve">. De bon printer voldoet nu dus aan de eisen en is klaar voor integratie met </w:t>
+      </w:r>
+      <w:r>
+        <w:t>de pinautomaat.</w:t>
+      </w:r>
+      <w:r>
+        <w:br w:type="page"/>
+      </w:r>
+    </w:p>
+    <w:p>
+      <w:pPr>
+        <w:pStyle w:val="Heading2"/>
+      </w:pPr>
+      <w:bookmarkStart w:id="5" w:name="_Toc198211036"/>
+      <w:r>
+        <w:lastRenderedPageBreak/>
+        <w:t xml:space="preserve">Test </w:t>
+      </w:r>
+      <w:r>
+        <w:t>5</w:t>
+      </w:r>
+      <w:r>
+        <w:t xml:space="preserve"> </w:t>
+      </w:r>
+      <w:r>
+        <w:t>De pinautomaat moet een pinpas aflezen via RFID.</w:t>
+      </w:r>
+      <w:bookmarkEnd w:id="5"/>
+    </w:p>
+    <w:p/>
+    <w:p>
+      <w:pPr>
+        <w:rPr>
+          <w:sz w:val="28"/>
+          <w:szCs w:val="28"/>
+        </w:rPr>
+      </w:pPr>
+      <w:r>
+        <w:rPr>
+          <w:sz w:val="28"/>
+          <w:szCs w:val="28"/>
+        </w:rPr>
+        <w:t>Testdoel</w:t>
+      </w:r>
+    </w:p>
+    <w:p>
+      <w:r>
+        <w:t xml:space="preserve">Om de pinautomaat te kunnen gebruiken moet de pinpas van de klant </w:t>
+      </w:r>
+      <w:r>
+        <w:t>gescand</w:t>
+      </w:r>
+      <w:r>
+        <w:t xml:space="preserve"> worden zodat de pinautomaat weet met welke gegevens hij te werk moet gaan. </w:t>
+      </w:r>
+      <w:r>
+        <w:t xml:space="preserve">Door deze test te halen, voldoet de pinautomaat aan </w:t>
+      </w:r>
+      <w:proofErr w:type="spellStart"/>
+      <w:r>
+        <w:t>requirement</w:t>
+      </w:r>
+      <w:proofErr w:type="spellEnd"/>
+      <w:r>
+        <w:t xml:space="preserve"> 6</w:t>
+      </w:r>
+      <w:r>
+        <w:t>.</w:t>
+      </w:r>
+    </w:p>
+    <w:p>
+      <w:pPr>
+        <w:rPr>
+          <w:sz w:val="28"/>
+          <w:szCs w:val="28"/>
+        </w:rPr>
+      </w:pPr>
+      <w:r>
+        <w:rPr>
+          <w:sz w:val="28"/>
+          <w:szCs w:val="28"/>
+        </w:rPr>
+        <w:t>Testopstelling</w:t>
+      </w:r>
+    </w:p>
+    <w:p>
+      <w:pPr>
         <w:rPr>
           <w:b/>
           <w:bCs/>
@@ -3770,8 +4144,199 @@
         </w:rPr>
       </w:pPr>
       <w:r>
-        <w:t>Pinautomaat</w:t>
-      </w:r>
+        <w:rPr>
+          <w:b/>
+          <w:bCs/>
+          <w:u w:val="single"/>
+        </w:rPr>
+        <w:t>Benodigdheden:</w:t>
+      </w:r>
+    </w:p>
+    <w:p>
+      <w:pPr>
+        <w:pStyle w:val="ListParagraph"/>
+        <w:numPr>
+          <w:ilvl w:val="0"/>
+          <w:numId w:val="3"/>
+        </w:numPr>
+        <w:rPr>
+          <w:b/>
+          <w:bCs/>
+          <w:u w:val="single"/>
+        </w:rPr>
+      </w:pPr>
+      <w:r>
+        <w:t>RFID reader</w:t>
+      </w:r>
+    </w:p>
+    <w:p>
+      <w:pPr>
+        <w:pStyle w:val="ListParagraph"/>
+        <w:numPr>
+          <w:ilvl w:val="0"/>
+          <w:numId w:val="3"/>
+        </w:numPr>
+        <w:rPr>
+          <w:b/>
+          <w:bCs/>
+          <w:u w:val="single"/>
+        </w:rPr>
+      </w:pPr>
+      <w:r>
+        <w:t xml:space="preserve">Testcode </w:t>
+      </w:r>
+      <w:r>
+        <w:rPr>
+          <w:rStyle w:val="FootnoteReference"/>
+        </w:rPr>
+        <w:footnoteReference w:id="5"/>
+      </w:r>
+    </w:p>
+    <w:p>
+      <w:pPr>
+        <w:pStyle w:val="ListParagraph"/>
+        <w:numPr>
+          <w:ilvl w:val="0"/>
+          <w:numId w:val="3"/>
+        </w:numPr>
+        <w:rPr>
+          <w:b/>
+          <w:bCs/>
+          <w:u w:val="single"/>
+        </w:rPr>
+      </w:pPr>
+      <w:r>
+        <w:t>1 geldige pinpas</w:t>
+      </w:r>
+    </w:p>
+    <w:p>
+      <w:pPr>
+        <w:pStyle w:val="ListParagraph"/>
+        <w:numPr>
+          <w:ilvl w:val="0"/>
+          <w:numId w:val="3"/>
+        </w:numPr>
+        <w:rPr>
+          <w:b/>
+          <w:bCs/>
+          <w:u w:val="single"/>
+        </w:rPr>
+      </w:pPr>
+      <w:r>
+        <w:t>1 ongeldige pinpas</w:t>
+      </w:r>
+    </w:p>
+    <w:p>
+      <w:pPr>
+        <w:pStyle w:val="ListParagraph"/>
+        <w:numPr>
+          <w:ilvl w:val="0"/>
+          <w:numId w:val="3"/>
+        </w:numPr>
+        <w:rPr>
+          <w:b/>
+          <w:bCs/>
+          <w:u w:val="single"/>
+        </w:rPr>
+      </w:pPr>
+      <w:r>
+        <w:t>Laptop</w:t>
+      </w:r>
+    </w:p>
+    <w:p>
+      <w:pPr>
+        <w:pStyle w:val="ListParagraph"/>
+        <w:numPr>
+          <w:ilvl w:val="0"/>
+          <w:numId w:val="3"/>
+        </w:numPr>
+        <w:rPr>
+          <w:b/>
+          <w:bCs/>
+          <w:u w:val="single"/>
+        </w:rPr>
+      </w:pPr>
+      <w:r>
+        <w:t>USB</w:t>
+      </w:r>
+      <w:r>
+        <w:t>-A naar USB-B kabel</w:t>
+      </w:r>
+    </w:p>
+    <w:p>
+      <w:pPr>
+        <w:pStyle w:val="ListParagraph"/>
+        <w:numPr>
+          <w:ilvl w:val="0"/>
+          <w:numId w:val="3"/>
+        </w:numPr>
+        <w:rPr>
+          <w:b/>
+          <w:bCs/>
+          <w:u w:val="single"/>
+        </w:rPr>
+      </w:pPr>
+      <w:r>
+        <w:t>7 m</w:t>
+      </w:r>
+      <w:r>
+        <w:t xml:space="preserve">ale </w:t>
+      </w:r>
+      <w:proofErr w:type="spellStart"/>
+      <w:r>
+        <w:t>to</w:t>
+      </w:r>
+      <w:proofErr w:type="spellEnd"/>
+      <w:r>
+        <w:t xml:space="preserve"> </w:t>
+      </w:r>
+      <w:proofErr w:type="spellStart"/>
+      <w:r>
+        <w:t>female</w:t>
+      </w:r>
+      <w:proofErr w:type="spellEnd"/>
+      <w:r>
+        <w:t xml:space="preserve"> jumper </w:t>
+      </w:r>
+      <w:proofErr w:type="spellStart"/>
+      <w:r>
+        <w:t>cables</w:t>
+      </w:r>
+      <w:proofErr w:type="spellEnd"/>
+    </w:p>
+    <w:p>
+      <w:pPr>
+        <w:pStyle w:val="ListParagraph"/>
+        <w:numPr>
+          <w:ilvl w:val="0"/>
+          <w:numId w:val="3"/>
+        </w:numPr>
+        <w:rPr>
+          <w:b/>
+          <w:bCs/>
+          <w:u w:val="single"/>
+        </w:rPr>
+      </w:pPr>
+      <w:r>
+        <w:t xml:space="preserve">1 </w:t>
+      </w:r>
+      <w:proofErr w:type="spellStart"/>
+      <w:r>
+        <w:t>Arduino</w:t>
+      </w:r>
+      <w:proofErr w:type="spellEnd"/>
+      <w:r>
+        <w:t xml:space="preserve"> UNO R3</w:t>
+      </w:r>
+    </w:p>
+    <w:p>
+      <w:pPr>
+        <w:rPr>
+          <w:b/>
+          <w:bCs/>
+          <w:u w:val="single"/>
+        </w:rPr>
+      </w:pPr>
     </w:p>
     <w:p>
       <w:pPr>
@@ -3788,6 +4353,141 @@
         <w:t>Uitvoer</w:t>
       </w:r>
     </w:p>
+    <w:p>
+      <w:pPr>
+        <w:pStyle w:val="ListParagraph"/>
+        <w:numPr>
+          <w:ilvl w:val="0"/>
+          <w:numId w:val="10"/>
+        </w:numPr>
+      </w:pPr>
+      <w:r>
+        <w:t xml:space="preserve">Verbind de RFID reader met de </w:t>
+      </w:r>
+      <w:proofErr w:type="spellStart"/>
+      <w:r>
+        <w:t>Arduino</w:t>
+      </w:r>
+      <w:proofErr w:type="spellEnd"/>
+      <w:r>
+        <w:t>. (Bijlage 2.B)</w:t>
+      </w:r>
+    </w:p>
+    <w:p>
+      <w:pPr>
+        <w:pStyle w:val="ListParagraph"/>
+        <w:numPr>
+          <w:ilvl w:val="0"/>
+          <w:numId w:val="10"/>
+        </w:numPr>
+      </w:pPr>
+      <w:r>
+        <w:t xml:space="preserve">Verbind de </w:t>
+      </w:r>
+      <w:proofErr w:type="spellStart"/>
+      <w:r>
+        <w:t>Arduino</w:t>
+      </w:r>
+      <w:proofErr w:type="spellEnd"/>
+      <w:r>
+        <w:t xml:space="preserve"> met de laptop doormiddel van de USB-A naar USB-B kabel</w:t>
+      </w:r>
+      <w:r>
+        <w:t>.</w:t>
+      </w:r>
+    </w:p>
+    <w:p>
+      <w:pPr>
+        <w:pStyle w:val="ListParagraph"/>
+        <w:numPr>
+          <w:ilvl w:val="0"/>
+          <w:numId w:val="10"/>
+        </w:numPr>
+      </w:pPr>
+      <w:r>
+        <w:t xml:space="preserve">Upload de code naar de </w:t>
+      </w:r>
+      <w:proofErr w:type="spellStart"/>
+      <w:r>
+        <w:t>Arduino</w:t>
+      </w:r>
+      <w:proofErr w:type="spellEnd"/>
+      <w:r>
+        <w:t xml:space="preserve"> via de </w:t>
+      </w:r>
+      <w:proofErr w:type="spellStart"/>
+      <w:r>
+        <w:t>Arduino</w:t>
+      </w:r>
+      <w:proofErr w:type="spellEnd"/>
+      <w:r>
+        <w:t xml:space="preserve"> IDE</w:t>
+      </w:r>
+      <w:r>
+        <w:t>.</w:t>
+      </w:r>
+    </w:p>
+    <w:p>
+      <w:pPr>
+        <w:pStyle w:val="ListParagraph"/>
+        <w:numPr>
+          <w:ilvl w:val="0"/>
+          <w:numId w:val="10"/>
+        </w:numPr>
+      </w:pPr>
+      <w:r>
+        <w:t xml:space="preserve">Open de </w:t>
+      </w:r>
+      <w:proofErr w:type="spellStart"/>
+      <w:r>
+        <w:t>Serial</w:t>
+      </w:r>
+      <w:proofErr w:type="spellEnd"/>
+      <w:r>
+        <w:t xml:space="preserve"> monitor in de </w:t>
+      </w:r>
+      <w:proofErr w:type="spellStart"/>
+      <w:r>
+        <w:t>Arduino</w:t>
+      </w:r>
+      <w:proofErr w:type="spellEnd"/>
+      <w:r>
+        <w:t xml:space="preserve"> IDE.</w:t>
+      </w:r>
+    </w:p>
+    <w:p>
+      <w:pPr>
+        <w:pStyle w:val="ListParagraph"/>
+        <w:numPr>
+          <w:ilvl w:val="0"/>
+          <w:numId w:val="10"/>
+        </w:numPr>
+      </w:pPr>
+      <w:r>
+        <w:t>Leg de</w:t>
+      </w:r>
+      <w:r>
+        <w:t xml:space="preserve"> geldige </w:t>
+      </w:r>
+      <w:r>
+        <w:t>pinpas op de reader</w:t>
+      </w:r>
+      <w:r>
+        <w:t xml:space="preserve"> en type daarna de code 4200 in en druk op enter.</w:t>
+      </w:r>
+    </w:p>
+    <w:p>
+      <w:pPr>
+        <w:pStyle w:val="ListParagraph"/>
+        <w:numPr>
+          <w:ilvl w:val="0"/>
+          <w:numId w:val="10"/>
+        </w:numPr>
+      </w:pPr>
+      <w:r>
+        <w:t>Leg de ongeldige pinpas op de reader.</w:t>
+      </w:r>
+    </w:p>
     <w:p/>
     <w:p>
       <w:pPr>
@@ -3806,9 +4506,19 @@
     </w:p>
     <w:p>
       <w:r>
-        <w:t xml:space="preserve">De RFID lezer weet dat er een pinpas is gescand en vraagt de juiste gegevens aan die toebehoren tot de pinpas. </w:t>
-      </w:r>
-    </w:p>
+        <w:t>De RFID lezer weet dat er een pinpas is gescand</w:t>
+      </w:r>
+      <w:r>
+        <w:t xml:space="preserve">, geeft de </w:t>
+      </w:r>
+      <w:r>
+        <w:t xml:space="preserve">card tag weer </w:t>
+      </w:r>
+      <w:r>
+        <w:t>en laat weten of de kaart geldig is. Bij een geldige kaart vraagt deze om de pincode, bij een ongeldige kaart gebeurt er verder niks.</w:t>
+      </w:r>
+    </w:p>
+    <w:p/>
     <w:p>
       <w:pPr>
         <w:rPr>
@@ -3837,15 +4547,98 @@
           <w:szCs w:val="28"/>
         </w:rPr>
       </w:pPr>
-      <w:r>
-        <w:rPr>
-          <w:sz w:val="28"/>
-          <w:szCs w:val="28"/>
-        </w:rPr>
+    </w:p>
+    <w:p>
+      <w:pPr>
+        <w:rPr>
+          <w:sz w:val="28"/>
+          <w:szCs w:val="28"/>
+        </w:rPr>
+      </w:pPr>
+      <w:r>
+        <w:rPr>
+          <w:sz w:val="28"/>
+          <w:szCs w:val="28"/>
+        </w:rPr>
+        <w:lastRenderedPageBreak/>
         <w:t>Waarnemingen</w:t>
       </w:r>
     </w:p>
+    <w:tbl>
+      <w:tblPr>
+        <w:tblStyle w:val="TableGrid"/>
+        <w:tblW w:w="0" w:type="auto"/>
+        <w:tblLook w:val="04A0" w:firstRow="1" w:lastRow="0" w:firstColumn="1" w:lastColumn="0" w:noHBand="0" w:noVBand="1"/>
+      </w:tblPr>
+      <w:tblGrid>
+        <w:gridCol w:w="4531"/>
+        <w:gridCol w:w="4531"/>
+      </w:tblGrid>
+      <w:tr>
+        <w:tc>
+          <w:tcPr>
+            <w:tcW w:w="4531" w:type="dxa"/>
+          </w:tcPr>
+          <w:p/>
+        </w:tc>
+        <w:tc>
+          <w:tcPr>
+            <w:tcW w:w="4531" w:type="dxa"/>
+          </w:tcPr>
+          <w:p>
+            <w:r>
+              <w:t>Toegang tot het systeem</w:t>
+            </w:r>
+          </w:p>
+        </w:tc>
+      </w:tr>
+      <w:tr>
+        <w:tc>
+          <w:tcPr>
+            <w:tcW w:w="4531" w:type="dxa"/>
+          </w:tcPr>
+          <w:p>
+            <w:r>
+              <w:t>Geldige kaart</w:t>
+            </w:r>
+          </w:p>
+        </w:tc>
+        <w:tc>
+          <w:tcPr>
+            <w:tcW w:w="4531" w:type="dxa"/>
+          </w:tcPr>
+          <w:p>
+            <w:r>
+              <w:t>Ja</w:t>
+            </w:r>
+          </w:p>
+        </w:tc>
+      </w:tr>
+      <w:tr>
+        <w:tc>
+          <w:tcPr>
+            <w:tcW w:w="4531" w:type="dxa"/>
+          </w:tcPr>
+          <w:p>
+            <w:r>
+              <w:t>Ongeldige kaart</w:t>
+            </w:r>
+          </w:p>
+        </w:tc>
+        <w:tc>
+          <w:tcPr>
+            <w:tcW w:w="4531" w:type="dxa"/>
+          </w:tcPr>
+          <w:p>
+            <w:r>
+              <w:t>Nee</w:t>
+            </w:r>
+          </w:p>
+        </w:tc>
+      </w:tr>
+    </w:tbl>
     <w:p/>
+    <w:p/>
     <w:p>
       <w:pPr>
         <w:rPr>
@@ -3862,6 +4655,27 @@
       </w:r>
     </w:p>
     <w:p>
+      <w:r>
+        <w:t xml:space="preserve">Uit de test blijkt dat de RFID reader </w:t>
+      </w:r>
+      <w:r>
+        <w:t xml:space="preserve">verschil kan zien tussen de verschillende kaarten en kan herkennen of deze kaart bekend is of niet. </w:t>
+      </w:r>
+      <w:r>
+        <w:t>Daarnaast laat de reader weten als de kaart niet geldig i</w:t>
+      </w:r>
+      <w:r>
+        <w:t>s</w:t>
+      </w:r>
+      <w:r>
+        <w:t xml:space="preserve"> en communiceert het door als deze wel geldig is. Dit maakt dat de RFID reader </w:t>
+      </w:r>
+      <w:r>
+        <w:t xml:space="preserve">door de test heen is en klaar is voor </w:t>
+      </w:r>
+      <w:r>
+        <w:t>de volgende test.</w:t>
+      </w:r>
       <w:r>
         <w:br w:type="page"/>
       </w:r>
@@ -3898,36 +4712,48 @@
       </w:r>
       <w:bookmarkEnd w:id="6"/>
     </w:p>
-    <w:p>
+    <w:p/>
+    <w:p>
+      <w:pPr>
+        <w:rPr>
+          <w:sz w:val="28"/>
+          <w:szCs w:val="28"/>
+        </w:rPr>
+      </w:pPr>
+      <w:r>
+        <w:rPr>
+          <w:sz w:val="28"/>
+          <w:szCs w:val="28"/>
+        </w:rPr>
+        <w:t>Testdoel</w:t>
+      </w:r>
+    </w:p>
+    <w:p>
+      <w:r>
+        <w:t>Om te voorkomen dat de pincode gekraakt wordt door criminelen wordt er een limiet gezet op de hoeveelheid keren dat een pincode foutief ingevoerd mag worden, waarna de pinpas wordt geblokkeerd.</w:t>
+      </w:r>
+      <w:r>
+        <w:t xml:space="preserve"> </w:t>
+      </w:r>
+      <w:r>
+        <w:t xml:space="preserve">Door deze test te halen, voldoet de pinautomaat aan </w:t>
+      </w:r>
       <w:proofErr w:type="spellStart"/>
       <w:r>
-        <w:t>Requirement</w:t>
+        <w:t>requirement</w:t>
       </w:r>
       <w:proofErr w:type="spellEnd"/>
       <w:r>
-        <w:t xml:space="preserve"> 7</w:t>
-      </w:r>
-    </w:p>
-    <w:p>
-      <w:pPr>
-        <w:rPr>
-          <w:sz w:val="28"/>
-          <w:szCs w:val="28"/>
-        </w:rPr>
-      </w:pPr>
-      <w:r>
-        <w:rPr>
-          <w:sz w:val="28"/>
-          <w:szCs w:val="28"/>
-        </w:rPr>
-        <w:t>Testdoel</w:t>
-      </w:r>
-    </w:p>
-    <w:p>
-      <w:r>
-        <w:t>Om te voorkomen dat de pincode gekraakt wordt door criminelen wordt er een limiet gezet op de hoeveelheid keren dat een pincode foutief ingevoerd mag worden, waarna de pinpas wordt geblokkeerd.</w:t>
-      </w:r>
-    </w:p>
+        <w:t xml:space="preserve"> </w:t>
+      </w:r>
+      <w:r>
+        <w:t>7</w:t>
+      </w:r>
+      <w:r>
+        <w:t>.</w:t>
+      </w:r>
+    </w:p>
+    <w:p/>
     <w:p>
       <w:pPr>
         <w:rPr>
@@ -3989,7 +4815,7 @@
         </w:numPr>
       </w:pPr>
       <w:r>
-        <w:t>RFID reader</w:t>
+        <w:t>De schakeling van test 5 (Bijlage 2.B)</w:t>
       </w:r>
     </w:p>
     <w:p>
@@ -4001,9 +4827,34 @@
         </w:numPr>
       </w:pPr>
       <w:r>
-        <w:t>Pincode invoer scherm</w:t>
-      </w:r>
-    </w:p>
+        <w:t>Testcode</w:t>
+      </w:r>
+    </w:p>
+    <w:p>
+      <w:pPr>
+        <w:pStyle w:val="ListParagraph"/>
+        <w:numPr>
+          <w:ilvl w:val="0"/>
+          <w:numId w:val="5"/>
+        </w:numPr>
+      </w:pPr>
+      <w:r>
+        <w:t>Laptop</w:t>
+      </w:r>
+    </w:p>
+    <w:p>
+      <w:pPr>
+        <w:pStyle w:val="ListParagraph"/>
+        <w:numPr>
+          <w:ilvl w:val="0"/>
+          <w:numId w:val="5"/>
+        </w:numPr>
+      </w:pPr>
+      <w:r>
+        <w:t>USB-A naar USB-B kabel</w:t>
+      </w:r>
+    </w:p>
+    <w:p/>
     <w:p>
       <w:pPr>
         <w:rPr>
@@ -4019,6 +4870,128 @@
         <w:t>Uitvoer</w:t>
       </w:r>
     </w:p>
+    <w:p>
+      <w:pPr>
+        <w:pStyle w:val="ListParagraph"/>
+        <w:numPr>
+          <w:ilvl w:val="0"/>
+          <w:numId w:val="11"/>
+        </w:numPr>
+      </w:pPr>
+      <w:r>
+        <w:t xml:space="preserve">Verbind de </w:t>
+      </w:r>
+      <w:proofErr w:type="spellStart"/>
+      <w:r>
+        <w:t>Arduino</w:t>
+      </w:r>
+      <w:proofErr w:type="spellEnd"/>
+      <w:r>
+        <w:t xml:space="preserve"> met de laptop doormiddel van de </w:t>
+      </w:r>
+      <w:r>
+        <w:t>USB-A naar USB-B kabel.</w:t>
+      </w:r>
+    </w:p>
+    <w:p>
+      <w:pPr>
+        <w:pStyle w:val="ListParagraph"/>
+        <w:numPr>
+          <w:ilvl w:val="0"/>
+          <w:numId w:val="11"/>
+        </w:numPr>
+      </w:pPr>
+      <w:r>
+        <w:t xml:space="preserve">Upload de code naar de </w:t>
+      </w:r>
+      <w:proofErr w:type="spellStart"/>
+      <w:r>
+        <w:t>Arduino</w:t>
+      </w:r>
+      <w:proofErr w:type="spellEnd"/>
+      <w:r>
+        <w:t xml:space="preserve"> via de </w:t>
+      </w:r>
+      <w:proofErr w:type="spellStart"/>
+      <w:r>
+        <w:t>Arduino</w:t>
+      </w:r>
+      <w:proofErr w:type="spellEnd"/>
+      <w:r>
+        <w:t xml:space="preserve"> IDE.</w:t>
+      </w:r>
+    </w:p>
+    <w:p>
+      <w:pPr>
+        <w:pStyle w:val="ListParagraph"/>
+        <w:numPr>
+          <w:ilvl w:val="0"/>
+          <w:numId w:val="11"/>
+        </w:numPr>
+      </w:pPr>
+      <w:r>
+        <w:t xml:space="preserve">Open de </w:t>
+      </w:r>
+      <w:proofErr w:type="spellStart"/>
+      <w:r>
+        <w:t>serial</w:t>
+      </w:r>
+      <w:proofErr w:type="spellEnd"/>
+      <w:r>
+        <w:t xml:space="preserve"> monitor in de </w:t>
+      </w:r>
+      <w:proofErr w:type="spellStart"/>
+      <w:r>
+        <w:t>Arduino</w:t>
+      </w:r>
+      <w:proofErr w:type="spellEnd"/>
+      <w:r>
+        <w:t xml:space="preserve"> IDE.</w:t>
+      </w:r>
+    </w:p>
+    <w:p>
+      <w:pPr>
+        <w:pStyle w:val="ListParagraph"/>
+        <w:numPr>
+          <w:ilvl w:val="0"/>
+          <w:numId w:val="11"/>
+        </w:numPr>
+      </w:pPr>
+      <w:r>
+        <w:t>Scan de pas en voer 3 keer de code ‘</w:t>
+      </w:r>
+      <w:r>
+        <w:t>1234’ in.</w:t>
+      </w:r>
+    </w:p>
+    <w:p>
+      <w:pPr>
+        <w:pStyle w:val="ListParagraph"/>
+        <w:numPr>
+          <w:ilvl w:val="0"/>
+          <w:numId w:val="11"/>
+        </w:numPr>
+      </w:pPr>
+      <w:r>
+        <w:t xml:space="preserve">(Optioneel) Om de test nogmaals uit te voeren, druk op de reset knop van de </w:t>
+      </w:r>
+      <w:proofErr w:type="spellStart"/>
+      <w:r>
+        <w:t>Arduino</w:t>
+      </w:r>
+      <w:proofErr w:type="spellEnd"/>
+      <w:r>
+        <w:t xml:space="preserve"> of plug de </w:t>
+      </w:r>
+      <w:proofErr w:type="spellStart"/>
+      <w:r>
+        <w:t>Arduino</w:t>
+      </w:r>
+      <w:proofErr w:type="spellEnd"/>
+      <w:r>
+        <w:t xml:space="preserve"> opnieuw in de laptop.</w:t>
+      </w:r>
+    </w:p>
     <w:p/>
     <w:p>
       <w:pPr>
@@ -4037,9 +5010,16 @@
     </w:p>
     <w:p>
       <w:r>
-        <w:t>Dat de pinpas na 3 keer een foute pincode in voeren geblokkeerd wordt en niet meer gebruikt kan worden totdat deze gedeblokkeerd is.</w:t>
-      </w:r>
-    </w:p>
+        <w:t xml:space="preserve">De pinpas blokkeert na 3 pogingen </w:t>
+      </w:r>
+      <w:r>
+        <w:t xml:space="preserve">geblokkeerd </w:t>
+      </w:r>
+      <w:r>
+        <w:t>en kan niet opnieuw gebruikt worden tot dit ongedaan gemaakt wordt.</w:t>
+      </w:r>
+    </w:p>
+    <w:p/>
     <w:p>
       <w:pPr>
         <w:rPr>
@@ -4068,15 +5048,205 @@
           <w:szCs w:val="28"/>
         </w:rPr>
       </w:pPr>
-      <w:r>
-        <w:rPr>
-          <w:sz w:val="28"/>
-          <w:szCs w:val="28"/>
-        </w:rPr>
+    </w:p>
+    <w:p>
+      <w:pPr>
+        <w:rPr>
+          <w:sz w:val="28"/>
+          <w:szCs w:val="28"/>
+        </w:rPr>
+      </w:pPr>
+    </w:p>
+    <w:p>
+      <w:pPr>
+        <w:rPr>
+          <w:sz w:val="28"/>
+          <w:szCs w:val="28"/>
+        </w:rPr>
+      </w:pPr>
+      <w:r>
+        <w:rPr>
+          <w:sz w:val="28"/>
+          <w:szCs w:val="28"/>
+        </w:rPr>
+        <w:lastRenderedPageBreak/>
         <w:t>Waarnemingen</w:t>
       </w:r>
     </w:p>
+    <w:tbl>
+      <w:tblPr>
+        <w:tblStyle w:val="TableGrid"/>
+        <w:tblW w:w="9209" w:type="dxa"/>
+        <w:tblLook w:val="04A0" w:firstRow="1" w:lastRow="0" w:firstColumn="1" w:lastColumn="0" w:noHBand="0" w:noVBand="1"/>
+      </w:tblPr>
+      <w:tblGrid>
+        <w:gridCol w:w="846"/>
+        <w:gridCol w:w="2126"/>
+        <w:gridCol w:w="1985"/>
+        <w:gridCol w:w="2126"/>
+        <w:gridCol w:w="2126"/>
+      </w:tblGrid>
+      <w:tr>
+        <w:tc>
+          <w:tcPr>
+            <w:tcW w:w="846" w:type="dxa"/>
+          </w:tcPr>
+          <w:p/>
+        </w:tc>
+        <w:tc>
+          <w:tcPr>
+            <w:tcW w:w="2126" w:type="dxa"/>
+          </w:tcPr>
+          <w:p>
+            <w:r>
+              <w:t>0 foutieve pogingen</w:t>
+            </w:r>
+          </w:p>
+        </w:tc>
+        <w:tc>
+          <w:tcPr>
+            <w:tcW w:w="1985" w:type="dxa"/>
+          </w:tcPr>
+          <w:p>
+            <w:r>
+              <w:t>1 foutieve poging</w:t>
+            </w:r>
+          </w:p>
+        </w:tc>
+        <w:tc>
+          <w:tcPr>
+            <w:tcW w:w="2126" w:type="dxa"/>
+          </w:tcPr>
+          <w:p>
+            <w:r>
+              <w:t>2 foutieve pogingen</w:t>
+            </w:r>
+          </w:p>
+        </w:tc>
+        <w:tc>
+          <w:tcPr>
+            <w:tcW w:w="2126" w:type="dxa"/>
+          </w:tcPr>
+          <w:p>
+            <w:r>
+              <w:t>3 foutieve pogingen</w:t>
+            </w:r>
+          </w:p>
+        </w:tc>
+      </w:tr>
+      <w:tr>
+        <w:tc>
+          <w:tcPr>
+            <w:tcW w:w="846" w:type="dxa"/>
+          </w:tcPr>
+          <w:p>
+            <w:r>
+              <w:t>Test 1</w:t>
+            </w:r>
+          </w:p>
+        </w:tc>
+        <w:tc>
+          <w:tcPr>
+            <w:tcW w:w="2126" w:type="dxa"/>
+          </w:tcPr>
+          <w:p>
+            <w:r>
+              <w:t>Niet geblokkeerd</w:t>
+            </w:r>
+          </w:p>
+        </w:tc>
+        <w:tc>
+          <w:tcPr>
+            <w:tcW w:w="1985" w:type="dxa"/>
+          </w:tcPr>
+          <w:p>
+            <w:r>
+              <w:t>Niet geblokkeerd</w:t>
+            </w:r>
+          </w:p>
+        </w:tc>
+        <w:tc>
+          <w:tcPr>
+            <w:tcW w:w="2126" w:type="dxa"/>
+          </w:tcPr>
+          <w:p>
+            <w:r>
+              <w:t>Niet geblokkeerd</w:t>
+            </w:r>
+          </w:p>
+        </w:tc>
+        <w:tc>
+          <w:tcPr>
+            <w:tcW w:w="2126" w:type="dxa"/>
+          </w:tcPr>
+          <w:p>
+            <w:r>
+              <w:t>G</w:t>
+            </w:r>
+            <w:r>
+              <w:t>eblokkeerd</w:t>
+            </w:r>
+          </w:p>
+        </w:tc>
+      </w:tr>
+      <w:tr>
+        <w:tc>
+          <w:tcPr>
+            <w:tcW w:w="846" w:type="dxa"/>
+          </w:tcPr>
+          <w:p>
+            <w:r>
+              <w:t>Test 2</w:t>
+            </w:r>
+          </w:p>
+        </w:tc>
+        <w:tc>
+          <w:tcPr>
+            <w:tcW w:w="2126" w:type="dxa"/>
+          </w:tcPr>
+          <w:p>
+            <w:r>
+              <w:t>Niet geblokkeerd</w:t>
+            </w:r>
+          </w:p>
+        </w:tc>
+        <w:tc>
+          <w:tcPr>
+            <w:tcW w:w="1985" w:type="dxa"/>
+          </w:tcPr>
+          <w:p>
+            <w:r>
+              <w:t>Niet geblokkeerd</w:t>
+            </w:r>
+          </w:p>
+        </w:tc>
+        <w:tc>
+          <w:tcPr>
+            <w:tcW w:w="2126" w:type="dxa"/>
+          </w:tcPr>
+          <w:p>
+            <w:r>
+              <w:t>Niet geblokkeerd</w:t>
+            </w:r>
+          </w:p>
+        </w:tc>
+        <w:tc>
+          <w:tcPr>
+            <w:tcW w:w="2126" w:type="dxa"/>
+          </w:tcPr>
+          <w:p>
+            <w:r>
+              <w:t>G</w:t>
+            </w:r>
+            <w:r>
+              <w:t>eblokkeerd</w:t>
+            </w:r>
+          </w:p>
+        </w:tc>
+      </w:tr>
+    </w:tbl>
     <w:p/>
+    <w:p/>
     <w:p>
       <w:pPr>
         <w:rPr>
@@ -4093,6 +5263,27 @@
       </w:r>
     </w:p>
     <w:p>
+      <w:r>
+        <w:t xml:space="preserve">De </w:t>
+      </w:r>
+      <w:r>
+        <w:t xml:space="preserve">RFID reader </w:t>
+      </w:r>
+      <w:r>
+        <w:t xml:space="preserve">herkent het </w:t>
+      </w:r>
+      <w:r>
+        <w:t xml:space="preserve">verschil tussen geblokkeerde kaarten en niet geblokkeerde kaarten en communiceert </w:t>
+      </w:r>
+      <w:r>
+        <w:t>door of de gelezen kaart geblokkeerd is of niet</w:t>
+      </w:r>
+      <w:r>
+        <w:t>.</w:t>
+      </w:r>
+      <w:r>
+        <w:t xml:space="preserve"> </w:t>
+      </w:r>
       <w:r>
         <w:br w:type="page"/>
       </w:r>
@@ -7517,18 +8708,235 @@
         <w:t>Sectie 1 – Opstellingen</w:t>
       </w:r>
     </w:p>
+    <w:p/>
+    <w:p>
+      <w:pPr>
+        <w:rPr>
+          <w:sz w:val="28"/>
+          <w:szCs w:val="28"/>
+        </w:rPr>
+      </w:pPr>
+      <w:r>
+        <w:rPr>
+          <w:sz w:val="28"/>
+          <w:szCs w:val="28"/>
+        </w:rPr>
+        <w:t>Bijlage 1.A</w:t>
+      </w:r>
+    </w:p>
+    <w:p>
+      <w:r>
+        <w:rPr>
+          <w:noProof/>
+        </w:rPr>
+        <w:drawing>
+          <wp:inline distT="0" distB="0" distL="0" distR="0" wp14:anchorId="629AEFA3" wp14:editId="0CC8BBC2">
+            <wp:extent cx="5760720" cy="4320540"/>
+            <wp:effectExtent l="0" t="0" r="0" b="3810"/>
+            <wp:docPr id="715125227" name="Picture 1"/>
+            <wp:cNvGraphicFramePr>
+              <a:graphicFrameLocks xmlns:a="http://schemas.openxmlformats.org/drawingml/2006/main" noChangeAspect="1"/>
+            </wp:cNvGraphicFramePr>
+            <a:graphic xmlns:a="http://schemas.openxmlformats.org/drawingml/2006/main">
+              <a:graphicData uri="http://schemas.openxmlformats.org/drawingml/2006/picture">
+                <pic:pic xmlns:pic="http://schemas.openxmlformats.org/drawingml/2006/picture">
+                  <pic:nvPicPr>
+                    <pic:cNvPr id="0" name="Picture 1"/>
+                    <pic:cNvPicPr>
+                      <a:picLocks noChangeAspect="1" noChangeArrowheads="1"/>
+                    </pic:cNvPicPr>
+                  </pic:nvPicPr>
+                  <pic:blipFill>
+                    <a:blip r:embed="rId12" cstate="print">
+                      <a:extLst>
+                        <a:ext uri="{28A0092B-C50C-407E-A947-70E740481C1C}">
+                          <a14:useLocalDpi xmlns:a14="http://schemas.microsoft.com/office/drawing/2010/main" val="0"/>
+                        </a:ext>
+                      </a:extLst>
+                    </a:blip>
+                    <a:srcRect/>
+                    <a:stretch>
+                      <a:fillRect/>
+                    </a:stretch>
+                  </pic:blipFill>
+                  <pic:spPr bwMode="auto">
+                    <a:xfrm>
+                      <a:off x="0" y="0"/>
+                      <a:ext cx="5760720" cy="4320540"/>
+                    </a:xfrm>
+                    <a:prstGeom prst="rect">
+                      <a:avLst/>
+                    </a:prstGeom>
+                    <a:noFill/>
+                    <a:ln>
+                      <a:noFill/>
+                    </a:ln>
+                  </pic:spPr>
+                </pic:pic>
+              </a:graphicData>
+            </a:graphic>
+          </wp:inline>
+        </w:drawing>
+      </w:r>
+    </w:p>
+    <w:p>
+      <w:pPr>
+        <w:rPr>
+          <w:rFonts w:asciiTheme="majorHAnsi" w:eastAsiaTheme="majorEastAsia" w:hAnsiTheme="majorHAnsi" w:cstheme="majorBidi"/>
+          <w:color w:val="2F5496" w:themeColor="accent1" w:themeShade="BF"/>
+          <w:sz w:val="32"/>
+          <w:szCs w:val="32"/>
+        </w:rPr>
+      </w:pPr>
+      <w:r>
+        <w:br w:type="page"/>
+      </w:r>
+    </w:p>
     <w:p>
       <w:pPr>
         <w:pStyle w:val="Heading2"/>
       </w:pPr>
       <w:r>
+        <w:lastRenderedPageBreak/>
         <w:t>Sectie 2 –  Schema’s</w:t>
       </w:r>
     </w:p>
-    <w:p>
-      <w:pPr>
-        <w:pStyle w:val="Heading2"/>
-      </w:pPr>
+    <w:p/>
+    <w:p>
+      <w:pPr>
+        <w:rPr>
+          <w:sz w:val="28"/>
+          <w:szCs w:val="28"/>
+        </w:rPr>
+      </w:pPr>
+      <w:r>
+        <w:rPr>
+          <w:sz w:val="28"/>
+          <w:szCs w:val="28"/>
+        </w:rPr>
+        <w:t>Bijlage 2.A</w:t>
+      </w:r>
+    </w:p>
+    <w:p>
+      <w:r>
+        <w:drawing>
+          <wp:inline distT="0" distB="0" distL="0" distR="0" wp14:anchorId="4ADDBE7F" wp14:editId="47432A45">
+            <wp:extent cx="5760720" cy="4779645"/>
+            <wp:effectExtent l="0" t="0" r="0" b="1905"/>
+            <wp:docPr id="598417891" name="Picture 1"/>
+            <wp:cNvGraphicFramePr>
+              <a:graphicFrameLocks xmlns:a="http://schemas.openxmlformats.org/drawingml/2006/main" noChangeAspect="1"/>
+            </wp:cNvGraphicFramePr>
+            <a:graphic xmlns:a="http://schemas.openxmlformats.org/drawingml/2006/main">
+              <a:graphicData uri="http://schemas.openxmlformats.org/drawingml/2006/picture">
+                <pic:pic xmlns:pic="http://schemas.openxmlformats.org/drawingml/2006/picture">
+                  <pic:nvPicPr>
+                    <pic:cNvPr id="598417891" name=""/>
+                    <pic:cNvPicPr/>
+                  </pic:nvPicPr>
+                  <pic:blipFill>
+                    <a:blip r:embed="rId13"/>
+                    <a:stretch>
+                      <a:fillRect/>
+                    </a:stretch>
+                  </pic:blipFill>
+                  <pic:spPr>
+                    <a:xfrm>
+                      <a:off x="0" y="0"/>
+                      <a:ext cx="5760720" cy="4779645"/>
+                    </a:xfrm>
+                    <a:prstGeom prst="rect">
+                      <a:avLst/>
+                    </a:prstGeom>
+                  </pic:spPr>
+                </pic:pic>
+              </a:graphicData>
+            </a:graphic>
+          </wp:inline>
+        </w:drawing>
+      </w:r>
+    </w:p>
+    <w:p>
+      <w:r>
+        <w:br w:type="page"/>
+      </w:r>
+    </w:p>
+    <w:p>
+      <w:pPr>
+        <w:rPr>
+          <w:sz w:val="28"/>
+          <w:szCs w:val="28"/>
+        </w:rPr>
+      </w:pPr>
+      <w:r>
+        <w:rPr>
+          <w:sz w:val="28"/>
+          <w:szCs w:val="28"/>
+        </w:rPr>
+        <w:lastRenderedPageBreak/>
+        <w:t>Bijlage 2.B</w:t>
+      </w:r>
+    </w:p>
+    <w:p>
+      <w:pPr>
+        <w:rPr>
+          <w:sz w:val="28"/>
+          <w:szCs w:val="28"/>
+        </w:rPr>
+      </w:pPr>
+      <w:r>
+        <w:rPr>
+          <w:noProof/>
+        </w:rPr>
+        <w:drawing>
+          <wp:inline distT="0" distB="0" distL="0" distR="0" wp14:anchorId="7168FB8D" wp14:editId="65668778">
+            <wp:extent cx="4610100" cy="3817620"/>
+            <wp:effectExtent l="0" t="0" r="0" b="0"/>
+            <wp:docPr id="1549156735" name="Picture 3"/>
+            <wp:cNvGraphicFramePr>
+              <a:graphicFrameLocks xmlns:a="http://schemas.openxmlformats.org/drawingml/2006/main" noChangeAspect="1"/>
+            </wp:cNvGraphicFramePr>
+            <a:graphic xmlns:a="http://schemas.openxmlformats.org/drawingml/2006/main">
+              <a:graphicData uri="http://schemas.openxmlformats.org/drawingml/2006/picture">
+                <pic:pic xmlns:pic="http://schemas.openxmlformats.org/drawingml/2006/picture">
+                  <pic:nvPicPr>
+                    <pic:cNvPr id="0" name="Picture 8"/>
+                    <pic:cNvPicPr>
+                      <a:picLocks noChangeAspect="1" noChangeArrowheads="1"/>
+                    </pic:cNvPicPr>
+                  </pic:nvPicPr>
+                  <pic:blipFill>
+                    <a:blip r:embed="rId14">
+                      <a:extLst>
+                        <a:ext uri="{28A0092B-C50C-407E-A947-70E740481C1C}">
+                          <a14:useLocalDpi xmlns:a14="http://schemas.microsoft.com/office/drawing/2010/main" val="0"/>
+                        </a:ext>
+                      </a:extLst>
+                    </a:blip>
+                    <a:srcRect/>
+                    <a:stretch>
+                      <a:fillRect/>
+                    </a:stretch>
+                  </pic:blipFill>
+                  <pic:spPr bwMode="auto">
+                    <a:xfrm>
+                      <a:off x="0" y="0"/>
+                      <a:ext cx="4610100" cy="3817620"/>
+                    </a:xfrm>
+                    <a:prstGeom prst="rect">
+                      <a:avLst/>
+                    </a:prstGeom>
+                    <a:noFill/>
+                    <a:ln>
+                      <a:noFill/>
+                    </a:ln>
+                  </pic:spPr>
+                </pic:pic>
+              </a:graphicData>
+            </a:graphic>
+          </wp:inline>
+        </w:drawing>
+      </w:r>
     </w:p>
     <w:sectPr>
       <w:pgSz w:w="11906" w:h="16838"/>
@@ -7732,9 +9140,9 @@
 <file path=word/numbering.xml><?xml version="1.0" encoding="utf-8"?>
 <w:numbering xmlns:wpc="http://schemas.microsoft.com/office/word/2010/wordprocessingCanvas" xmlns:cx="http://schemas.microsoft.com/office/drawing/2014/chartex" xmlns:cx1="http://schemas.microsoft.com/office/drawing/2015/9/8/chartex" xmlns:cx2="http://schemas.microsoft.com/office/drawing/2015/10/21/chartex" xmlns:cx3="http://schemas.microsoft.com/office/drawing/2016/5/9/chartex" xmlns:cx4="http://schemas.microsoft.com/office/drawing/2016/5/10/chartex" xmlns:cx5="http://schemas.microsoft.com/office/drawing/2016/5/11/chartex" xmlns:cx6="http://schemas.microsoft.com/office/drawing/2016/5/12/chartex" xmlns:cx7="http://schemas.microsoft.com/office/drawing/2016/5/13/chartex" xmlns:cx8="http://schemas.microsoft.com/office/drawing/2016/5/14/chartex" xmlns:mc="http://schemas.openxmlformats.org/markup-compatibility/2006" xmlns:aink="http://schemas.microsoft.com/office/drawing/2016/ink" xmlns:am3d="http://schemas.microsoft.com/office/drawing/2017/model3d" xmlns:o="urn:schemas-microsoft-com:office:office" xmlns:oel="http://schemas.microsoft.com/office/2019/extlst" xmlns:r="http://schemas.openxmlformats.org/officeDocument/2006/relationships" xmlns:m="http://schemas.openxmlformats.org/officeDocument/2006/math" xmlns:v="urn:schemas-microsoft-com:vml" xmlns:wp14="http://schemas.microsoft.com/office/word/2010/wordprocessingDrawing" xmlns:wp="http://schemas.openxmlformats.org/drawingml/2006/wordprocessingDrawing" xmlns:w10="urn:schemas-microsoft-com:office:word" xmlns:w="http://schemas.openxmlformats.org/wordprocessingml/2006/main" xmlns:w14="http://schemas.microsoft.com/office/word/2010/wordml" xmlns:w15="http://schemas.microsoft.com/office/word/2012/wordml" xmlns:w16cex="http://schemas.microsoft.com/office/word/2018/wordml/cex" xmlns:w16cid="http://schemas.microsoft.com/office/word/2016/wordml/cid" xmlns:w16="http://schemas.microsoft.com/office/word/2018/wordml" xmlns:w16sdtdh="http://schemas.microsoft.com/office/word/2020/wordml/sdtdatahash" xmlns:w16se="http://schemas.microsoft.com/office/word/2015/wordml/symex" xmlns:wpg="http://schemas.microsoft.com/office/word/2010/wordprocessingGroup" xmlns:wpi="http://schemas.microsoft.com/office/word/2010/wordprocessingInk" xmlns:wne="http://schemas.microsoft.com/office/word/2006/wordml" xmlns:wps="http://schemas.microsoft.com/office/word/2010/wordprocessingShape" mc:Ignorable="w14 w15 w16se w16cid w16 w16cex w16sdtdh wp14">
   <w:abstractNum w:abstractNumId="0" w15:restartNumberingAfterBreak="0">
-    <w:nsid w:val="22775A98"/>
+    <w:nsid w:val="12EF04AE"/>
     <w:multiLevelType w:val="hybridMultilevel"/>
-    <w:tmpl w:val="B4362ED0"/>
+    <w:tmpl w:val="7CCC0AEE"/>
     <w:lvl w:ilvl="0" w:tplc="0413000F">
       <w:start w:val="1"/>
       <w:numFmt w:val="decimal"/>
@@ -7821,6 +9229,273 @@
     </w:lvl>
   </w:abstractNum>
   <w:abstractNum w:abstractNumId="1" w15:restartNumberingAfterBreak="0">
+    <w:nsid w:val="22775A98"/>
+    <w:multiLevelType w:val="hybridMultilevel"/>
+    <w:tmpl w:val="B4362ED0"/>
+    <w:lvl w:ilvl="0" w:tplc="0413000F">
+      <w:start w:val="1"/>
+      <w:numFmt w:val="decimal"/>
+      <w:lvlText w:val="%1."/>
+      <w:lvlJc w:val="left"/>
+      <w:pPr>
+        <w:ind w:left="720" w:hanging="360"/>
+      </w:pPr>
+      <w:rPr>
+        <w:rFonts w:hint="default"/>
+      </w:rPr>
+    </w:lvl>
+    <w:lvl w:ilvl="1" w:tplc="04130019" w:tentative="1">
+      <w:start w:val="1"/>
+      <w:numFmt w:val="lowerLetter"/>
+      <w:lvlText w:val="%2."/>
+      <w:lvlJc w:val="left"/>
+      <w:pPr>
+        <w:ind w:left="1440" w:hanging="360"/>
+      </w:pPr>
+    </w:lvl>
+    <w:lvl w:ilvl="2" w:tplc="0413001B" w:tentative="1">
+      <w:start w:val="1"/>
+      <w:numFmt w:val="lowerRoman"/>
+      <w:lvlText w:val="%3."/>
+      <w:lvlJc w:val="right"/>
+      <w:pPr>
+        <w:ind w:left="2160" w:hanging="180"/>
+      </w:pPr>
+    </w:lvl>
+    <w:lvl w:ilvl="3" w:tplc="0413000F" w:tentative="1">
+      <w:start w:val="1"/>
+      <w:numFmt w:val="decimal"/>
+      <w:lvlText w:val="%4."/>
+      <w:lvlJc w:val="left"/>
+      <w:pPr>
+        <w:ind w:left="2880" w:hanging="360"/>
+      </w:pPr>
+    </w:lvl>
+    <w:lvl w:ilvl="4" w:tplc="04130019" w:tentative="1">
+      <w:start w:val="1"/>
+      <w:numFmt w:val="lowerLetter"/>
+      <w:lvlText w:val="%5."/>
+      <w:lvlJc w:val="left"/>
+      <w:pPr>
+        <w:ind w:left="3600" w:hanging="360"/>
+      </w:pPr>
+    </w:lvl>
+    <w:lvl w:ilvl="5" w:tplc="0413001B" w:tentative="1">
+      <w:start w:val="1"/>
+      <w:numFmt w:val="lowerRoman"/>
+      <w:lvlText w:val="%6."/>
+      <w:lvlJc w:val="right"/>
+      <w:pPr>
+        <w:ind w:left="4320" w:hanging="180"/>
+      </w:pPr>
+    </w:lvl>
+    <w:lvl w:ilvl="6" w:tplc="0413000F" w:tentative="1">
+      <w:start w:val="1"/>
+      <w:numFmt w:val="decimal"/>
+      <w:lvlText w:val="%7."/>
+      <w:lvlJc w:val="left"/>
+      <w:pPr>
+        <w:ind w:left="5040" w:hanging="360"/>
+      </w:pPr>
+    </w:lvl>
+    <w:lvl w:ilvl="7" w:tplc="04130019" w:tentative="1">
+      <w:start w:val="1"/>
+      <w:numFmt w:val="lowerLetter"/>
+      <w:lvlText w:val="%8."/>
+      <w:lvlJc w:val="left"/>
+      <w:pPr>
+        <w:ind w:left="5760" w:hanging="360"/>
+      </w:pPr>
+    </w:lvl>
+    <w:lvl w:ilvl="8" w:tplc="0413001B" w:tentative="1">
+      <w:start w:val="1"/>
+      <w:numFmt w:val="lowerRoman"/>
+      <w:lvlText w:val="%9."/>
+      <w:lvlJc w:val="right"/>
+      <w:pPr>
+        <w:ind w:left="6480" w:hanging="180"/>
+      </w:pPr>
+    </w:lvl>
+  </w:abstractNum>
+  <w:abstractNum w:abstractNumId="2" w15:restartNumberingAfterBreak="0">
+    <w:nsid w:val="38FB2C75"/>
+    <w:multiLevelType w:val="hybridMultilevel"/>
+    <w:tmpl w:val="E838681E"/>
+    <w:lvl w:ilvl="0" w:tplc="0413000F">
+      <w:start w:val="1"/>
+      <w:numFmt w:val="decimal"/>
+      <w:lvlText w:val="%1."/>
+      <w:lvlJc w:val="left"/>
+      <w:pPr>
+        <w:ind w:left="720" w:hanging="360"/>
+      </w:pPr>
+      <w:rPr>
+        <w:rFonts w:hint="default"/>
+      </w:rPr>
+    </w:lvl>
+    <w:lvl w:ilvl="1" w:tplc="04130019" w:tentative="1">
+      <w:start w:val="1"/>
+      <w:numFmt w:val="lowerLetter"/>
+      <w:lvlText w:val="%2."/>
+      <w:lvlJc w:val="left"/>
+      <w:pPr>
+        <w:ind w:left="1440" w:hanging="360"/>
+      </w:pPr>
+    </w:lvl>
+    <w:lvl w:ilvl="2" w:tplc="0413001B" w:tentative="1">
+      <w:start w:val="1"/>
+      <w:numFmt w:val="lowerRoman"/>
+      <w:lvlText w:val="%3."/>
+      <w:lvlJc w:val="right"/>
+      <w:pPr>
+        <w:ind w:left="2160" w:hanging="180"/>
+      </w:pPr>
+    </w:lvl>
+    <w:lvl w:ilvl="3" w:tplc="0413000F" w:tentative="1">
+      <w:start w:val="1"/>
+      <w:numFmt w:val="decimal"/>
+      <w:lvlText w:val="%4."/>
+      <w:lvlJc w:val="left"/>
+      <w:pPr>
+        <w:ind w:left="2880" w:hanging="360"/>
+      </w:pPr>
+    </w:lvl>
+    <w:lvl w:ilvl="4" w:tplc="04130019" w:tentative="1">
+      <w:start w:val="1"/>
+      <w:numFmt w:val="lowerLetter"/>
+      <w:lvlText w:val="%5."/>
+      <w:lvlJc w:val="left"/>
+      <w:pPr>
+        <w:ind w:left="3600" w:hanging="360"/>
+      </w:pPr>
+    </w:lvl>
+    <w:lvl w:ilvl="5" w:tplc="0413001B" w:tentative="1">
+      <w:start w:val="1"/>
+      <w:numFmt w:val="lowerRoman"/>
+      <w:lvlText w:val="%6."/>
+      <w:lvlJc w:val="right"/>
+      <w:pPr>
+        <w:ind w:left="4320" w:hanging="180"/>
+      </w:pPr>
+    </w:lvl>
+    <w:lvl w:ilvl="6" w:tplc="0413000F" w:tentative="1">
+      <w:start w:val="1"/>
+      <w:numFmt w:val="decimal"/>
+      <w:lvlText w:val="%7."/>
+      <w:lvlJc w:val="left"/>
+      <w:pPr>
+        <w:ind w:left="5040" w:hanging="360"/>
+      </w:pPr>
+    </w:lvl>
+    <w:lvl w:ilvl="7" w:tplc="04130019" w:tentative="1">
+      <w:start w:val="1"/>
+      <w:numFmt w:val="lowerLetter"/>
+      <w:lvlText w:val="%8."/>
+      <w:lvlJc w:val="left"/>
+      <w:pPr>
+        <w:ind w:left="5760" w:hanging="360"/>
+      </w:pPr>
+    </w:lvl>
+    <w:lvl w:ilvl="8" w:tplc="0413001B" w:tentative="1">
+      <w:start w:val="1"/>
+      <w:numFmt w:val="lowerRoman"/>
+      <w:lvlText w:val="%9."/>
+      <w:lvlJc w:val="right"/>
+      <w:pPr>
+        <w:ind w:left="6480" w:hanging="180"/>
+      </w:pPr>
+    </w:lvl>
+  </w:abstractNum>
+  <w:abstractNum w:abstractNumId="3" w15:restartNumberingAfterBreak="0">
+    <w:nsid w:val="3AEB1371"/>
+    <w:multiLevelType w:val="hybridMultilevel"/>
+    <w:tmpl w:val="51FCAFB6"/>
+    <w:lvl w:ilvl="0" w:tplc="0413000F">
+      <w:start w:val="1"/>
+      <w:numFmt w:val="decimal"/>
+      <w:lvlText w:val="%1."/>
+      <w:lvlJc w:val="left"/>
+      <w:pPr>
+        <w:ind w:left="720" w:hanging="360"/>
+      </w:pPr>
+      <w:rPr>
+        <w:rFonts w:hint="default"/>
+      </w:rPr>
+    </w:lvl>
+    <w:lvl w:ilvl="1" w:tplc="04130019" w:tentative="1">
+      <w:start w:val="1"/>
+      <w:numFmt w:val="lowerLetter"/>
+      <w:lvlText w:val="%2."/>
+      <w:lvlJc w:val="left"/>
+      <w:pPr>
+        <w:ind w:left="1440" w:hanging="360"/>
+      </w:pPr>
+    </w:lvl>
+    <w:lvl w:ilvl="2" w:tplc="0413001B" w:tentative="1">
+      <w:start w:val="1"/>
+      <w:numFmt w:val="lowerRoman"/>
+      <w:lvlText w:val="%3."/>
+      <w:lvlJc w:val="right"/>
+      <w:pPr>
+        <w:ind w:left="2160" w:hanging="180"/>
+      </w:pPr>
+    </w:lvl>
+    <w:lvl w:ilvl="3" w:tplc="0413000F" w:tentative="1">
+      <w:start w:val="1"/>
+      <w:numFmt w:val="decimal"/>
+      <w:lvlText w:val="%4."/>
+      <w:lvlJc w:val="left"/>
+      <w:pPr>
+        <w:ind w:left="2880" w:hanging="360"/>
+      </w:pPr>
+    </w:lvl>
+    <w:lvl w:ilvl="4" w:tplc="04130019" w:tentative="1">
+      <w:start w:val="1"/>
+      <w:numFmt w:val="lowerLetter"/>
+      <w:lvlText w:val="%5."/>
+      <w:lvlJc w:val="left"/>
+      <w:pPr>
+        <w:ind w:left="3600" w:hanging="360"/>
+      </w:pPr>
+    </w:lvl>
+    <w:lvl w:ilvl="5" w:tplc="0413001B" w:tentative="1">
+      <w:start w:val="1"/>
+      <w:numFmt w:val="lowerRoman"/>
+      <w:lvlText w:val="%6."/>
+      <w:lvlJc w:val="right"/>
+      <w:pPr>
+        <w:ind w:left="4320" w:hanging="180"/>
+      </w:pPr>
+    </w:lvl>
+    <w:lvl w:ilvl="6" w:tplc="0413000F" w:tentative="1">
+      <w:start w:val="1"/>
+      <w:numFmt w:val="decimal"/>
+      <w:lvlText w:val="%7."/>
+      <w:lvlJc w:val="left"/>
+      <w:pPr>
+        <w:ind w:left="5040" w:hanging="360"/>
+      </w:pPr>
+    </w:lvl>
+    <w:lvl w:ilvl="7" w:tplc="04130019" w:tentative="1">
+      <w:start w:val="1"/>
+      <w:numFmt w:val="lowerLetter"/>
+      <w:lvlText w:val="%8."/>
+      <w:lvlJc w:val="left"/>
+      <w:pPr>
+        <w:ind w:left="5760" w:hanging="360"/>
+      </w:pPr>
+    </w:lvl>
+    <w:lvl w:ilvl="8" w:tplc="0413001B" w:tentative="1">
+      <w:start w:val="1"/>
+      <w:numFmt w:val="lowerRoman"/>
+      <w:lvlText w:val="%9."/>
+      <w:lvlJc w:val="right"/>
+      <w:pPr>
+        <w:ind w:left="6480" w:hanging="180"/>
+      </w:pPr>
+    </w:lvl>
+  </w:abstractNum>
+  <w:abstractNum w:abstractNumId="4" w15:restartNumberingAfterBreak="0">
     <w:nsid w:val="40646CF9"/>
     <w:multiLevelType w:val="hybridMultilevel"/>
     <w:tmpl w:val="7A0CB2A0"/>
@@ -7933,7 +9608,209 @@
       </w:rPr>
     </w:lvl>
   </w:abstractNum>
-  <w:abstractNum w:abstractNumId="2" w15:restartNumberingAfterBreak="0">
+  <w:abstractNum w:abstractNumId="5" w15:restartNumberingAfterBreak="0">
+    <w:nsid w:val="428779E1"/>
+    <w:multiLevelType w:val="hybridMultilevel"/>
+    <w:tmpl w:val="0B1EB8B8"/>
+    <w:lvl w:ilvl="0" w:tplc="0413000F">
+      <w:start w:val="1"/>
+      <w:numFmt w:val="decimal"/>
+      <w:lvlText w:val="%1."/>
+      <w:lvlJc w:val="left"/>
+      <w:pPr>
+        <w:ind w:left="720" w:hanging="360"/>
+      </w:pPr>
+      <w:rPr>
+        <w:rFonts w:hint="default"/>
+      </w:rPr>
+    </w:lvl>
+    <w:lvl w:ilvl="1" w:tplc="04130019" w:tentative="1">
+      <w:start w:val="1"/>
+      <w:numFmt w:val="lowerLetter"/>
+      <w:lvlText w:val="%2."/>
+      <w:lvlJc w:val="left"/>
+      <w:pPr>
+        <w:ind w:left="1440" w:hanging="360"/>
+      </w:pPr>
+    </w:lvl>
+    <w:lvl w:ilvl="2" w:tplc="0413001B" w:tentative="1">
+      <w:start w:val="1"/>
+      <w:numFmt w:val="lowerRoman"/>
+      <w:lvlText w:val="%3."/>
+      <w:lvlJc w:val="right"/>
+      <w:pPr>
+        <w:ind w:left="2160" w:hanging="180"/>
+      </w:pPr>
+    </w:lvl>
+    <w:lvl w:ilvl="3" w:tplc="0413000F" w:tentative="1">
+      <w:start w:val="1"/>
+      <w:numFmt w:val="decimal"/>
+      <w:lvlText w:val="%4."/>
+      <w:lvlJc w:val="left"/>
+      <w:pPr>
+        <w:ind w:left="2880" w:hanging="360"/>
+      </w:pPr>
+    </w:lvl>
+    <w:lvl w:ilvl="4" w:tplc="04130019" w:tentative="1">
+      <w:start w:val="1"/>
+      <w:numFmt w:val="lowerLetter"/>
+      <w:lvlText w:val="%5."/>
+      <w:lvlJc w:val="left"/>
+      <w:pPr>
+        <w:ind w:left="3600" w:hanging="360"/>
+      </w:pPr>
+    </w:lvl>
+    <w:lvl w:ilvl="5" w:tplc="0413001B" w:tentative="1">
+      <w:start w:val="1"/>
+      <w:numFmt w:val="lowerRoman"/>
+      <w:lvlText w:val="%6."/>
+      <w:lvlJc w:val="right"/>
+      <w:pPr>
+        <w:ind w:left="4320" w:hanging="180"/>
+      </w:pPr>
+    </w:lvl>
+    <w:lvl w:ilvl="6" w:tplc="0413000F" w:tentative="1">
+      <w:start w:val="1"/>
+      <w:numFmt w:val="decimal"/>
+      <w:lvlText w:val="%7."/>
+      <w:lvlJc w:val="left"/>
+      <w:pPr>
+        <w:ind w:left="5040" w:hanging="360"/>
+      </w:pPr>
+    </w:lvl>
+    <w:lvl w:ilvl="7" w:tplc="04130019" w:tentative="1">
+      <w:start w:val="1"/>
+      <w:numFmt w:val="lowerLetter"/>
+      <w:lvlText w:val="%8."/>
+      <w:lvlJc w:val="left"/>
+      <w:pPr>
+        <w:ind w:left="5760" w:hanging="360"/>
+      </w:pPr>
+    </w:lvl>
+    <w:lvl w:ilvl="8" w:tplc="0413001B" w:tentative="1">
+      <w:start w:val="1"/>
+      <w:numFmt w:val="lowerRoman"/>
+      <w:lvlText w:val="%9."/>
+      <w:lvlJc w:val="right"/>
+      <w:pPr>
+        <w:ind w:left="6480" w:hanging="180"/>
+      </w:pPr>
+    </w:lvl>
+  </w:abstractNum>
+  <w:abstractNum w:abstractNumId="6" w15:restartNumberingAfterBreak="0">
+    <w:nsid w:val="48A818EA"/>
+    <w:multiLevelType w:val="multilevel"/>
+    <w:tmpl w:val="0E9605C6"/>
+    <w:lvl w:ilvl="0">
+      <w:start w:val="1"/>
+      <w:numFmt w:val="decimal"/>
+      <w:lvlText w:val="%1."/>
+      <w:lvlJc w:val="left"/>
+      <w:pPr>
+        <w:tabs>
+          <w:tab w:val="num" w:pos="720"/>
+        </w:tabs>
+        <w:ind w:left="720" w:hanging="360"/>
+      </w:pPr>
+    </w:lvl>
+    <w:lvl w:ilvl="1" w:tentative="1">
+      <w:start w:val="1"/>
+      <w:numFmt w:val="decimal"/>
+      <w:lvlText w:val="%2."/>
+      <w:lvlJc w:val="left"/>
+      <w:pPr>
+        <w:tabs>
+          <w:tab w:val="num" w:pos="1440"/>
+        </w:tabs>
+        <w:ind w:left="1440" w:hanging="360"/>
+      </w:pPr>
+    </w:lvl>
+    <w:lvl w:ilvl="2" w:tentative="1">
+      <w:start w:val="1"/>
+      <w:numFmt w:val="decimal"/>
+      <w:lvlText w:val="%3."/>
+      <w:lvlJc w:val="left"/>
+      <w:pPr>
+        <w:tabs>
+          <w:tab w:val="num" w:pos="2160"/>
+        </w:tabs>
+        <w:ind w:left="2160" w:hanging="360"/>
+      </w:pPr>
+    </w:lvl>
+    <w:lvl w:ilvl="3" w:tentative="1">
+      <w:start w:val="1"/>
+      <w:numFmt w:val="decimal"/>
+      <w:lvlText w:val="%4."/>
+      <w:lvlJc w:val="left"/>
+      <w:pPr>
+        <w:tabs>
+          <w:tab w:val="num" w:pos="2880"/>
+        </w:tabs>
+        <w:ind w:left="2880" w:hanging="360"/>
+      </w:pPr>
+    </w:lvl>
+    <w:lvl w:ilvl="4" w:tentative="1">
+      <w:start w:val="1"/>
+      <w:numFmt w:val="decimal"/>
+      <w:lvlText w:val="%5."/>
+      <w:lvlJc w:val="left"/>
+      <w:pPr>
+        <w:tabs>
+          <w:tab w:val="num" w:pos="3600"/>
+        </w:tabs>
+        <w:ind w:left="3600" w:hanging="360"/>
+      </w:pPr>
+    </w:lvl>
+    <w:lvl w:ilvl="5" w:tentative="1">
+      <w:start w:val="1"/>
+      <w:numFmt w:val="decimal"/>
+      <w:lvlText w:val="%6."/>
+      <w:lvlJc w:val="left"/>
+      <w:pPr>
+        <w:tabs>
+          <w:tab w:val="num" w:pos="4320"/>
+        </w:tabs>
+        <w:ind w:left="4320" w:hanging="360"/>
+      </w:pPr>
+    </w:lvl>
+    <w:lvl w:ilvl="6" w:tentative="1">
+      <w:start w:val="1"/>
+      <w:numFmt w:val="decimal"/>
+      <w:lvlText w:val="%7."/>
+      <w:lvlJc w:val="left"/>
+      <w:pPr>
+        <w:tabs>
+          <w:tab w:val="num" w:pos="5040"/>
+        </w:tabs>
+        <w:ind w:left="5040" w:hanging="360"/>
+      </w:pPr>
+    </w:lvl>
+    <w:lvl w:ilvl="7" w:tentative="1">
+      <w:start w:val="1"/>
+      <w:numFmt w:val="decimal"/>
+      <w:lvlText w:val="%8."/>
+      <w:lvlJc w:val="left"/>
+      <w:pPr>
+        <w:tabs>
+          <w:tab w:val="num" w:pos="5760"/>
+        </w:tabs>
+        <w:ind w:left="5760" w:hanging="360"/>
+      </w:pPr>
+    </w:lvl>
+    <w:lvl w:ilvl="8" w:tentative="1">
+      <w:start w:val="1"/>
+      <w:numFmt w:val="decimal"/>
+      <w:lvlText w:val="%9."/>
+      <w:lvlJc w:val="left"/>
+      <w:pPr>
+        <w:tabs>
+          <w:tab w:val="num" w:pos="6480"/>
+        </w:tabs>
+        <w:ind w:left="6480" w:hanging="360"/>
+      </w:pPr>
+    </w:lvl>
+  </w:abstractNum>
+  <w:abstractNum w:abstractNumId="7" w15:restartNumberingAfterBreak="0">
     <w:nsid w:val="51E17A04"/>
     <w:multiLevelType w:val="hybridMultilevel"/>
     <w:tmpl w:val="965E1406"/>
@@ -8048,7 +9925,7 @@
       </w:rPr>
     </w:lvl>
   </w:abstractNum>
-  <w:abstractNum w:abstractNumId="3" w15:restartNumberingAfterBreak="0">
+  <w:abstractNum w:abstractNumId="8" w15:restartNumberingAfterBreak="0">
     <w:nsid w:val="615D0363"/>
     <w:multiLevelType w:val="hybridMultilevel"/>
     <w:tmpl w:val="6396F43E"/>
@@ -8161,7 +10038,96 @@
       </w:rPr>
     </w:lvl>
   </w:abstractNum>
-  <w:abstractNum w:abstractNumId="4" w15:restartNumberingAfterBreak="0">
+  <w:abstractNum w:abstractNumId="9" w15:restartNumberingAfterBreak="0">
+    <w:nsid w:val="69E36C93"/>
+    <w:multiLevelType w:val="hybridMultilevel"/>
+    <w:tmpl w:val="9FECA828"/>
+    <w:lvl w:ilvl="0" w:tplc="0413000F">
+      <w:start w:val="1"/>
+      <w:numFmt w:val="decimal"/>
+      <w:lvlText w:val="%1."/>
+      <w:lvlJc w:val="left"/>
+      <w:pPr>
+        <w:ind w:left="720" w:hanging="360"/>
+      </w:pPr>
+      <w:rPr>
+        <w:rFonts w:hint="default"/>
+      </w:rPr>
+    </w:lvl>
+    <w:lvl w:ilvl="1" w:tplc="04130019" w:tentative="1">
+      <w:start w:val="1"/>
+      <w:numFmt w:val="lowerLetter"/>
+      <w:lvlText w:val="%2."/>
+      <w:lvlJc w:val="left"/>
+      <w:pPr>
+        <w:ind w:left="1440" w:hanging="360"/>
+      </w:pPr>
+    </w:lvl>
+    <w:lvl w:ilvl="2" w:tplc="0413001B" w:tentative="1">
+      <w:start w:val="1"/>
+      <w:numFmt w:val="lowerRoman"/>
+      <w:lvlText w:val="%3."/>
+      <w:lvlJc w:val="right"/>
+      <w:pPr>
+        <w:ind w:left="2160" w:hanging="180"/>
+      </w:pPr>
+    </w:lvl>
+    <w:lvl w:ilvl="3" w:tplc="0413000F" w:tentative="1">
+      <w:start w:val="1"/>
+      <w:numFmt w:val="decimal"/>
+      <w:lvlText w:val="%4."/>
+      <w:lvlJc w:val="left"/>
+      <w:pPr>
+        <w:ind w:left="2880" w:hanging="360"/>
+      </w:pPr>
+    </w:lvl>
+    <w:lvl w:ilvl="4" w:tplc="04130019" w:tentative="1">
+      <w:start w:val="1"/>
+      <w:numFmt w:val="lowerLetter"/>
+      <w:lvlText w:val="%5."/>
+      <w:lvlJc w:val="left"/>
+      <w:pPr>
+        <w:ind w:left="3600" w:hanging="360"/>
+      </w:pPr>
+    </w:lvl>
+    <w:lvl w:ilvl="5" w:tplc="0413001B" w:tentative="1">
+      <w:start w:val="1"/>
+      <w:numFmt w:val="lowerRoman"/>
+      <w:lvlText w:val="%6."/>
+      <w:lvlJc w:val="right"/>
+      <w:pPr>
+        <w:ind w:left="4320" w:hanging="180"/>
+      </w:pPr>
+    </w:lvl>
+    <w:lvl w:ilvl="6" w:tplc="0413000F" w:tentative="1">
+      <w:start w:val="1"/>
+      <w:numFmt w:val="decimal"/>
+      <w:lvlText w:val="%7."/>
+      <w:lvlJc w:val="left"/>
+      <w:pPr>
+        <w:ind w:left="5040" w:hanging="360"/>
+      </w:pPr>
+    </w:lvl>
+    <w:lvl w:ilvl="7" w:tplc="04130019" w:tentative="1">
+      <w:start w:val="1"/>
+      <w:numFmt w:val="lowerLetter"/>
+      <w:lvlText w:val="%8."/>
+      <w:lvlJc w:val="left"/>
+      <w:pPr>
+        <w:ind w:left="5760" w:hanging="360"/>
+      </w:pPr>
+    </w:lvl>
+    <w:lvl w:ilvl="8" w:tplc="0413001B" w:tentative="1">
+      <w:start w:val="1"/>
+      <w:numFmt w:val="lowerRoman"/>
+      <w:lvlText w:val="%9."/>
+      <w:lvlJc w:val="right"/>
+      <w:pPr>
+        <w:ind w:left="6480" w:hanging="180"/>
+      </w:pPr>
+    </w:lvl>
+  </w:abstractNum>
+  <w:abstractNum w:abstractNumId="10" w15:restartNumberingAfterBreak="0">
     <w:nsid w:val="73A968AE"/>
     <w:multiLevelType w:val="hybridMultilevel"/>
     <w:tmpl w:val="A6547428"/>
@@ -8277,19 +10243,37 @@
     </w:lvl>
   </w:abstractNum>
   <w:num w:numId="1" w16cid:durableId="439423241">
+    <w:abstractNumId w:val="4"/>
+  </w:num>
+  <w:num w:numId="2" w16cid:durableId="1513762589">
+    <w:abstractNumId w:val="8"/>
+  </w:num>
+  <w:num w:numId="3" w16cid:durableId="867598149">
+    <w:abstractNumId w:val="10"/>
+  </w:num>
+  <w:num w:numId="4" w16cid:durableId="1903783708">
     <w:abstractNumId w:val="1"/>
   </w:num>
-  <w:num w:numId="2" w16cid:durableId="1513762589">
+  <w:num w:numId="5" w16cid:durableId="879441885">
+    <w:abstractNumId w:val="7"/>
+  </w:num>
+  <w:num w:numId="6" w16cid:durableId="911083881">
     <w:abstractNumId w:val="3"/>
   </w:num>
-  <w:num w:numId="3" w16cid:durableId="867598149">
-    <w:abstractNumId w:val="4"/>
+  <w:num w:numId="7" w16cid:durableId="1346246026">
+    <w:abstractNumId w:val="5"/>
   </w:num>
-  <w:num w:numId="4" w16cid:durableId="1903783708">
+  <w:num w:numId="8" w16cid:durableId="1800295212">
+    <w:abstractNumId w:val="6"/>
+  </w:num>
+  <w:num w:numId="9" w16cid:durableId="1288581848">
+    <w:abstractNumId w:val="9"/>
+  </w:num>
+  <w:num w:numId="10" w16cid:durableId="692341971">
+    <w:abstractNumId w:val="2"/>
+  </w:num>
+  <w:num w:numId="11" w16cid:durableId="1776751341">
     <w:abstractNumId w:val="0"/>
-  </w:num>
-  <w:num w:numId="5" w16cid:durableId="879441885">
-    <w:abstractNumId w:val="2"/>
   </w:num>
 </w:numbering>
 </file>
@@ -8895,7 +10879,6 @@
   <w:style w:type="character" w:default="1" w:styleId="DefaultParagraphFont">
     <w:name w:val="Default Paragraph Font"/>
     <w:uiPriority w:val="1"/>
-    <w:semiHidden/>
     <w:unhideWhenUsed/>
   </w:style>
   <w:style w:type="table" w:default="1" w:styleId="TableNormal">
@@ -9911,15 +11894,18 @@
 </file>
 
 <file path=customXml/item2.xml><?xml version="1.0" encoding="utf-8"?>
-<?mso-contentType ?>
-<FormTemplates xmlns="http://schemas.microsoft.com/sharepoint/v3/contenttype/forms">
-  <Display>DocumentLibraryForm</Display>
-  <Edit>DocumentLibraryForm</Edit>
-  <New>DocumentLibraryForm</New>
-</FormTemplates>
+<p:properties xmlns:p="http://schemas.microsoft.com/office/2006/metadata/properties" xmlns:xsi="http://www.w3.org/2001/XMLSchema-instance" xmlns:pc="http://schemas.microsoft.com/office/infopath/2007/PartnerControls">
+  <documentManagement>
+    <_activity xmlns="12e119ac-9991-4291-b5f7-8ef252bd587a" xsi:nil="true"/>
+  </documentManagement>
+</p:properties>
 </file>
 
 <file path=customXml/item3.xml><?xml version="1.0" encoding="utf-8"?>
+<b:Sources xmlns:b="http://schemas.openxmlformats.org/officeDocument/2006/bibliography" xmlns="http://schemas.openxmlformats.org/officeDocument/2006/bibliography" SelectedStyle="\APASixthEditionOfficeOnline.xsl" StyleName="APA" Version="6"/>
+</file>
+
+<file path=customXml/item4.xml><?xml version="1.0" encoding="utf-8"?>
 <ct:contentTypeSchema xmlns:ct="http://schemas.microsoft.com/office/2006/metadata/contentType" xmlns:ma="http://schemas.microsoft.com/office/2006/metadata/properties/metaAttributes" ct:_="" ma:_="" ma:contentTypeName="Document" ma:contentTypeID="0x0101003063C9CC030955479AF296D5177D51C2" ma:contentTypeVersion="10" ma:contentTypeDescription="Create a new document." ma:contentTypeScope="" ma:versionID="d5e7e4ebc206bbc4e8b7a57d38b51d74">
   <xsd:schema xmlns:xsd="http://www.w3.org/2001/XMLSchema" xmlns:xs="http://www.w3.org/2001/XMLSchema" xmlns:p="http://schemas.microsoft.com/office/2006/metadata/properties" xmlns:ns3="12e119ac-9991-4291-b5f7-8ef252bd587a" targetNamespace="http://schemas.microsoft.com/office/2006/metadata/properties" ma:root="true" ma:fieldsID="45e321ba97f45589ee65fe7056386d96" ns3:_="">
     <xsd:import namespace="12e119ac-9991-4291-b5f7-8ef252bd587a"/>
@@ -10099,16 +12085,13 @@
 </ct:contentTypeSchema>
 </file>
 
-<file path=customXml/item4.xml><?xml version="1.0" encoding="utf-8"?>
-<b:Sources xmlns:b="http://schemas.openxmlformats.org/officeDocument/2006/bibliography" xmlns="http://schemas.openxmlformats.org/officeDocument/2006/bibliography" SelectedStyle="\APASixthEditionOfficeOnline.xsl" StyleName="APA" Version="6"/>
-</file>
-
 <file path=customXml/item5.xml><?xml version="1.0" encoding="utf-8"?>
-<p:properties xmlns:p="http://schemas.microsoft.com/office/2006/metadata/properties" xmlns:xsi="http://www.w3.org/2001/XMLSchema-instance" xmlns:pc="http://schemas.microsoft.com/office/infopath/2007/PartnerControls">
-  <documentManagement>
-    <_activity xmlns="12e119ac-9991-4291-b5f7-8ef252bd587a" xsi:nil="true"/>
-  </documentManagement>
-</p:properties>
+<?mso-contentType ?>
+<FormTemplates xmlns="http://schemas.microsoft.com/sharepoint/v3/contenttype/forms">
+  <Display>DocumentLibraryForm</Display>
+  <Edit>DocumentLibraryForm</Edit>
+  <New>DocumentLibraryForm</New>
+</FormTemplates>
 </file>
 
 <file path=customXml/itemProps1.xml><?xml version="1.0" encoding="utf-8"?>
@@ -10120,14 +12103,24 @@
 </file>
 
 <file path=customXml/itemProps2.xml><?xml version="1.0" encoding="utf-8"?>
-<ds:datastoreItem xmlns:ds="http://schemas.openxmlformats.org/officeDocument/2006/customXml" ds:itemID="{4CD5B953-11AF-4EF0-8AAB-1A0BD211ED55}">
+<ds:datastoreItem xmlns:ds="http://schemas.openxmlformats.org/officeDocument/2006/customXml" ds:itemID="{7999A568-8B74-47EF-AEEA-BC35F4B7BFAB}">
   <ds:schemaRefs>
-    <ds:schemaRef ds:uri="http://schemas.microsoft.com/sharepoint/v3/contenttype/forms"/>
+    <ds:schemaRef ds:uri="http://schemas.microsoft.com/office/2006/metadata/properties"/>
+    <ds:schemaRef ds:uri="http://schemas.microsoft.com/office/infopath/2007/PartnerControls"/>
+    <ds:schemaRef ds:uri="12e119ac-9991-4291-b5f7-8ef252bd587a"/>
   </ds:schemaRefs>
 </ds:datastoreItem>
 </file>
 
 <file path=customXml/itemProps3.xml><?xml version="1.0" encoding="utf-8"?>
+<ds:datastoreItem xmlns:ds="http://schemas.openxmlformats.org/officeDocument/2006/customXml" ds:itemID="{0D16D5E3-E9D5-4772-8A8C-DF27AEB8A3EF}">
+  <ds:schemaRefs>
+    <ds:schemaRef ds:uri="http://schemas.openxmlformats.org/officeDocument/2006/bibliography"/>
+  </ds:schemaRefs>
+</ds:datastoreItem>
+</file>
+
+<file path=customXml/itemProps4.xml><?xml version="1.0" encoding="utf-8"?>
 <ds:datastoreItem xmlns:ds="http://schemas.openxmlformats.org/officeDocument/2006/customXml" ds:itemID="{9D0FBE84-13FE-428C-8FD2-6449FC8322D7}">
   <ds:schemaRefs>
     <ds:schemaRef ds:uri="http://schemas.microsoft.com/office/2006/metadata/contentType"/>
@@ -10145,20 +12138,10 @@
 </ds:datastoreItem>
 </file>
 
-<file path=customXml/itemProps4.xml><?xml version="1.0" encoding="utf-8"?>
-<ds:datastoreItem xmlns:ds="http://schemas.openxmlformats.org/officeDocument/2006/customXml" ds:itemID="{0D16D5E3-E9D5-4772-8A8C-DF27AEB8A3EF}">
+<file path=customXml/itemProps5.xml><?xml version="1.0" encoding="utf-8"?>
+<ds:datastoreItem xmlns:ds="http://schemas.openxmlformats.org/officeDocument/2006/customXml" ds:itemID="{4CD5B953-11AF-4EF0-8AAB-1A0BD211ED55}">
   <ds:schemaRefs>
-    <ds:schemaRef ds:uri="http://schemas.openxmlformats.org/officeDocument/2006/bibliography"/>
-  </ds:schemaRefs>
-</ds:datastoreItem>
-</file>
-
-<file path=customXml/itemProps5.xml><?xml version="1.0" encoding="utf-8"?>
-<ds:datastoreItem xmlns:ds="http://schemas.openxmlformats.org/officeDocument/2006/customXml" ds:itemID="{7999A568-8B74-47EF-AEEA-BC35F4B7BFAB}">
-  <ds:schemaRefs>
-    <ds:schemaRef ds:uri="http://schemas.microsoft.com/office/2006/metadata/properties"/>
-    <ds:schemaRef ds:uri="http://schemas.microsoft.com/office/infopath/2007/PartnerControls"/>
-    <ds:schemaRef ds:uri="12e119ac-9991-4291-b5f7-8ef252bd587a"/>
+    <ds:schemaRef ds:uri="http://schemas.microsoft.com/sharepoint/v3/contenttype/forms"/>
   </ds:schemaRefs>
 </ds:datastoreItem>
 </file>
--- a/documentatie/verslagen/Testplan.docx
+++ b/documentatie/verslagen/Testplan.docx
@@ -5549,10 +5549,7 @@
         <w:t xml:space="preserve"> 8 te voldoen.</w:t>
       </w:r>
       <w:r>
-        <w:t xml:space="preserve"> </w:t>
-      </w:r>
-      <w:r>
-        <w:t xml:space="preserve">Door deze test te halen, voldoet de pinautomaat aan </w:t>
+        <w:t xml:space="preserve"> Door deze test te halen, voldoet de pinautomaat aan </w:t>
       </w:r>
       <w:proofErr w:type="spellStart"/>
       <w:r>
@@ -5560,13 +5557,7 @@
       </w:r>
       <w:proofErr w:type="spellEnd"/>
       <w:r>
-        <w:t xml:space="preserve"> </w:t>
-      </w:r>
-      <w:r>
-        <w:t>8</w:t>
-      </w:r>
-      <w:r>
-        <w:t>.</w:t>
+        <w:t xml:space="preserve"> 8.</w:t>
       </w:r>
     </w:p>
     <w:p/>
@@ -5807,13 +5798,7 @@
       </w:r>
       <w:proofErr w:type="spellEnd"/>
       <w:r>
-        <w:t xml:space="preserve"> </w:t>
-      </w:r>
-      <w:r>
-        <w:t>9</w:t>
-      </w:r>
-      <w:r>
-        <w:t>.</w:t>
+        <w:t xml:space="preserve"> 9.</w:t>
       </w:r>
     </w:p>
     <w:p/>
@@ -6160,13 +6145,7 @@
       </w:r>
       <w:proofErr w:type="spellEnd"/>
       <w:r>
-        <w:t xml:space="preserve"> </w:t>
-      </w:r>
-      <w:r>
-        <w:t>10</w:t>
-      </w:r>
-      <w:r>
-        <w:t>.</w:t>
+        <w:t xml:space="preserve"> 10.</w:t>
       </w:r>
     </w:p>
     <w:p/>
@@ -6757,10 +6736,7 @@
         <w:t>Druk op de toetsen ‘</w:t>
       </w:r>
       <w:r>
-        <w:t xml:space="preserve">5’, ‘6’, ‘7’, en ‘8’ en druk daarna op de knop </w:t>
-      </w:r>
-      <w:r>
-        <w:t>‘</w:t>
+        <w:t>5’, ‘6’, ‘7’, en ‘8’ en druk daarna op de knop ‘</w:t>
       </w:r>
       <w:r>
         <w:rPr>
@@ -7358,10 +7334,7 @@
       </w:r>
       <w:bookmarkEnd w:id="12"/>
       <w:r>
-        <w:t xml:space="preserve"> en d</w:t>
-      </w:r>
-      <w:r>
-        <w:t>e gelddispenser bevat minstens twee verschillende geldlades.</w:t>
+        <w:t xml:space="preserve"> en de gelddispenser bevat minstens twee verschillende geldlades.</w:t>
       </w:r>
     </w:p>
     <w:p/>
@@ -7411,10 +7384,7 @@
       </w:r>
       <w:proofErr w:type="spellEnd"/>
       <w:r>
-        <w:t xml:space="preserve"> 1</w:t>
-      </w:r>
-      <w:r>
-        <w:t>3</w:t>
+        <w:t xml:space="preserve"> 13</w:t>
       </w:r>
       <w:r>
         <w:t xml:space="preserve"> en 14</w:t>
@@ -8390,10 +8360,7 @@
         <w:t>zo snel mogelijk gepind kunnen worden.</w:t>
       </w:r>
       <w:r>
-        <w:t xml:space="preserve"> </w:t>
-      </w:r>
-      <w:r>
-        <w:t xml:space="preserve">Door deze test te halen, voldoet de pinautomaat aan </w:t>
+        <w:t xml:space="preserve"> Door deze test te halen, voldoet de pinautomaat aan </w:t>
       </w:r>
       <w:proofErr w:type="spellStart"/>
       <w:r>
@@ -8401,10 +8368,7 @@
       </w:r>
       <w:proofErr w:type="spellEnd"/>
       <w:r>
-        <w:t xml:space="preserve"> 1</w:t>
-      </w:r>
-      <w:r>
-        <w:t>5.</w:t>
+        <w:t xml:space="preserve"> 15.</w:t>
       </w:r>
     </w:p>
     <w:p/>
@@ -8634,13 +8598,7 @@
         <w:t xml:space="preserve">Ga terug naar de </w:t>
       </w:r>
       <w:r>
-        <w:t xml:space="preserve">pagina </w:t>
-      </w:r>
-      <w:r>
-        <w:t>“192.168.4.1/home</w:t>
-      </w:r>
-      <w:r>
-        <w:t>”.</w:t>
+        <w:t>pagina “192.168.4.1/home”.</w:t>
       </w:r>
     </w:p>
     <w:p>
@@ -8879,13 +8837,7 @@
       </w:r>
       <w:proofErr w:type="spellEnd"/>
       <w:r>
-        <w:t xml:space="preserve"> 1</w:t>
-      </w:r>
-      <w:r>
-        <w:t>6</w:t>
-      </w:r>
-      <w:r>
-        <w:t>.</w:t>
+        <w:t xml:space="preserve"> 16.</w:t>
       </w:r>
     </w:p>
     <w:p/>
@@ -9304,10 +9256,7 @@
         <w:t>te laten printen die de gebruiker het liefst wilt ontvangen.</w:t>
       </w:r>
       <w:r>
-        <w:t xml:space="preserve"> </w:t>
-      </w:r>
-      <w:r>
-        <w:t xml:space="preserve">Door deze test te halen, voldoet de pinautomaat aan </w:t>
+        <w:t xml:space="preserve"> Door deze test te halen, voldoet de pinautomaat aan </w:t>
       </w:r>
       <w:proofErr w:type="spellStart"/>
       <w:r>
@@ -9315,13 +9264,7 @@
       </w:r>
       <w:proofErr w:type="spellEnd"/>
       <w:r>
-        <w:t xml:space="preserve"> 1</w:t>
-      </w:r>
-      <w:r>
-        <w:t>7</w:t>
-      </w:r>
-      <w:r>
-        <w:t>.</w:t>
+        <w:t xml:space="preserve"> 17.</w:t>
       </w:r>
     </w:p>
     <w:p/>
@@ -9719,10 +9662,7 @@
         <w:t xml:space="preserve">Ook moet dit meegenomen worden in de biljetopties die de gebruiker krijgt als hij/zij </w:t>
       </w:r>
       <w:r>
-        <w:t xml:space="preserve">een eigen verhouding wilt kiezen. </w:t>
-      </w:r>
-      <w:r>
-        <w:t xml:space="preserve">Door deze test te halen, voldoet de pinautomaat aan </w:t>
+        <w:t xml:space="preserve">een eigen verhouding wilt kiezen. Door deze test te halen, voldoet de pinautomaat aan </w:t>
       </w:r>
       <w:proofErr w:type="spellStart"/>
       <w:r>
@@ -9730,13 +9670,7 @@
       </w:r>
       <w:proofErr w:type="spellEnd"/>
       <w:r>
-        <w:t xml:space="preserve"> 1</w:t>
-      </w:r>
-      <w:r>
-        <w:t>8</w:t>
-      </w:r>
-      <w:r>
-        <w:t>.</w:t>
+        <w:t xml:space="preserve"> 18.</w:t>
       </w:r>
     </w:p>
     <w:p/>
@@ -10185,13 +10119,7 @@
       </w:r>
       <w:proofErr w:type="spellEnd"/>
       <w:r>
-        <w:t xml:space="preserve"> 1</w:t>
-      </w:r>
-      <w:r>
-        <w:t>9</w:t>
-      </w:r>
-      <w:r>
-        <w:t>.</w:t>
+        <w:t xml:space="preserve"> 19.</w:t>
       </w:r>
     </w:p>
     <w:p/>
@@ -10382,10 +10310,7 @@
         <w:t>.</w:t>
       </w:r>
       <w:r>
-        <w:t xml:space="preserve"> </w:t>
-      </w:r>
-      <w:r>
-        <w:t xml:space="preserve">Door deze test te halen, voldoet de pinautomaat aan </w:t>
+        <w:t xml:space="preserve"> Door deze test te halen, voldoet de pinautomaat aan </w:t>
       </w:r>
       <w:proofErr w:type="spellStart"/>
       <w:r>
@@ -10393,13 +10318,7 @@
       </w:r>
       <w:proofErr w:type="spellEnd"/>
       <w:r>
-        <w:t xml:space="preserve"> </w:t>
-      </w:r>
-      <w:r>
-        <w:t>20</w:t>
-      </w:r>
-      <w:r>
-        <w:t>.</w:t>
+        <w:t xml:space="preserve"> 20.</w:t>
       </w:r>
     </w:p>
     <w:p/>
@@ -10779,10 +10698,7 @@
         <w:t>of het bedrag dat de gebruiker gekozen heeft minder is dan het huidige saldo van de gebruiker. Als dit niet zo is moet de pinautomaat een melding geven dat de gebruiker niet genoeg saldo heeft om de transactie te voltooien.</w:t>
       </w:r>
       <w:r>
-        <w:t xml:space="preserve"> </w:t>
-      </w:r>
-      <w:r>
-        <w:t xml:space="preserve">Door deze test te halen, voldoet de pinautomaat aan </w:t>
+        <w:t xml:space="preserve"> Door deze test te halen, voldoet de pinautomaat aan </w:t>
       </w:r>
       <w:proofErr w:type="spellStart"/>
       <w:r>
@@ -10790,13 +10706,7 @@
       </w:r>
       <w:proofErr w:type="spellEnd"/>
       <w:r>
-        <w:t xml:space="preserve"> 2</w:t>
-      </w:r>
-      <w:r>
-        <w:t>1</w:t>
-      </w:r>
-      <w:r>
-        <w:t>.</w:t>
+        <w:t xml:space="preserve"> 21.</w:t>
       </w:r>
     </w:p>
     <w:p/>
@@ -11333,10 +11243,7 @@
         <w:t xml:space="preserve">Nadat de gebruiker </w:t>
       </w:r>
       <w:r>
-        <w:t xml:space="preserve">zijn/haar identiteit heeft geverifieerd met de correcte pincode kan hij/zij een transactie beginnen. </w:t>
-      </w:r>
-      <w:r>
-        <w:t xml:space="preserve">Door deze test te halen, voldoet de pinautomaat aan </w:t>
+        <w:t xml:space="preserve">zijn/haar identiteit heeft geverifieerd met de correcte pincode kan hij/zij een transactie beginnen. Door deze test te halen, voldoet de pinautomaat aan </w:t>
       </w:r>
       <w:proofErr w:type="spellStart"/>
       <w:r>
@@ -11707,10 +11614,7 @@
         <w:t xml:space="preserve">opnieuw wil beginnen met zijn/haar transactie moet hier een knop voor zijn. Deze knop moet aanwezig zijn op elke pagina zodat de gebruiker deze keuze ten alle tijden </w:t>
       </w:r>
       <w:r>
-        <w:t xml:space="preserve">kan maken. </w:t>
-      </w:r>
-      <w:r>
-        <w:t xml:space="preserve">Door deze test te halen, voldoet de pinautomaat aan </w:t>
+        <w:t xml:space="preserve">kan maken. Door deze test te halen, voldoet de pinautomaat aan </w:t>
       </w:r>
       <w:proofErr w:type="spellStart"/>
       <w:r>
@@ -11958,13 +11862,7 @@
         </w:numPr>
       </w:pPr>
       <w:r>
-        <w:t>Druk op de knop ‘</w:t>
-      </w:r>
-      <w:r>
-        <w:t>Terug’</w:t>
-      </w:r>
-      <w:r>
-        <w:t>.</w:t>
+        <w:t>Druk op de knop ‘Terug’.</w:t>
       </w:r>
     </w:p>
     <w:p/>
@@ -12350,6 +12248,41 @@
           </w:p>
         </w:tc>
       </w:tr>
+      <w:tr>
+        <w:tc>
+          <w:tcPr>
+            <w:tcW w:w="1278" w:type="dxa"/>
+          </w:tcPr>
+          <w:p>
+            <w:r>
+              <w:t>03/06/2025</w:t>
+            </w:r>
+          </w:p>
+        </w:tc>
+        <w:tc>
+          <w:tcPr>
+            <w:tcW w:w="702" w:type="dxa"/>
+          </w:tcPr>
+          <w:p>
+            <w:r>
+              <w:t>5.0</w:t>
+            </w:r>
+          </w:p>
+        </w:tc>
+        <w:tc>
+          <w:tcPr>
+            <w:tcW w:w="7082" w:type="dxa"/>
+          </w:tcPr>
+          <w:p>
+            <w:r>
+              <w:t>Alle testen zijn geschreven</w:t>
+            </w:r>
+            <w:r>
+              <w:t xml:space="preserve"> op test 1,2,7 en de unittesten na</w:t>
+            </w:r>
+          </w:p>
+        </w:tc>
+      </w:tr>
     </w:tbl>
     <w:p/>
     <w:p>
@@ -12400,7 +12333,7 @@
           <w:noProof/>
         </w:rPr>
         <w:drawing>
-          <wp:inline distT="0" distB="0" distL="0" distR="0" wp14:anchorId="629AEFA3" wp14:editId="795D843C">
+          <wp:inline distT="0" distB="0" distL="0" distR="0" wp14:anchorId="629AEFA3" wp14:editId="4CD4BA51">
             <wp:extent cx="5760720" cy="4320540"/>
             <wp:effectExtent l="0" t="0" r="0" b="3810"/>
             <wp:docPr id="715125227" name="Picture 1"/>
@@ -12483,6 +12416,9 @@
     </w:p>
     <w:p>
       <w:r>
+        <w:rPr>
+          <w:noProof/>
+        </w:rPr>
         <w:drawing>
           <wp:inline distT="0" distB="0" distL="0" distR="0" wp14:anchorId="65D1BA07" wp14:editId="0D184369">
             <wp:extent cx="4610100" cy="3817620"/>
@@ -12671,10 +12607,10 @@
           <w:szCs w:val="28"/>
         </w:rPr>
         <w:drawing>
-          <wp:inline distT="0" distB="0" distL="0" distR="0" wp14:anchorId="63121941" wp14:editId="6764A527">
+          <wp:inline distT="0" distB="0" distL="0" distR="0" wp14:anchorId="206F3172" wp14:editId="45D0702E">
             <wp:extent cx="5760720" cy="4944110"/>
             <wp:effectExtent l="0" t="0" r="0" b="8890"/>
-            <wp:docPr id="1581504407" name="Picture 2"/>
+            <wp:docPr id="1581687094" name="Picture 2"/>
             <wp:cNvGraphicFramePr>
               <a:graphicFrameLocks xmlns:a="http://schemas.openxmlformats.org/drawingml/2006/main" noChangeAspect="1"/>
             </wp:cNvGraphicFramePr>
@@ -12727,6 +12663,14 @@
           <w:szCs w:val="28"/>
         </w:rPr>
       </w:pPr>
+    </w:p>
+    <w:p>
+      <w:pPr>
+        <w:rPr>
+          <w:sz w:val="28"/>
+          <w:szCs w:val="28"/>
+        </w:rPr>
+      </w:pPr>
       <w:r>
         <w:rPr>
           <w:sz w:val="28"/>
@@ -12764,6 +12708,7 @@
         <w:rPr>
           <w:b/>
           <w:bCs/>
+          <w:noProof/>
           <w:sz w:val="28"/>
           <w:szCs w:val="28"/>
         </w:rPr>
@@ -17118,6 +17063,18 @@
 </file>
 
 <file path=customXml/item2.xml><?xml version="1.0" encoding="utf-8"?>
+<p:properties xmlns:p="http://schemas.microsoft.com/office/2006/metadata/properties" xmlns:xsi="http://www.w3.org/2001/XMLSchema-instance" xmlns:pc="http://schemas.microsoft.com/office/infopath/2007/PartnerControls">
+  <documentManagement>
+    <_activity xmlns="12e119ac-9991-4291-b5f7-8ef252bd587a" xsi:nil="true"/>
+  </documentManagement>
+</p:properties>
+</file>
+
+<file path=customXml/item3.xml><?xml version="1.0" encoding="utf-8"?>
+<b:Sources xmlns:b="http://schemas.openxmlformats.org/officeDocument/2006/bibliography" xmlns="http://schemas.openxmlformats.org/officeDocument/2006/bibliography" SelectedStyle="\APASixthEditionOfficeOnline.xsl" StyleName="APA" Version="6"/>
+</file>
+
+<file path=customXml/item4.xml><?xml version="1.0" encoding="utf-8"?>
 <ct:contentTypeSchema xmlns:ct="http://schemas.microsoft.com/office/2006/metadata/contentType" xmlns:ma="http://schemas.microsoft.com/office/2006/metadata/properties/metaAttributes" ct:_="" ma:_="" ma:contentTypeName="Document" ma:contentTypeID="0x0101003063C9CC030955479AF296D5177D51C2" ma:contentTypeVersion="10" ma:contentTypeDescription="Create a new document." ma:contentTypeScope="" ma:versionID="d5e7e4ebc206bbc4e8b7a57d38b51d74">
   <xsd:schema xmlns:xsd="http://www.w3.org/2001/XMLSchema" xmlns:xs="http://www.w3.org/2001/XMLSchema" xmlns:p="http://schemas.microsoft.com/office/2006/metadata/properties" xmlns:ns3="12e119ac-9991-4291-b5f7-8ef252bd587a" targetNamespace="http://schemas.microsoft.com/office/2006/metadata/properties" ma:root="true" ma:fieldsID="45e321ba97f45589ee65fe7056386d96" ns3:_="">
     <xsd:import namespace="12e119ac-9991-4291-b5f7-8ef252bd587a"/>
@@ -17297,18 +17254,6 @@
 </ct:contentTypeSchema>
 </file>
 
-<file path=customXml/item3.xml><?xml version="1.0" encoding="utf-8"?>
-<b:Sources xmlns:b="http://schemas.openxmlformats.org/officeDocument/2006/bibliography" xmlns="http://schemas.openxmlformats.org/officeDocument/2006/bibliography" SelectedStyle="\APASixthEditionOfficeOnline.xsl" StyleName="APA" Version="6"/>
-</file>
-
-<file path=customXml/item4.xml><?xml version="1.0" encoding="utf-8"?>
-<p:properties xmlns:p="http://schemas.microsoft.com/office/2006/metadata/properties" xmlns:xsi="http://www.w3.org/2001/XMLSchema-instance" xmlns:pc="http://schemas.microsoft.com/office/infopath/2007/PartnerControls">
-  <documentManagement>
-    <_activity xmlns="12e119ac-9991-4291-b5f7-8ef252bd587a" xsi:nil="true"/>
-  </documentManagement>
-</p:properties>
-</file>
-
 <file path=customXml/item5.xml><?xml version="1.0" encoding="utf-8"?>
 <?mso-contentType ?>
 <FormTemplates xmlns="http://schemas.microsoft.com/sharepoint/v3/contenttype/forms">
@@ -17327,6 +17272,24 @@
 </file>
 
 <file path=customXml/itemProps2.xml><?xml version="1.0" encoding="utf-8"?>
+<ds:datastoreItem xmlns:ds="http://schemas.openxmlformats.org/officeDocument/2006/customXml" ds:itemID="{7999A568-8B74-47EF-AEEA-BC35F4B7BFAB}">
+  <ds:schemaRefs>
+    <ds:schemaRef ds:uri="http://schemas.microsoft.com/office/2006/metadata/properties"/>
+    <ds:schemaRef ds:uri="http://schemas.microsoft.com/office/infopath/2007/PartnerControls"/>
+    <ds:schemaRef ds:uri="12e119ac-9991-4291-b5f7-8ef252bd587a"/>
+  </ds:schemaRefs>
+</ds:datastoreItem>
+</file>
+
+<file path=customXml/itemProps3.xml><?xml version="1.0" encoding="utf-8"?>
+<ds:datastoreItem xmlns:ds="http://schemas.openxmlformats.org/officeDocument/2006/customXml" ds:itemID="{0D16D5E3-E9D5-4772-8A8C-DF27AEB8A3EF}">
+  <ds:schemaRefs>
+    <ds:schemaRef ds:uri="http://schemas.openxmlformats.org/officeDocument/2006/bibliography"/>
+  </ds:schemaRefs>
+</ds:datastoreItem>
+</file>
+
+<file path=customXml/itemProps4.xml><?xml version="1.0" encoding="utf-8"?>
 <ds:datastoreItem xmlns:ds="http://schemas.openxmlformats.org/officeDocument/2006/customXml" ds:itemID="{9D0FBE84-13FE-428C-8FD2-6449FC8322D7}">
   <ds:schemaRefs>
     <ds:schemaRef ds:uri="http://schemas.microsoft.com/office/2006/metadata/contentType"/>
@@ -17344,24 +17307,6 @@
 </ds:datastoreItem>
 </file>
 
-<file path=customXml/itemProps3.xml><?xml version="1.0" encoding="utf-8"?>
-<ds:datastoreItem xmlns:ds="http://schemas.openxmlformats.org/officeDocument/2006/customXml" ds:itemID="{0D16D5E3-E9D5-4772-8A8C-DF27AEB8A3EF}">
-  <ds:schemaRefs>
-    <ds:schemaRef ds:uri="http://schemas.openxmlformats.org/officeDocument/2006/bibliography"/>
-  </ds:schemaRefs>
-</ds:datastoreItem>
-</file>
-
-<file path=customXml/itemProps4.xml><?xml version="1.0" encoding="utf-8"?>
-<ds:datastoreItem xmlns:ds="http://schemas.openxmlformats.org/officeDocument/2006/customXml" ds:itemID="{7999A568-8B74-47EF-AEEA-BC35F4B7BFAB}">
-  <ds:schemaRefs>
-    <ds:schemaRef ds:uri="http://schemas.microsoft.com/office/2006/metadata/properties"/>
-    <ds:schemaRef ds:uri="http://schemas.microsoft.com/office/infopath/2007/PartnerControls"/>
-    <ds:schemaRef ds:uri="12e119ac-9991-4291-b5f7-8ef252bd587a"/>
-  </ds:schemaRefs>
-</ds:datastoreItem>
-</file>
-
 <file path=customXml/itemProps5.xml><?xml version="1.0" encoding="utf-8"?>
 <ds:datastoreItem xmlns:ds="http://schemas.openxmlformats.org/officeDocument/2006/customXml" ds:itemID="{4CD5B953-11AF-4EF0-8AAB-1A0BD211ED55}">
   <ds:schemaRefs>

--- a/documentatie/verslagen/Testplan.docx
+++ b/documentatie/verslagen/Testplan.docx
@@ -3732,21 +3732,16 @@
       <w:pPr>
         <w:pStyle w:val="Heading2"/>
       </w:pPr>
-      <w:bookmarkStart w:id="4" w:name="_Toc199849530"/>
+      <w:bookmarkStart w:id="4" w:name="_Toc199849531"/>
+      <w:bookmarkStart w:id="5" w:name="_Toc199849530"/>
       <w:r>
         <w:lastRenderedPageBreak/>
-        <w:t xml:space="preserve">Test </w:t>
-      </w:r>
-      <w:r>
-        <w:t>4</w:t>
-      </w:r>
-      <w:r>
-        <w:t xml:space="preserve">: </w:t>
+        <w:t xml:space="preserve">Test 4: </w:t>
       </w:r>
       <w:r>
         <w:t>De pinautomaat print een bon met hierop informatie over de transactie.</w:t>
       </w:r>
-      <w:bookmarkEnd w:id="4"/>
+      <w:bookmarkEnd w:id="5"/>
     </w:p>
     <w:p/>
     <w:p>
@@ -3766,25 +3761,7 @@
     </w:p>
     <w:p>
       <w:r>
-        <w:t xml:space="preserve">Om de gebruiker een bewijs te geven van de transactie </w:t>
-      </w:r>
-      <w:r>
-        <w:t xml:space="preserve">moet de pinautomaat een </w:t>
-      </w:r>
-      <w:r>
-        <w:t>bon printen</w:t>
-      </w:r>
-      <w:r>
-        <w:t xml:space="preserve">. Hierop moet duidelijk belangrijke informatie staan zodat de bank hiermee een probleem zou kunnen verhelpen mocht er iets fout gaan </w:t>
-      </w:r>
-      <w:r>
-        <w:t>tijdens een transactie.</w:t>
-      </w:r>
-      <w:r>
-        <w:t xml:space="preserve"> </w:t>
-      </w:r>
-      <w:r>
-        <w:t xml:space="preserve">Door deze test te halen, voldoet de pinautomaat aan </w:t>
+        <w:t xml:space="preserve">Om de gebruiker een bewijs te geven van de transactie moet de pinautomaat een bon printen. Hierop moet duidelijk belangrijke informatie staan zodat de bank hiermee een probleem zou kunnen verhelpen mocht er iets fout gaan tijdens een transactie. Door deze test te halen, voldoet de pinautomaat aan </w:t>
       </w:r>
       <w:proofErr w:type="spellStart"/>
       <w:r>
@@ -3849,10 +3826,7 @@
         </w:numPr>
       </w:pPr>
       <w:r>
-        <w:t xml:space="preserve">Bon papier </w:t>
-      </w:r>
-      <w:r>
-        <w:t>van 5,7cm breed</w:t>
+        <w:t>Bon papier van 5,7cm breed</w:t>
       </w:r>
     </w:p>
     <w:p>
@@ -3896,13 +3870,7 @@
         </w:numPr>
       </w:pPr>
       <w:r>
-        <w:t>T</w:t>
-      </w:r>
-      <w:r>
-        <w:t>estcode</w:t>
-      </w:r>
-      <w:r>
-        <w:t xml:space="preserve"> </w:t>
+        <w:t xml:space="preserve">Testcode </w:t>
       </w:r>
       <w:r>
         <w:rPr>
@@ -3920,13 +3888,7 @@
         </w:numPr>
       </w:pPr>
       <w:r>
-        <w:t xml:space="preserve">1 </w:t>
-      </w:r>
-      <w:r>
-        <w:t>230V</w:t>
-      </w:r>
-      <w:r>
-        <w:t xml:space="preserve"> -&gt; 5V 2.0A adapter stekker</w:t>
+        <w:t>1 230V -&gt; 5V 2.0A adapter stekker</w:t>
       </w:r>
     </w:p>
     <w:p>
@@ -3938,10 +3900,7 @@
         </w:numPr>
       </w:pPr>
       <w:r>
-        <w:t xml:space="preserve">1 DC barreljack </w:t>
-      </w:r>
-      <w:r>
-        <w:t>naar 2 pin adapter</w:t>
+        <w:t>1 DC barreljack naar 2 pin adapter</w:t>
       </w:r>
     </w:p>
     <w:p>
@@ -4001,10 +3960,7 @@
       </w:r>
       <w:proofErr w:type="spellEnd"/>
       <w:r>
-        <w:t xml:space="preserve"> met de</w:t>
-      </w:r>
-      <w:r>
-        <w:t xml:space="preserve"> </w:t>
+        <w:t xml:space="preserve"> met de </w:t>
       </w:r>
       <w:proofErr w:type="spellStart"/>
       <w:r>
@@ -4012,16 +3968,7 @@
       </w:r>
       <w:proofErr w:type="spellEnd"/>
       <w:r>
-        <w:t xml:space="preserve">. (Bijlage </w:t>
-      </w:r>
-      <w:r>
-        <w:t>2</w:t>
-      </w:r>
-      <w:r>
-        <w:t>.</w:t>
-      </w:r>
-      <w:r>
-        <w:t>A)</w:t>
+        <w:t>. (Bijlage 2.A)</w:t>
       </w:r>
     </w:p>
     <w:p>
@@ -4065,16 +4012,7 @@
         </w:numPr>
       </w:pPr>
       <w:r>
-        <w:t xml:space="preserve">Upload de </w:t>
-      </w:r>
-      <w:r>
-        <w:t>test</w:t>
-      </w:r>
-      <w:r>
-        <w:t xml:space="preserve">code </w:t>
-      </w:r>
-      <w:r>
-        <w:t xml:space="preserve">naar de </w:t>
+        <w:t xml:space="preserve">Upload de testcode naar de </w:t>
       </w:r>
       <w:proofErr w:type="spellStart"/>
       <w:r>
@@ -4144,10 +4082,7 @@
         <w:ind w:firstLine="708"/>
       </w:pPr>
       <w:r>
-        <w:t xml:space="preserve">De bon printer print een bonnetje </w:t>
-      </w:r>
-      <w:r>
-        <w:t>met informatie over de transactie.</w:t>
+        <w:t>De bon printer print een bonnetje met informatie over de transactie.</w:t>
       </w:r>
     </w:p>
     <w:p/>
@@ -4235,10 +4170,7 @@
         <w:ind w:left="708"/>
       </w:pPr>
       <w:r>
-        <w:t xml:space="preserve">De bon printer print een bon nadat de code is geüpload met hierop </w:t>
-      </w:r>
-      <w:r>
-        <w:t>het transactienummer en het bedrag.</w:t>
+        <w:t>De bon printer print een bon nadat de code is geüpload met hierop het transactienummer en het bedrag.</w:t>
       </w:r>
     </w:p>
     <w:p/>
@@ -4259,22 +4191,7 @@
     </w:p>
     <w:p>
       <w:r>
-        <w:t xml:space="preserve">Na de eerste test was het duidelijk dat de bon printer een bon zou printen </w:t>
-      </w:r>
-      <w:r>
-        <w:t xml:space="preserve">zodra </w:t>
-      </w:r>
-      <w:r>
-        <w:t xml:space="preserve">de code hierom vroeg. Hierdoor kon de bon zelf </w:t>
-      </w:r>
-      <w:r>
-        <w:t>ontworpen worden binnen de code. In de tweede test is te zien dat de ontworpen bon geprint wordt door de bon printer</w:t>
-      </w:r>
-      <w:r>
-        <w:t xml:space="preserve">. De bon printer voldoet nu dus aan de eisen en is klaar voor integratie met </w:t>
-      </w:r>
-      <w:r>
-        <w:t>de pinautomaat.</w:t>
+        <w:t>Na de eerste test was het duidelijk dat de bon printer een bon zou printen zodra de code hierom vroeg. Hierdoor kon de bon zelf ontworpen worden binnen de code. In de tweede test is te zien dat de ontworpen bon geprint wordt door de bon printer. De bon printer voldoet nu dus aan de eisen en is klaar voor integratie met de pinautomaat.</w:t>
       </w:r>
       <w:r>
         <w:br w:type="page"/>
@@ -4284,7 +4201,6 @@
       <w:pPr>
         <w:pStyle w:val="Heading2"/>
       </w:pPr>
-      <w:bookmarkStart w:id="5" w:name="_Toc199849531"/>
       <w:r>
         <w:lastRenderedPageBreak/>
         <w:t xml:space="preserve">Test </w:t>
@@ -4298,7 +4214,7 @@
       <w:r>
         <w:t>De pinautomaat moet een pinpas aflezen via RFID.</w:t>
       </w:r>
-      <w:bookmarkEnd w:id="5"/>
+      <w:bookmarkEnd w:id="4"/>
     </w:p>
     <w:p/>
     <w:p>
@@ -6412,7 +6328,11 @@
         <w:t>Waarnemingen</w:t>
       </w:r>
     </w:p>
-    <w:p/>
+    <w:p>
+      <w:r>
+        <w:t>Er komt een scherm met daarop het saldo van de gebruiker: €9900,-.</w:t>
+      </w:r>
+    </w:p>
     <w:p>
       <w:pPr>
         <w:rPr>
@@ -6430,6 +6350,12 @@
       </w:r>
     </w:p>
     <w:p>
+      <w:r>
+        <w:t xml:space="preserve">Het </w:t>
+      </w:r>
+      <w:r>
+        <w:t>saldo inzien scherm werkt.</w:t>
+      </w:r>
       <w:r>
         <w:br w:type="page"/>
       </w:r>
@@ -12333,7 +12259,7 @@
           <w:noProof/>
         </w:rPr>
         <w:drawing>
-          <wp:inline distT="0" distB="0" distL="0" distR="0" wp14:anchorId="629AEFA3" wp14:editId="4CD4BA51">
+          <wp:inline distT="0" distB="0" distL="0" distR="0" wp14:anchorId="629AEFA3" wp14:editId="048BC025">
             <wp:extent cx="5760720" cy="4320540"/>
             <wp:effectExtent l="0" t="0" r="0" b="3810"/>
             <wp:docPr id="715125227" name="Picture 1"/>
@@ -12603,6 +12529,7 @@
       </w:pPr>
       <w:r>
         <w:rPr>
+          <w:noProof/>
           <w:sz w:val="28"/>
           <w:szCs w:val="28"/>
         </w:rPr>
@@ -16048,6 +15975,7 @@
   <w:style w:type="character" w:default="1" w:styleId="DefaultParagraphFont">
     <w:name w:val="Default Paragraph Font"/>
     <w:uiPriority w:val="1"/>
+    <w:semiHidden/>
     <w:unhideWhenUsed/>
   </w:style>
   <w:style w:type="table" w:default="1" w:styleId="TableNormal">
@@ -17063,18 +16991,6 @@
 </file>
 
 <file path=customXml/item2.xml><?xml version="1.0" encoding="utf-8"?>
-<p:properties xmlns:p="http://schemas.microsoft.com/office/2006/metadata/properties" xmlns:xsi="http://www.w3.org/2001/XMLSchema-instance" xmlns:pc="http://schemas.microsoft.com/office/infopath/2007/PartnerControls">
-  <documentManagement>
-    <_activity xmlns="12e119ac-9991-4291-b5f7-8ef252bd587a" xsi:nil="true"/>
-  </documentManagement>
-</p:properties>
-</file>
-
-<file path=customXml/item3.xml><?xml version="1.0" encoding="utf-8"?>
-<b:Sources xmlns:b="http://schemas.openxmlformats.org/officeDocument/2006/bibliography" xmlns="http://schemas.openxmlformats.org/officeDocument/2006/bibliography" SelectedStyle="\APASixthEditionOfficeOnline.xsl" StyleName="APA" Version="6"/>
-</file>
-
-<file path=customXml/item4.xml><?xml version="1.0" encoding="utf-8"?>
 <ct:contentTypeSchema xmlns:ct="http://schemas.microsoft.com/office/2006/metadata/contentType" xmlns:ma="http://schemas.microsoft.com/office/2006/metadata/properties/metaAttributes" ct:_="" ma:_="" ma:contentTypeName="Document" ma:contentTypeID="0x0101003063C9CC030955479AF296D5177D51C2" ma:contentTypeVersion="10" ma:contentTypeDescription="Create a new document." ma:contentTypeScope="" ma:versionID="d5e7e4ebc206bbc4e8b7a57d38b51d74">
   <xsd:schema xmlns:xsd="http://www.w3.org/2001/XMLSchema" xmlns:xs="http://www.w3.org/2001/XMLSchema" xmlns:p="http://schemas.microsoft.com/office/2006/metadata/properties" xmlns:ns3="12e119ac-9991-4291-b5f7-8ef252bd587a" targetNamespace="http://schemas.microsoft.com/office/2006/metadata/properties" ma:root="true" ma:fieldsID="45e321ba97f45589ee65fe7056386d96" ns3:_="">
     <xsd:import namespace="12e119ac-9991-4291-b5f7-8ef252bd587a"/>
@@ -17254,6 +17170,18 @@
 </ct:contentTypeSchema>
 </file>
 
+<file path=customXml/item3.xml><?xml version="1.0" encoding="utf-8"?>
+<b:Sources xmlns:b="http://schemas.openxmlformats.org/officeDocument/2006/bibliography" xmlns="http://schemas.openxmlformats.org/officeDocument/2006/bibliography" SelectedStyle="\APASixthEditionOfficeOnline.xsl" StyleName="APA" Version="6"/>
+</file>
+
+<file path=customXml/item4.xml><?xml version="1.0" encoding="utf-8"?>
+<p:properties xmlns:p="http://schemas.microsoft.com/office/2006/metadata/properties" xmlns:xsi="http://www.w3.org/2001/XMLSchema-instance" xmlns:pc="http://schemas.microsoft.com/office/infopath/2007/PartnerControls">
+  <documentManagement>
+    <_activity xmlns="12e119ac-9991-4291-b5f7-8ef252bd587a" xsi:nil="true"/>
+  </documentManagement>
+</p:properties>
+</file>
+
 <file path=customXml/item5.xml><?xml version="1.0" encoding="utf-8"?>
 <?mso-contentType ?>
 <FormTemplates xmlns="http://schemas.microsoft.com/sharepoint/v3/contenttype/forms">
@@ -17272,24 +17200,6 @@
 </file>
 
 <file path=customXml/itemProps2.xml><?xml version="1.0" encoding="utf-8"?>
-<ds:datastoreItem xmlns:ds="http://schemas.openxmlformats.org/officeDocument/2006/customXml" ds:itemID="{7999A568-8B74-47EF-AEEA-BC35F4B7BFAB}">
-  <ds:schemaRefs>
-    <ds:schemaRef ds:uri="http://schemas.microsoft.com/office/2006/metadata/properties"/>
-    <ds:schemaRef ds:uri="http://schemas.microsoft.com/office/infopath/2007/PartnerControls"/>
-    <ds:schemaRef ds:uri="12e119ac-9991-4291-b5f7-8ef252bd587a"/>
-  </ds:schemaRefs>
-</ds:datastoreItem>
-</file>
-
-<file path=customXml/itemProps3.xml><?xml version="1.0" encoding="utf-8"?>
-<ds:datastoreItem xmlns:ds="http://schemas.openxmlformats.org/officeDocument/2006/customXml" ds:itemID="{0D16D5E3-E9D5-4772-8A8C-DF27AEB8A3EF}">
-  <ds:schemaRefs>
-    <ds:schemaRef ds:uri="http://schemas.openxmlformats.org/officeDocument/2006/bibliography"/>
-  </ds:schemaRefs>
-</ds:datastoreItem>
-</file>
-
-<file path=customXml/itemProps4.xml><?xml version="1.0" encoding="utf-8"?>
 <ds:datastoreItem xmlns:ds="http://schemas.openxmlformats.org/officeDocument/2006/customXml" ds:itemID="{9D0FBE84-13FE-428C-8FD2-6449FC8322D7}">
   <ds:schemaRefs>
     <ds:schemaRef ds:uri="http://schemas.microsoft.com/office/2006/metadata/contentType"/>
@@ -17307,6 +17217,24 @@
 </ds:datastoreItem>
 </file>
 
+<file path=customXml/itemProps3.xml><?xml version="1.0" encoding="utf-8"?>
+<ds:datastoreItem xmlns:ds="http://schemas.openxmlformats.org/officeDocument/2006/customXml" ds:itemID="{0D16D5E3-E9D5-4772-8A8C-DF27AEB8A3EF}">
+  <ds:schemaRefs>
+    <ds:schemaRef ds:uri="http://schemas.openxmlformats.org/officeDocument/2006/bibliography"/>
+  </ds:schemaRefs>
+</ds:datastoreItem>
+</file>
+
+<file path=customXml/itemProps4.xml><?xml version="1.0" encoding="utf-8"?>
+<ds:datastoreItem xmlns:ds="http://schemas.openxmlformats.org/officeDocument/2006/customXml" ds:itemID="{7999A568-8B74-47EF-AEEA-BC35F4B7BFAB}">
+  <ds:schemaRefs>
+    <ds:schemaRef ds:uri="http://schemas.microsoft.com/office/2006/metadata/properties"/>
+    <ds:schemaRef ds:uri="http://schemas.microsoft.com/office/infopath/2007/PartnerControls"/>
+    <ds:schemaRef ds:uri="12e119ac-9991-4291-b5f7-8ef252bd587a"/>
+  </ds:schemaRefs>
+</ds:datastoreItem>
+</file>
+
 <file path=customXml/itemProps5.xml><?xml version="1.0" encoding="utf-8"?>
 <ds:datastoreItem xmlns:ds="http://schemas.openxmlformats.org/officeDocument/2006/customXml" ds:itemID="{4CD5B953-11AF-4EF0-8AAB-1A0BD211ED55}">
   <ds:schemaRefs>
